--- a/cv/CV_Andrew_Trevarrow.docx
+++ b/cv/CV_Andrew_Trevarrow.docx
@@ -50,9 +50,9 @@
           <w:p>
             <w:smartTag w:uri="urn:schemas-microsoft-com:office:smarttags" w:element="date">
               <w:smartTagPr>
+                <w:attr w:name="Month" w:val="2"/>
+                <w:attr w:name="Day" w:val="9"/>
                 <w:attr w:name="Year" w:val="1971"/>
-                <w:attr w:name="Day" w:val="9"/>
-                <w:attr w:name="Month" w:val="2"/>
               </w:smartTagPr>
               <w:r>
                 <w:t>9</w:t>
@@ -171,7 +171,10 @@
         <w:t xml:space="preserve"> with over </w:t>
       </w:r>
       <w:r>
-        <w:t>20</w:t>
+        <w:t>2</w:t>
+      </w:r>
+      <w:r>
+        <w:t>5</w:t>
       </w:r>
       <w:r>
         <w:t xml:space="preserve"> years of commercial design and programming experience. During this time I have been involved in all aspects of software</w:t>
@@ -180,7 +183,13 @@
         <w:t xml:space="preserve"> development</w:t>
       </w:r>
       <w:r>
-        <w:t xml:space="preserve">, from initial requirements and design through to testing and support. I have worked on a wide range of projects, from device drivers to </w:t>
+        <w:t xml:space="preserve">, from initial requirements and design through to testing and support. I have worked on a wide range of projects, from </w:t>
+      </w:r>
+      <w:r>
+        <w:t xml:space="preserve">firmware </w:t>
+      </w:r>
+      <w:r>
+        <w:t xml:space="preserve">to </w:t>
       </w:r>
       <w:r>
         <w:t>websites</w:t>
@@ -206,6 +215,9 @@
       </w:r>
     </w:p>
     <w:p>
+      <w:pPr>
+        <w:pStyle w:val="Skillspara"/>
+      </w:pPr>
       <w:r>
         <w:t>C#/VB</w:t>
       </w:r>
@@ -233,13 +245,9 @@
       </w:r>
       <w:r>
         <w:br/>
-        <w:t>Javascript</w:t>
-      </w:r>
-      <w:r>
-        <w:t>/Typescript</w:t>
-      </w:r>
-      <w:r>
-        <w:t xml:space="preserve"> (</w:t>
+      </w:r>
+      <w:r>
+        <w:t>Java (</w:t>
       </w:r>
       <w:r>
         <w:t>5</w:t>
@@ -249,12 +257,23 @@
       </w:r>
       <w:r>
         <w:br/>
-      </w:r>
-      <w:r>
-        <w:t>Java (2 years)</w:t>
+        <w:t>Kotlin (1 year)</w:t>
       </w:r>
       <w:r>
         <w:br/>
+        <w:t>Swift (1 year)</w:t>
+      </w:r>
+      <w:r>
+        <w:br/>
+      </w:r>
+      <w:r>
+        <w:t>Javascript/Typescript (5 years)</w:t>
+      </w:r>
+      <w:r>
+        <w:t>; some experience with Angular 2/jQuery/KendoUI</w:t>
+      </w:r>
+      <w:r>
+        <w:br/>
       </w:r>
       <w:r>
         <w:t>IoC</w:t>
@@ -272,74 +291,93 @@
         <w:t>/Dagger (Android)</w:t>
       </w:r>
       <w:r>
+        <w:t>/Swinject (iOS)</w:t>
+      </w:r>
+      <w:r>
         <w:br/>
       </w:r>
       <w:r>
-        <w:t>Angular 2/</w:t>
-      </w:r>
-      <w:r>
-        <w:t>jQuery</w:t>
-      </w:r>
-      <w:r>
-        <w:t>/Kendo</w:t>
-      </w:r>
-      <w:r>
-        <w:t>UI</w:t>
+        <w:t xml:space="preserve">Entity Framework and </w:t>
+      </w:r>
+      <w:r>
+        <w:t>NHibernate</w:t>
+      </w:r>
+      <w:r>
+        <w:t xml:space="preserve"> ORMs</w:t>
+      </w:r>
+    </w:p>
+    <w:p>
+      <w:pPr>
+        <w:pStyle w:val="Skillspara"/>
+      </w:pPr>
+      <w:r>
+        <w:t>Unit testing</w:t>
+      </w:r>
+      <w:r>
+        <w:t xml:space="preserve"> </w:t>
+      </w:r>
+      <w:r>
+        <w:t xml:space="preserve">in C# using </w:t>
+      </w:r>
+      <w:r>
+        <w:t>xUnit/</w:t>
+      </w:r>
+      <w:r>
+        <w:t>NUnit (2.0+)/MSTest</w:t>
+      </w:r>
+      <w:r>
+        <w:t>,</w:t>
+      </w:r>
+      <w:r>
+        <w:t xml:space="preserve"> Rhino Mocks (3.3+)</w:t>
+      </w:r>
+      <w:r>
+        <w:t xml:space="preserve"> and Moq (4.0+)</w:t>
       </w:r>
       <w:r>
         <w:br/>
       </w:r>
       <w:r>
-        <w:t xml:space="preserve">Entity Framework and </w:t>
-      </w:r>
-      <w:r>
-        <w:t>NHibernate</w:t>
-      </w:r>
-      <w:r>
-        <w:t xml:space="preserve"> ORMs</w:t>
-      </w:r>
-    </w:p>
-    <w:p/>
-    <w:p>
-      <w:r>
-        <w:t xml:space="preserve">TDD in C# using </w:t>
-      </w:r>
-      <w:r>
-        <w:t>xUnit/</w:t>
-      </w:r>
-      <w:r>
-        <w:t>NUnit (2.0+)/MSTest</w:t>
-      </w:r>
-      <w:r>
-        <w:t>,</w:t>
-      </w:r>
-      <w:r>
-        <w:t xml:space="preserve"> Rhino Mocks (3.3+)</w:t>
-      </w:r>
-      <w:r>
-        <w:t xml:space="preserve"> and Moq (4.0+)</w:t>
+        <w:t>Unit testing</w:t>
+      </w:r>
+      <w:r>
+        <w:t xml:space="preserve"> </w:t>
+      </w:r>
+      <w:r>
+        <w:t>in Javascript using Jasmine</w:t>
       </w:r>
       <w:r>
         <w:br/>
-        <w:t>TDD in Javascript using Jasmine</w:t>
+        <w:t>Unit testing in Android and iOS development</w:t>
       </w:r>
       <w:r>
         <w:br/>
-        <w:t>Continuous Integration using CruiseControl</w:t>
+        <w:t>Continuous Integration</w:t>
+      </w:r>
+      <w:r>
+        <w:t>/deployment</w:t>
+      </w:r>
+      <w:r>
+        <w:t xml:space="preserve"> using CruiseControl</w:t>
       </w:r>
       <w:r>
         <w:t>/TFS</w:t>
       </w:r>
       <w:r>
         <w:t>/Jenkins</w:t>
+      </w:r>
+      <w:r>
+        <w:t>/Azure DevOps</w:t>
       </w:r>
       <w:r>
         <w:br/>
         <w:t>Source Control with Git, TFS, Mercurial and Subversion</w:t>
       </w:r>
     </w:p>
-    <w:p/>
-    <w:p>
+    <w:p>
+      <w:pPr>
+        <w:pStyle w:val="Skillspara"/>
+      </w:pPr>
       <w:r>
         <w:t>Microsoft ASP.NET and MVC 2</w:t>
       </w:r>
@@ -357,17 +395,20 @@
       </w:r>
       <w:r>
         <w:br/>
-        <w:t>Microsoft SQL Server 2005/2008</w:t>
-      </w:r>
-      <w:r>
-        <w:t>/2012/2014</w:t>
+        <w:t>Microsoft SQL Server 2005</w:t>
+      </w:r>
+      <w:r>
+        <w:t>+</w:t>
       </w:r>
       <w:r>
         <w:br/>
         <w:t>Mi</w:t>
       </w:r>
       <w:r>
-        <w:t>crosoft .NET Framework 1.0 – 4.5.1</w:t>
+        <w:t>crosoft .NET Framework 1.0</w:t>
+      </w:r>
+      <w:r>
+        <w:t>+</w:t>
       </w:r>
       <w:r>
         <w:br/>
@@ -405,24 +446,23 @@
       </w:r>
       <w:r>
         <w:br/>
+        <w:t>Network programming, Winsock, TCP/IP and application level protocols (eg. HTTP, FTP)</w:t>
+      </w:r>
+      <w:r>
+        <w:br/>
+      </w:r>
+      <w:r>
+        <w:t>Microsoft Visual C++ 1.0-6.0, MFC 2.0-6.0, ATL</w:t>
+      </w:r>
+      <w:r>
+        <w:t>; Win32 SDK for Windows 9x, NT, 2000 and XP; OLE/COM</w:t>
+      </w:r>
+      <w:r>
+        <w:br/>
+      </w:r>
+      <w:r>
         <w:t xml:space="preserve">Symbian OS 7.0-9.2 (UIQ 2.0-3.1) </w:t>
       </w:r>
-      <w:r>
-        <w:br/>
-        <w:t>Microsoft Visual C++ 1.0 to 6.0, MFC 2.0 to 6.0, ATL</w:t>
-      </w:r>
-      <w:r>
-        <w:br/>
-        <w:t>Microsoft Win32 SDK for Windows 9x, NT, 2000 and XP</w:t>
-      </w:r>
-      <w:r>
-        <w:br/>
-        <w:t>Microsoft OLE/COM</w:t>
-      </w:r>
-      <w:r>
-        <w:br/>
-        <w:t>Network programming, Winsock, TCP/IP and application level protocols (eg. HTTP, FTP)</w:t>
-      </w:r>
     </w:p>
     <w:p>
       <w:pPr>
@@ -437,6 +477,168 @@
         <w:pStyle w:val="Heading2"/>
       </w:pPr>
       <w:r>
+        <w:t>October</w:t>
+      </w:r>
+      <w:r>
+        <w:t xml:space="preserve"> 2016 – </w:t>
+      </w:r>
+      <w:r>
+        <w:t>December</w:t>
+      </w:r>
+      <w:r>
+        <w:t xml:space="preserve"> 201</w:t>
+      </w:r>
+      <w:r>
+        <w:t>8</w:t>
+      </w:r>
+      <w:r>
+        <w:t xml:space="preserve">: </w:t>
+      </w:r>
+      <w:r>
+        <w:t>Bluelab Corporation</w:t>
+      </w:r>
+    </w:p>
+    <w:p>
+      <w:pPr>
+        <w:pStyle w:val="SubHeading2"/>
+      </w:pPr>
+      <w:r>
+        <w:t xml:space="preserve">Primary technologies: </w:t>
+      </w:r>
+      <w:r>
+        <w:t xml:space="preserve">Android (Java), iOS (Swift), </w:t>
+      </w:r>
+      <w:r>
+        <w:t>C#, ASP.NET</w:t>
+      </w:r>
+      <w:r>
+        <w:t>, MVC 5</w:t>
+      </w:r>
+      <w:r>
+        <w:t xml:space="preserve"> Web API</w:t>
+      </w:r>
+      <w:r>
+        <w:t>, SQL Server</w:t>
+      </w:r>
+      <w:r>
+        <w:t>, Azure</w:t>
+      </w:r>
+      <w:r>
+        <w:t>, Embedded C</w:t>
+      </w:r>
+    </w:p>
+    <w:p>
+      <w:r>
+        <w:t xml:space="preserve">As a </w:t>
+      </w:r>
+      <w:r>
+        <w:rPr>
+          <w:b/>
+        </w:rPr>
+        <w:t>senior software engineer</w:t>
+      </w:r>
+      <w:r>
+        <w:t xml:space="preserve"> </w:t>
+      </w:r>
+      <w:r>
+        <w:t>I completed a number of projects at Bluelab (often as the sole developer):</w:t>
+      </w:r>
+    </w:p>
+    <w:p>
+      <w:pPr>
+        <w:pStyle w:val="ListParagraph"/>
+        <w:numPr>
+          <w:ilvl w:val="0"/>
+          <w:numId w:val="11"/>
+        </w:numPr>
+      </w:pPr>
+      <w:r>
+        <w:t>a new Azure-hosted service that receives plant monitoring data from Bluelab devices (via a desktop app); several hundred devices reporting every 20 seconds or so</w:t>
+      </w:r>
+    </w:p>
+    <w:p>
+      <w:pPr>
+        <w:pStyle w:val="ListParagraph"/>
+        <w:numPr>
+          <w:ilvl w:val="0"/>
+          <w:numId w:val="11"/>
+        </w:numPr>
+      </w:pPr>
+      <w:r>
+        <w:t xml:space="preserve">Android </w:t>
+      </w:r>
+      <w:r>
+        <w:t xml:space="preserve">and iOS </w:t>
+      </w:r>
+      <w:r>
+        <w:t>app</w:t>
+      </w:r>
+      <w:r>
+        <w:t>s</w:t>
+      </w:r>
+      <w:r>
+        <w:t xml:space="preserve"> to allow users to see the above data</w:t>
+      </w:r>
+    </w:p>
+    <w:p>
+      <w:pPr>
+        <w:pStyle w:val="ListParagraph"/>
+        <w:numPr>
+          <w:ilvl w:val="0"/>
+          <w:numId w:val="11"/>
+        </w:numPr>
+      </w:pPr>
+      <w:r>
+        <w:t>a</w:t>
+      </w:r>
+      <w:r>
+        <w:t>n</w:t>
+      </w:r>
+      <w:r>
+        <w:t xml:space="preserve"> Android app to provide the UI for a new </w:t>
+      </w:r>
+      <w:r>
+        <w:t xml:space="preserve">monitoring </w:t>
+      </w:r>
+      <w:r>
+        <w:t>device communicating via Bluetooth (I also laid the groundwork for the iOS version</w:t>
+      </w:r>
+      <w:r>
+        <w:t xml:space="preserve"> before I left</w:t>
+      </w:r>
+      <w:r>
+        <w:t>)</w:t>
+      </w:r>
+    </w:p>
+    <w:p>
+      <w:pPr>
+        <w:pStyle w:val="ListParagraph"/>
+        <w:numPr>
+          <w:ilvl w:val="0"/>
+          <w:numId w:val="11"/>
+        </w:numPr>
+      </w:pPr>
+      <w:r>
+        <w:t>rewrote the firmware for the flagship Pro Controller device; written in C with extensive unit tests</w:t>
+      </w:r>
+    </w:p>
+    <w:p>
+      <w:r>
+        <w:t xml:space="preserve">I also provided input to the UI/UX for </w:t>
+      </w:r>
+      <w:r>
+        <w:t xml:space="preserve">many of </w:t>
+      </w:r>
+      <w:r>
+        <w:t>these, and helped out with other software/firmware projects.</w:t>
+      </w:r>
+    </w:p>
+    <w:p>
+      <w:pPr>
+        <w:pStyle w:val="Heading2"/>
+      </w:pPr>
+      <w:r>
+        <w:lastRenderedPageBreak/>
         <w:t>May 2016 – August 2016: BitRocket (contract)</w:t>
       </w:r>
     </w:p>
@@ -448,16 +650,7 @@
         <w:t>Primary technologies: C#, ASP.NET</w:t>
       </w:r>
       <w:r>
-        <w:t>, MVC 5</w:t>
-      </w:r>
-      <w:r>
-        <w:t xml:space="preserve"> Web API</w:t>
-      </w:r>
-      <w:r>
-        <w:t>, SQL Server 2014, Typescript, Angular 2, D3, HTML</w:t>
-      </w:r>
-      <w:r>
-        <w:t>, Azure</w:t>
+        <w:t>, MVC 5 Web API, SQL Server 2014, Typescript, Angular 2, D3, HTML, Azure</w:t>
       </w:r>
     </w:p>
     <w:p>
@@ -471,20 +664,12 @@
         <w:t>sole developer</w:t>
       </w:r>
       <w:r>
-        <w:t xml:space="preserve"> on a new project to implement a bespoke web-based grazing planner application for </w:t>
-      </w:r>
-      <w:r>
-        <w:t xml:space="preserve">a </w:t>
-      </w:r>
-      <w:bookmarkStart w:id="0" w:name="_GoBack"/>
-      <w:bookmarkEnd w:id="0"/>
-      <w:r>
-        <w:t>farm owner. This was a multi-farm, multi-user system, allowing farm managers to optimise the use of their paddocks by planning where and when to place their cattle/sheep.</w:t>
-      </w:r>
-    </w:p>
-    <w:p>
-      <w:r>
-        <w:t>It consists of an Angular 2 single page app, communicating with an MVC-based REST API, through to a SQL Server database. The API and database are hosted in Azure, and are deployed automatically from a Visual Studio Team Services CI build.</w:t>
+        <w:t xml:space="preserve"> on a new project to implement a bespoke web-based grazing planner application for a farm owner. This was a multi-farm, multi-user system, allowing farm managers to optimise the use of their paddocks by planning where and when to place their cattle/sheep.</w:t>
+      </w:r>
+    </w:p>
+    <w:p>
+      <w:r>
+        <w:t>It consists of an Angular 2 single page app, communicating with an MVC-based REST API, through to a SQL Server database. The API and database are hosted in Azure, and are deployed automatically from a Visual Studio Team Services (now Azure DevOps) CI build.</w:t>
       </w:r>
     </w:p>
     <w:p>
@@ -492,7 +677,6 @@
         <w:pStyle w:val="Heading2"/>
       </w:pPr>
       <w:r>
-        <w:lastRenderedPageBreak/>
         <w:t xml:space="preserve">February 2015 – </w:t>
       </w:r>
       <w:r>
@@ -707,7 +891,10 @@
         <w:t>, MVC</w:t>
       </w:r>
       <w:r>
-        <w:t>, Visual Studio 2013</w:t>
+        <w:t>, Visual Studio 201</w:t>
+      </w:r>
+      <w:r>
+        <w:t>5</w:t>
       </w:r>
       <w:r>
         <w:t>,</w:t>
@@ -1063,6 +1250,7 @@
     </w:p>
     <w:p>
       <w:r>
+        <w:lastRenderedPageBreak/>
         <w:t xml:space="preserve">When I joined the company the sites were all developed in </w:t>
       </w:r>
       <w:r>
@@ -1195,7 +1383,6 @@
         <w:pStyle w:val="Heading2"/>
       </w:pPr>
       <w:r>
-        <w:lastRenderedPageBreak/>
         <w:t>February 2008 – January 2010: Cold End Services (contract)</w:t>
       </w:r>
       <w:r>
@@ -1212,7 +1399,13 @@
     </w:p>
     <w:p>
       <w:r>
-        <w:t xml:space="preserve">Cold End Services sell and refurbish inspection machines that work on glass bottle production lines. Their existing machines had 486-based computer controllers that are over 20 years old and so, as the parts for these controllers are becoming impossible to replace, I was contracted to design and write replacement control software for a modern PC. The application is written in </w:t>
+        <w:t xml:space="preserve">Cold End Services sell and refurbish inspection machines that work on glass bottle production lines. Their existing machines had </w:t>
+      </w:r>
+      <w:r>
+        <w:t xml:space="preserve">Intel </w:t>
+      </w:r>
+      <w:r>
+        <w:t xml:space="preserve">486-based computer controllers that are over 20 years old and so, as the parts for these controllers are becoming impossible to replace, I was contracted to design and write replacement control software for a modern PC. The application is written in </w:t>
       </w:r>
       <w:r>
         <w:rPr>
@@ -1412,7 +1605,13 @@
     </w:p>
     <w:p>
       <w:r>
-        <w:t>I eventually made this freeware and I still occasionally work on this in my spare time producing maintenance/upgrade releases, the most recent of which added weather forecasts. To date it has had several hundred downloads.</w:t>
+        <w:t xml:space="preserve">I eventually made this freeware and </w:t>
+      </w:r>
+      <w:r>
+        <w:t xml:space="preserve">it </w:t>
+      </w:r>
+      <w:r>
+        <w:t>had several hundred downloads.</w:t>
       </w:r>
     </w:p>
     <w:p>
@@ -1433,7 +1632,13 @@
     </w:p>
     <w:p>
       <w:r>
-        <w:t>VICS was a leading provider of video compression and video streaming technology (they have subsequently been acquired by 2ergo). They developed solutions for delivering video to a number of platforms, specifically mobile devices.</w:t>
+        <w:t xml:space="preserve">VICS was a leading provider of video compression and video streaming technology (they </w:t>
+      </w:r>
+      <w:r>
+        <w:t>were</w:t>
+      </w:r>
+      <w:r>
+        <w:t xml:space="preserve"> subsequently acquired by 2ergo). They developed solutions for delivering video to a number of platforms, specifically mobile devices.</w:t>
       </w:r>
     </w:p>
     <w:p>
@@ -1528,6 +1733,7 @@
         <w:pStyle w:val="Heading2"/>
       </w:pPr>
       <w:r>
+        <w:lastRenderedPageBreak/>
         <w:t xml:space="preserve">February 1994 – </w:t>
       </w:r>
       <w:r>
@@ -1566,7 +1772,6 @@
     </w:p>
     <w:p>
       <w:r>
-        <w:lastRenderedPageBreak/>
         <w:t xml:space="preserve">All development was in C/C++ using </w:t>
       </w:r>
       <w:r>
@@ -1637,21 +1842,23 @@
       </w:r>
     </w:p>
     <w:p>
+      <w:r>
+        <w:t>In my spare time I work on a couple of open source projects with a friend (as well as maintaining my GP Central app).</w:t>
+      </w:r>
+    </w:p>
+    <w:p>
       <w:pPr>
         <w:pStyle w:val="Heading2"/>
       </w:pPr>
       <w:r>
-        <w:t>January 2010 - Present:</w:t>
-      </w:r>
-      <w:r>
-        <w:t xml:space="preserve"> PodcastUtilities (</w:t>
+        <w:t>Trailblazer (</w:t>
       </w:r>
       <w:hyperlink r:id="rId10" w:history="1">
         <w:r>
           <w:rPr>
             <w:rStyle w:val="Hyperlink"/>
           </w:rPr>
-          <w:t>https://bitbucket.org/derekwilson/podcastutilities</w:t>
+          <w:t>https://bitbucket.org/andrewandderek/trailblazer</w:t>
         </w:r>
       </w:hyperlink>
       <w:r>
@@ -1660,107 +1867,125 @@
     </w:p>
     <w:p>
       <w:r>
-        <w:t xml:space="preserve">In my spare time I have </w:t>
-      </w:r>
-      <w:r>
-        <w:t>worked</w:t>
-      </w:r>
-      <w:r>
-        <w:t xml:space="preserve"> on PodcastUtilities</w:t>
-      </w:r>
-      <w:r>
-        <w:t xml:space="preserve"> (with a friend);</w:t>
-      </w:r>
-      <w:r>
-        <w:t xml:space="preserve"> an open source project for downloading and synch</w:t>
-      </w:r>
-      <w:r>
-        <w:t>ronising podcasts</w:t>
-      </w:r>
-      <w:r>
-        <w:t>. It is not intended to compete with iTunes, but is a simple, configurable, small-footprint means of downloading podcasts onto your pc and synchronising them to your phone/mp3 player.</w:t>
-      </w:r>
-    </w:p>
-    <w:p>
-      <w:r>
-        <w:t xml:space="preserve">It is written in </w:t>
-      </w:r>
-      <w:r>
-        <w:rPr>
-          <w:b/>
-        </w:rPr>
-        <w:t>C#/.Net 3.5</w:t>
-      </w:r>
-      <w:r>
-        <w:t xml:space="preserve">, with the </w:t>
-      </w:r>
-      <w:r>
-        <w:rPr>
-          <w:b/>
-        </w:rPr>
-        <w:t>LinFu IoC</w:t>
-      </w:r>
-      <w:r>
-        <w:t xml:space="preserve"> container, and uses </w:t>
-      </w:r>
-      <w:r>
-        <w:rPr>
-          <w:b/>
-        </w:rPr>
-        <w:t>NUnit</w:t>
-      </w:r>
-      <w:r>
-        <w:t xml:space="preserve"> and </w:t>
-      </w:r>
-      <w:r>
-        <w:rPr>
-          <w:b/>
-        </w:rPr>
-        <w:t>Rhino Mocks</w:t>
-      </w:r>
-      <w:r>
-        <w:t xml:space="preserve"> for testing. We use </w:t>
-      </w:r>
-      <w:r>
-        <w:rPr>
-          <w:b/>
-        </w:rPr>
-        <w:t>Mercurial</w:t>
-      </w:r>
-      <w:r>
-        <w:t xml:space="preserve"> for source control and </w:t>
-      </w:r>
-      <w:r>
-        <w:rPr>
-          <w:b/>
-        </w:rPr>
-        <w:t>Open</w:t>
-      </w:r>
-      <w:r>
-        <w:rPr>
-          <w:b/>
-        </w:rPr>
-        <w:t>Cover</w:t>
-      </w:r>
-      <w:r>
-        <w:t xml:space="preserve"> for code coverage.</w:t>
-      </w:r>
-    </w:p>
-    <w:p>
-      <w:r>
-        <w:t>I have also contributed some small changes to openpgpjs</w:t>
-      </w:r>
-      <w:r>
-        <w:t xml:space="preserve">, an open source javascript implementation of the OpenPGP protocol: </w:t>
+        <w:t xml:space="preserve">Trailblazer is a simple, quick and easy to use </w:t>
+      </w:r>
+      <w:r>
+        <w:rPr>
+          <w:b/>
+        </w:rPr>
+        <w:t>Android</w:t>
+      </w:r>
+      <w:r>
+        <w:t xml:space="preserve"> </w:t>
+      </w:r>
+      <w:r>
+        <w:t>track recorder, for hiking, running</w:t>
+      </w:r>
+      <w:r>
+        <w:t>,</w:t>
+      </w:r>
+      <w:r>
+        <w:t xml:space="preserve"> cycling etc</w:t>
+      </w:r>
+      <w:r>
+        <w:t xml:space="preserve">, written in </w:t>
+      </w:r>
+      <w:r>
+        <w:rPr>
+          <w:b/>
+        </w:rPr>
+        <w:t>Kotlin</w:t>
+      </w:r>
+      <w:r>
+        <w:t>. The app was inspired by MyTracks - a Google app that is now deprecated</w:t>
+      </w:r>
+      <w:r>
+        <w:t>.</w:t>
+      </w:r>
+    </w:p>
+    <w:p>
+      <w:r>
+        <w:t xml:space="preserve">It is published in the Play Store: </w:t>
       </w:r>
       <w:hyperlink r:id="rId11" w:history="1">
         <w:r>
           <w:rPr>
             <w:rStyle w:val="Hyperlink"/>
           </w:rPr>
-          <w:t>https://github.com/openpgpjs/openpgpjs/</w:t>
+          <w:t>https://play.google.com/store/apps/details?id=com.andrewandderek.trailblazer</w:t>
         </w:r>
       </w:hyperlink>
+    </w:p>
+    <w:p>
+      <w:pPr>
+        <w:pStyle w:val="Heading2"/>
+      </w:pPr>
+      <w:r>
+        <w:t xml:space="preserve">PodcastUtilities </w:t>
+      </w:r>
+      <w:r>
+        <w:t>(</w:t>
+      </w:r>
+      <w:hyperlink r:id="rId12" w:history="1">
+        <w:r>
+          <w:rPr>
+            <w:rStyle w:val="Hyperlink"/>
+          </w:rPr>
+          <w:t>https://github.com/derekwilson/PodcastUtilities</w:t>
+        </w:r>
+      </w:hyperlink>
+      <w:r>
+        <w:t>)</w:t>
+      </w:r>
+    </w:p>
+    <w:p>
+      <w:r>
+        <w:t>This is a set of tools</w:t>
+      </w:r>
+      <w:r>
+        <w:t xml:space="preserve"> for downloading and synchronising podcasts. It is not intended to compete with iTunes, but is a simple, configurable, small-footprint means of downloading podcasts onto your pc and synchronising them to your phone/mp3 player.</w:t>
+      </w:r>
+    </w:p>
+    <w:p>
+      <w:r>
+        <w:t xml:space="preserve">It is written in </w:t>
+      </w:r>
+      <w:r>
+        <w:rPr>
+          <w:b/>
+        </w:rPr>
+        <w:t>C#/.Net 3.5</w:t>
+      </w:r>
+      <w:r>
+        <w:t xml:space="preserve">, with the </w:t>
+      </w:r>
+      <w:r>
+        <w:rPr>
+          <w:b/>
+        </w:rPr>
+        <w:t>LinFu IoC</w:t>
+      </w:r>
+      <w:r>
+        <w:t xml:space="preserve"> container, and uses </w:t>
+      </w:r>
+      <w:r>
+        <w:rPr>
+          <w:b/>
+        </w:rPr>
+        <w:t>NUnit</w:t>
+      </w:r>
+      <w:r>
+        <w:t xml:space="preserve"> and </w:t>
+      </w:r>
+      <w:r>
+        <w:rPr>
+          <w:b/>
+        </w:rPr>
+        <w:t>Rhino Mocks</w:t>
+      </w:r>
+      <w:r>
+        <w:t xml:space="preserve"> for testing. </w:t>
+      </w:r>
     </w:p>
     <w:p>
       <w:pPr>
@@ -1891,70 +2116,37 @@
     </w:p>
     <w:p>
       <w:r>
-        <w:t>I play badminton</w:t>
-      </w:r>
-      <w:r>
-        <w:t xml:space="preserve"> at The Mount Badminton Club </w:t>
-      </w:r>
-      <w:r>
-        <w:t>(</w:t>
-      </w:r>
-      <w:r>
-        <w:t>before moving to Tauranga I was a</w:t>
-      </w:r>
-      <w:r>
-        <w:t xml:space="preserve"> member of the committee</w:t>
-      </w:r>
-      <w:r>
-        <w:t xml:space="preserve"> at the </w:t>
-      </w:r>
-      <w:r>
-        <w:t>Titirangi</w:t>
-      </w:r>
-      <w:r>
-        <w:t xml:space="preserve"> Badminton Club</w:t>
-      </w:r>
-      <w:r>
-        <w:t xml:space="preserve">); </w:t>
-      </w:r>
-      <w:r>
-        <w:t>I</w:t>
-      </w:r>
-      <w:r>
-        <w:t xml:space="preserve"> regularly go hiking/tramping</w:t>
-      </w:r>
-      <w:r>
-        <w:t>;</w:t>
-      </w:r>
-      <w:r>
-        <w:t xml:space="preserve"> and </w:t>
-      </w:r>
-      <w:r>
         <w:t xml:space="preserve">I </w:t>
       </w:r>
       <w:r>
-        <w:t>usually have a DIY project or two on the go</w:t>
-      </w:r>
-      <w:r>
-        <w:t>.</w:t>
-      </w:r>
-      <w:r>
-        <w:br/>
-        <w:t>I am a car nut and love motor racing</w:t>
+        <w:t>have always been into cars and motor racing</w:t>
       </w:r>
       <w:r>
         <w:t xml:space="preserve"> (hence my GP Central mobile app)</w:t>
       </w:r>
       <w:r>
-        <w:t xml:space="preserve"> – I also briefly entered the VW Golf GTI championship in the UK</w:t>
-      </w:r>
-      <w:r>
-        <w:t>.</w:t>
+        <w:t>,</w:t>
+      </w:r>
+      <w:bookmarkStart w:id="0" w:name="_GoBack"/>
+      <w:bookmarkEnd w:id="0"/>
+      <w:r>
+        <w:t xml:space="preserve"> and I am currently rebuilding/restoring a 1967 Ford Mustang.</w:t>
+      </w:r>
+    </w:p>
+    <w:p>
+      <w:r>
+        <w:t>I also play badminton at T</w:t>
+      </w:r>
+      <w:r>
+        <w:t>auranga</w:t>
+      </w:r>
+      <w:r>
+        <w:t xml:space="preserve"> Badminton Club; I regularly go hiking/tramping; and I usually have a DIY project or two on the go.</w:t>
       </w:r>
     </w:p>
     <w:sectPr>
-      <w:headerReference w:type="default" r:id="rId12"/>
-      <w:footerReference w:type="default" r:id="rId13"/>
+      <w:headerReference w:type="default" r:id="rId13"/>
+      <w:footerReference w:type="default" r:id="rId14"/>
       <w:pgSz w:w="11906" w:h="16838" w:code="9"/>
       <w:pgMar w:top="1134" w:right="1191" w:bottom="851" w:left="1191" w:header="567" w:footer="0" w:gutter="0"/>
       <w:cols w:space="708"/>
@@ -1972,6 +2164,7 @@
         <w:separator/>
       </w:r>
     </w:p>
+    <w:p/>
   </w:endnote>
   <w:endnote w:type="continuationSeparator" w:id="0">
     <w:p>
@@ -1979,6 +2172,7 @@
         <w:continuationSeparator/>
       </w:r>
     </w:p>
+    <w:p/>
   </w:endnote>
 </w:endnotes>
 </file>
@@ -2013,7 +2207,7 @@
           <w:rPr>
             <w:noProof/>
           </w:rPr>
-          <w:t>1</w:t>
+          <w:t>4</w:t>
         </w:r>
         <w:r>
           <w:rPr>
@@ -2031,6 +2225,7 @@
   </w:p>
   <w:p/>
   <w:p/>
+  <w:p/>
 </w:ftr>
 </file>
 
@@ -2042,6 +2237,7 @@
         <w:separator/>
       </w:r>
     </w:p>
+    <w:p/>
   </w:footnote>
   <w:footnote w:type="continuationSeparator" w:id="0">
     <w:p>
@@ -2049,6 +2245,7 @@
         <w:continuationSeparator/>
       </w:r>
     </w:p>
+    <w:p/>
   </w:footnote>
 </w:footnotes>
 </file>
@@ -2068,12 +2265,13 @@
   </w:p>
   <w:p/>
   <w:p/>
+  <w:p/>
 </w:hdr>
 </file>
 
 <file path=word/numbering.xml><?xml version="1.0" encoding="utf-8"?>
 <w:numbering xmlns:wpc="http://schemas.microsoft.com/office/word/2010/wordprocessingCanvas" xmlns:mc="http://schemas.openxmlformats.org/markup-compatibility/2006" xmlns:o="urn:schemas-microsoft-com:office:office" xmlns:r="http://schemas.openxmlformats.org/officeDocument/2006/relationships" xmlns:m="http://schemas.openxmlformats.org/officeDocument/2006/math" xmlns:v="urn:schemas-microsoft-com:vml" xmlns:wp14="http://schemas.microsoft.com/office/word/2010/wordprocessingDrawing" xmlns:wp="http://schemas.openxmlformats.org/drawingml/2006/wordprocessingDrawing" xmlns:w10="urn:schemas-microsoft-com:office:word" xmlns:w="http://schemas.openxmlformats.org/wordprocessingml/2006/main" xmlns:w14="http://schemas.microsoft.com/office/word/2010/wordml" xmlns:w15="http://schemas.microsoft.com/office/word/2012/wordml" xmlns:wpg="http://schemas.microsoft.com/office/word/2010/wordprocessingGroup" xmlns:wpi="http://schemas.microsoft.com/office/word/2010/wordprocessingInk" xmlns:wne="http://schemas.microsoft.com/office/word/2006/wordml" xmlns:wps="http://schemas.microsoft.com/office/word/2010/wordprocessingShape" mc:Ignorable="w14 w15 wp14">
-  <w:abstractNum w:abstractNumId="0">
+  <w:abstractNum w:abstractNumId="0" w15:restartNumberingAfterBreak="0">
     <w:nsid w:val="FFFFFF7C"/>
     <w:multiLevelType w:val="singleLevel"/>
     <w:tmpl w:val="BDAE468A"/>
@@ -2090,7 +2288,7 @@
       </w:pPr>
     </w:lvl>
   </w:abstractNum>
-  <w:abstractNum w:abstractNumId="1">
+  <w:abstractNum w:abstractNumId="1" w15:restartNumberingAfterBreak="0">
     <w:nsid w:val="FFFFFF7D"/>
     <w:multiLevelType w:val="singleLevel"/>
     <w:tmpl w:val="9CBE9C1E"/>
@@ -2107,7 +2305,7 @@
       </w:pPr>
     </w:lvl>
   </w:abstractNum>
-  <w:abstractNum w:abstractNumId="2">
+  <w:abstractNum w:abstractNumId="2" w15:restartNumberingAfterBreak="0">
     <w:nsid w:val="FFFFFF7E"/>
     <w:multiLevelType w:val="singleLevel"/>
     <w:tmpl w:val="45D09470"/>
@@ -2124,7 +2322,7 @@
       </w:pPr>
     </w:lvl>
   </w:abstractNum>
-  <w:abstractNum w:abstractNumId="3">
+  <w:abstractNum w:abstractNumId="3" w15:restartNumberingAfterBreak="0">
     <w:nsid w:val="FFFFFF7F"/>
     <w:multiLevelType w:val="singleLevel"/>
     <w:tmpl w:val="C16E12A2"/>
@@ -2141,7 +2339,7 @@
       </w:pPr>
     </w:lvl>
   </w:abstractNum>
-  <w:abstractNum w:abstractNumId="4">
+  <w:abstractNum w:abstractNumId="4" w15:restartNumberingAfterBreak="0">
     <w:nsid w:val="FFFFFF80"/>
     <w:multiLevelType w:val="singleLevel"/>
     <w:tmpl w:val="2ACC4DDA"/>
@@ -2161,7 +2359,7 @@
       </w:rPr>
     </w:lvl>
   </w:abstractNum>
-  <w:abstractNum w:abstractNumId="5">
+  <w:abstractNum w:abstractNumId="5" w15:restartNumberingAfterBreak="0">
     <w:nsid w:val="FFFFFF81"/>
     <w:multiLevelType w:val="singleLevel"/>
     <w:tmpl w:val="335EF1A2"/>
@@ -2181,7 +2379,7 @@
       </w:rPr>
     </w:lvl>
   </w:abstractNum>
-  <w:abstractNum w:abstractNumId="6">
+  <w:abstractNum w:abstractNumId="6" w15:restartNumberingAfterBreak="0">
     <w:nsid w:val="FFFFFF82"/>
     <w:multiLevelType w:val="singleLevel"/>
     <w:tmpl w:val="BF047B86"/>
@@ -2201,7 +2399,7 @@
       </w:rPr>
     </w:lvl>
   </w:abstractNum>
-  <w:abstractNum w:abstractNumId="7">
+  <w:abstractNum w:abstractNumId="7" w15:restartNumberingAfterBreak="0">
     <w:nsid w:val="FFFFFF83"/>
     <w:multiLevelType w:val="singleLevel"/>
     <w:tmpl w:val="B6D498F6"/>
@@ -2221,7 +2419,7 @@
       </w:rPr>
     </w:lvl>
   </w:abstractNum>
-  <w:abstractNum w:abstractNumId="8">
+  <w:abstractNum w:abstractNumId="8" w15:restartNumberingAfterBreak="0">
     <w:nsid w:val="FFFFFF88"/>
     <w:multiLevelType w:val="singleLevel"/>
     <w:tmpl w:val="777E8820"/>
@@ -2238,7 +2436,7 @@
       </w:pPr>
     </w:lvl>
   </w:abstractNum>
-  <w:abstractNum w:abstractNumId="9">
+  <w:abstractNum w:abstractNumId="9" w15:restartNumberingAfterBreak="0">
     <w:nsid w:val="FFFFFF89"/>
     <w:multiLevelType w:val="singleLevel"/>
     <w:tmpl w:val="161EC43C"/>
@@ -2255,6 +2453,118 @@
       </w:pPr>
       <w:rPr>
         <w:rFonts w:ascii="Symbol" w:hAnsi="Symbol" w:hint="default"/>
+      </w:rPr>
+    </w:lvl>
+  </w:abstractNum>
+  <w:abstractNum w:abstractNumId="10" w15:restartNumberingAfterBreak="0">
+    <w:nsid w:val="35FC4BF7"/>
+    <w:multiLevelType w:val="hybridMultilevel"/>
+    <w:tmpl w:val="54BE66D4"/>
+    <w:lvl w:ilvl="0" w:tplc="203AD880">
+      <w:numFmt w:val="bullet"/>
+      <w:lvlText w:val="-"/>
+      <w:lvlJc w:val="left"/>
+      <w:pPr>
+        <w:ind w:left="720" w:hanging="360"/>
+      </w:pPr>
+      <w:rPr>
+        <w:rFonts w:ascii="Segoe UI" w:eastAsia="Times New Roman" w:hAnsi="Segoe UI" w:cs="Segoe UI" w:hint="default"/>
+      </w:rPr>
+    </w:lvl>
+    <w:lvl w:ilvl="1" w:tplc="14090003" w:tentative="1">
+      <w:start w:val="1"/>
+      <w:numFmt w:val="bullet"/>
+      <w:lvlText w:val="o"/>
+      <w:lvlJc w:val="left"/>
+      <w:pPr>
+        <w:ind w:left="1440" w:hanging="360"/>
+      </w:pPr>
+      <w:rPr>
+        <w:rFonts w:ascii="Courier New" w:hAnsi="Courier New" w:cs="Courier New" w:hint="default"/>
+      </w:rPr>
+    </w:lvl>
+    <w:lvl w:ilvl="2" w:tplc="14090005" w:tentative="1">
+      <w:start w:val="1"/>
+      <w:numFmt w:val="bullet"/>
+      <w:lvlText w:val=""/>
+      <w:lvlJc w:val="left"/>
+      <w:pPr>
+        <w:ind w:left="2160" w:hanging="360"/>
+      </w:pPr>
+      <w:rPr>
+        <w:rFonts w:ascii="Wingdings" w:hAnsi="Wingdings" w:hint="default"/>
+      </w:rPr>
+    </w:lvl>
+    <w:lvl w:ilvl="3" w:tplc="14090001" w:tentative="1">
+      <w:start w:val="1"/>
+      <w:numFmt w:val="bullet"/>
+      <w:lvlText w:val=""/>
+      <w:lvlJc w:val="left"/>
+      <w:pPr>
+        <w:ind w:left="2880" w:hanging="360"/>
+      </w:pPr>
+      <w:rPr>
+        <w:rFonts w:ascii="Symbol" w:hAnsi="Symbol" w:hint="default"/>
+      </w:rPr>
+    </w:lvl>
+    <w:lvl w:ilvl="4" w:tplc="14090003" w:tentative="1">
+      <w:start w:val="1"/>
+      <w:numFmt w:val="bullet"/>
+      <w:lvlText w:val="o"/>
+      <w:lvlJc w:val="left"/>
+      <w:pPr>
+        <w:ind w:left="3600" w:hanging="360"/>
+      </w:pPr>
+      <w:rPr>
+        <w:rFonts w:ascii="Courier New" w:hAnsi="Courier New" w:cs="Courier New" w:hint="default"/>
+      </w:rPr>
+    </w:lvl>
+    <w:lvl w:ilvl="5" w:tplc="14090005" w:tentative="1">
+      <w:start w:val="1"/>
+      <w:numFmt w:val="bullet"/>
+      <w:lvlText w:val=""/>
+      <w:lvlJc w:val="left"/>
+      <w:pPr>
+        <w:ind w:left="4320" w:hanging="360"/>
+      </w:pPr>
+      <w:rPr>
+        <w:rFonts w:ascii="Wingdings" w:hAnsi="Wingdings" w:hint="default"/>
+      </w:rPr>
+    </w:lvl>
+    <w:lvl w:ilvl="6" w:tplc="14090001" w:tentative="1">
+      <w:start w:val="1"/>
+      <w:numFmt w:val="bullet"/>
+      <w:lvlText w:val=""/>
+      <w:lvlJc w:val="left"/>
+      <w:pPr>
+        <w:ind w:left="5040" w:hanging="360"/>
+      </w:pPr>
+      <w:rPr>
+        <w:rFonts w:ascii="Symbol" w:hAnsi="Symbol" w:hint="default"/>
+      </w:rPr>
+    </w:lvl>
+    <w:lvl w:ilvl="7" w:tplc="14090003" w:tentative="1">
+      <w:start w:val="1"/>
+      <w:numFmt w:val="bullet"/>
+      <w:lvlText w:val="o"/>
+      <w:lvlJc w:val="left"/>
+      <w:pPr>
+        <w:ind w:left="5760" w:hanging="360"/>
+      </w:pPr>
+      <w:rPr>
+        <w:rFonts w:ascii="Courier New" w:hAnsi="Courier New" w:cs="Courier New" w:hint="default"/>
+      </w:rPr>
+    </w:lvl>
+    <w:lvl w:ilvl="8" w:tplc="14090005" w:tentative="1">
+      <w:start w:val="1"/>
+      <w:numFmt w:val="bullet"/>
+      <w:lvlText w:val=""/>
+      <w:lvlJc w:val="left"/>
+      <w:pPr>
+        <w:ind w:left="6480" w:hanging="360"/>
+      </w:pPr>
+      <w:rPr>
+        <w:rFonts w:ascii="Wingdings" w:hAnsi="Wingdings" w:hint="default"/>
       </w:rPr>
     </w:lvl>
   </w:abstractNum>
@@ -2287,6 +2597,9 @@
   </w:num>
   <w:num w:numId="10">
     <w:abstractNumId w:val="0"/>
+  </w:num>
+  <w:num w:numId="11">
+    <w:abstractNumId w:val="10"/>
   </w:num>
 </w:numbering>
 </file>
@@ -2689,13 +3002,13 @@
     <w:next w:val="Normal"/>
     <w:autoRedefine/>
     <w:qFormat/>
-    <w:rsid w:val="00FF4B5A"/>
+    <w:rsid w:val="00B4113A"/>
     <w:pPr>
       <w:keepNext/>
       <w:pBdr>
         <w:bottom w:val="single" w:sz="12" w:space="1" w:color="auto"/>
       </w:pBdr>
-      <w:spacing w:before="240"/>
+      <w:spacing w:before="120"/>
       <w:outlineLvl w:val="0"/>
     </w:pPr>
     <w:rPr>
@@ -2815,7 +3128,6 @@
       <w:spacing w:after="100" w:afterAutospacing="1"/>
     </w:pPr>
     <w:tblPr>
-      <w:tblInd w:w="0" w:type="dxa"/>
       <w:tblBorders>
         <w:top w:val="single" w:sz="4" w:space="0" w:color="auto"/>
         <w:left w:val="single" w:sz="4" w:space="0" w:color="auto"/>
@@ -2824,12 +3136,6 @@
         <w:insideH w:val="single" w:sz="4" w:space="0" w:color="auto"/>
         <w:insideV w:val="single" w:sz="4" w:space="0" w:color="auto"/>
       </w:tblBorders>
-      <w:tblCellMar>
-        <w:top w:w="0" w:type="dxa"/>
-        <w:left w:w="108" w:type="dxa"/>
-        <w:bottom w:w="0" w:type="dxa"/>
-        <w:right w:w="108" w:type="dxa"/>
-      </w:tblCellMar>
     </w:tblPr>
   </w:style>
   <w:style w:type="character" w:styleId="Hyperlink">
@@ -2885,6 +3191,39 @@
     <w:rPr>
       <w:color w:val="800080" w:themeColor="followedHyperlink"/>
       <w:u w:val="single"/>
+    </w:rPr>
+  </w:style>
+  <w:style w:type="paragraph" w:styleId="ListParagraph">
+    <w:name w:val="List Paragraph"/>
+    <w:basedOn w:val="Normal"/>
+    <w:uiPriority w:val="34"/>
+    <w:qFormat/>
+    <w:rsid w:val="00966D70"/>
+    <w:pPr>
+      <w:ind w:left="720"/>
+      <w:contextualSpacing/>
+    </w:pPr>
+  </w:style>
+  <w:style w:type="paragraph" w:customStyle="1" w:styleId="Skillspara">
+    <w:name w:val="Skills para"/>
+    <w:basedOn w:val="Normal"/>
+    <w:link w:val="SkillsparaChar"/>
+    <w:autoRedefine/>
+    <w:qFormat/>
+    <w:rsid w:val="00B4113A"/>
+    <w:pPr>
+      <w:spacing w:after="120"/>
+    </w:pPr>
+  </w:style>
+  <w:style w:type="character" w:customStyle="1" w:styleId="SkillsparaChar">
+    <w:name w:val="Skills para Char"/>
+    <w:basedOn w:val="DefaultParagraphFont"/>
+    <w:link w:val="Skillspara"/>
+    <w:rsid w:val="00B4113A"/>
+    <w:rPr>
+      <w:rFonts w:ascii="Segoe UI" w:hAnsi="Segoe UI"/>
+      <w:sz w:val="18"/>
+      <w:szCs w:val="24"/>
     </w:rPr>
   </w:style>
 </w:styles>

--- a/cv/CV_Andrew_Trevarrow.docx
+++ b/cv/CV_Andrew_Trevarrow.docx
@@ -50,9 +50,9 @@
           <w:p>
             <w:smartTag w:uri="urn:schemas-microsoft-com:office:smarttags" w:element="date">
               <w:smartTagPr>
+                <w:attr w:name="Year" w:val="1971"/>
+                <w:attr w:name="Day" w:val="9"/>
                 <w:attr w:name="Month" w:val="2"/>
-                <w:attr w:name="Day" w:val="9"/>
-                <w:attr w:name="Year" w:val="1971"/>
               </w:smartTagPr>
               <w:r>
                 <w:t>9</w:t>
@@ -253,11 +253,21 @@
         <w:t>5</w:t>
       </w:r>
       <w:r>
+        <w:t>+</w:t>
+      </w:r>
+      <w:r>
         <w:t xml:space="preserve"> years)</w:t>
       </w:r>
       <w:r>
         <w:br/>
-        <w:t>Kotlin (1 year)</w:t>
+      </w:r>
+      <w:proofErr w:type="spellStart"/>
+      <w:r>
+        <w:t>Kotlin</w:t>
+      </w:r>
+      <w:proofErr w:type="spellEnd"/>
+      <w:r>
+        <w:t xml:space="preserve"> (1 year)</w:t>
       </w:r>
       <w:r>
         <w:br/>
@@ -266,18 +276,30 @@
       <w:r>
         <w:br/>
       </w:r>
-      <w:r>
-        <w:t>Javascript/Typescript (5 years)</w:t>
-      </w:r>
-      <w:r>
-        <w:t>; some experience with Angular 2/jQuery/KendoUI</w:t>
-      </w:r>
+      <w:proofErr w:type="spellStart"/>
+      <w:r>
+        <w:t>Javascript</w:t>
+      </w:r>
+      <w:proofErr w:type="spellEnd"/>
+      <w:r>
+        <w:t>/Typescript (5 years)</w:t>
+      </w:r>
+      <w:r>
+        <w:t>; some experience with Angular 2/jQuery/</w:t>
+      </w:r>
+      <w:proofErr w:type="spellStart"/>
+      <w:r>
+        <w:t>KendoUI</w:t>
+      </w:r>
+      <w:proofErr w:type="spellEnd"/>
       <w:r>
         <w:br/>
       </w:r>
+      <w:proofErr w:type="spellStart"/>
       <w:r>
         <w:t>IoC</w:t>
       </w:r>
+      <w:proofErr w:type="spellEnd"/>
       <w:r>
         <w:t>/DI</w:t>
       </w:r>
@@ -285,13 +307,34 @@
         <w:t xml:space="preserve"> with Castle Winds</w:t>
       </w:r>
       <w:r>
-        <w:t>or/Autofac/Unity/LinFu</w:t>
-      </w:r>
+        <w:t>or/</w:t>
+      </w:r>
+      <w:proofErr w:type="spellStart"/>
+      <w:r>
+        <w:t>Autofac</w:t>
+      </w:r>
+      <w:proofErr w:type="spellEnd"/>
+      <w:r>
+        <w:t>/Unity/</w:t>
+      </w:r>
+      <w:proofErr w:type="spellStart"/>
+      <w:r>
+        <w:t>LinFu</w:t>
+      </w:r>
+      <w:proofErr w:type="spellEnd"/>
       <w:r>
         <w:t>/Dagger (Android)</w:t>
       </w:r>
       <w:r>
-        <w:t>/Swinject (iOS)</w:t>
+        <w:t>/</w:t>
+      </w:r>
+      <w:proofErr w:type="spellStart"/>
+      <w:r>
+        <w:t>Swinject</w:t>
+      </w:r>
+      <w:proofErr w:type="spellEnd"/>
+      <w:r>
+        <w:t xml:space="preserve"> (iOS)</w:t>
       </w:r>
       <w:r>
         <w:br/>
@@ -319,12 +362,27 @@
       <w:r>
         <w:t xml:space="preserve">in C# using </w:t>
       </w:r>
-      <w:r>
-        <w:t>xUnit/</w:t>
-      </w:r>
-      <w:r>
-        <w:t>NUnit (2.0+)/MSTest</w:t>
-      </w:r>
+      <w:proofErr w:type="spellStart"/>
+      <w:r>
+        <w:t>xUnit</w:t>
+      </w:r>
+      <w:proofErr w:type="spellEnd"/>
+      <w:r>
+        <w:t>/</w:t>
+      </w:r>
+      <w:proofErr w:type="spellStart"/>
+      <w:r>
+        <w:t>NUnit</w:t>
+      </w:r>
+      <w:proofErr w:type="spellEnd"/>
+      <w:r>
+        <w:t>/</w:t>
+      </w:r>
+      <w:proofErr w:type="spellStart"/>
+      <w:r>
+        <w:t>MSTest</w:t>
+      </w:r>
+      <w:proofErr w:type="spellEnd"/>
       <w:r>
         <w:t>,</w:t>
       </w:r>
@@ -332,34 +390,59 @@
         <w:t xml:space="preserve"> Rhino Mocks (3.3+)</w:t>
       </w:r>
       <w:r>
-        <w:t xml:space="preserve"> and Moq (4.0+)</w:t>
+        <w:t xml:space="preserve"> and </w:t>
+      </w:r>
+      <w:proofErr w:type="spellStart"/>
+      <w:r>
+        <w:t>Moq</w:t>
+      </w:r>
+      <w:proofErr w:type="spellEnd"/>
+      <w:r>
+        <w:t xml:space="preserve"> (4.0+)</w:t>
       </w:r>
       <w:r>
         <w:br/>
       </w:r>
       <w:r>
+        <w:t>Unit testing in Android and iOS development</w:t>
+      </w:r>
+      <w:r>
+        <w:br/>
+      </w:r>
+      <w:r>
         <w:t>Unit testing</w:t>
       </w:r>
       <w:r>
         <w:t xml:space="preserve"> </w:t>
       </w:r>
       <w:r>
-        <w:t>in Javascript using Jasmine</w:t>
+        <w:t xml:space="preserve">in </w:t>
+      </w:r>
+      <w:proofErr w:type="spellStart"/>
+      <w:r>
+        <w:t>Javascript</w:t>
+      </w:r>
+      <w:proofErr w:type="spellEnd"/>
+      <w:r>
+        <w:t xml:space="preserve"> using Jasmine</w:t>
       </w:r>
       <w:r>
         <w:br/>
-        <w:t>Unit testing in Android and iOS development</w:t>
-      </w:r>
-      <w:r>
-        <w:br/>
+      </w:r>
+      <w:r>
         <w:t>Continuous Integration</w:t>
       </w:r>
       <w:r>
         <w:t>/deployment</w:t>
       </w:r>
       <w:r>
-        <w:t xml:space="preserve"> using CruiseControl</w:t>
-      </w:r>
+        <w:t xml:space="preserve"> using </w:t>
+      </w:r>
+      <w:proofErr w:type="spellStart"/>
+      <w:r>
+        <w:t>CruiseControl</w:t>
+      </w:r>
+      <w:proofErr w:type="spellEnd"/>
       <w:r>
         <w:t>/TFS</w:t>
       </w:r>
@@ -391,7 +474,15 @@
         <w:t xml:space="preserve"> 5</w:t>
       </w:r>
       <w:r>
-        <w:t xml:space="preserve"> (including WebAPI)</w:t>
+        <w:t xml:space="preserve"> (including </w:t>
+      </w:r>
+      <w:proofErr w:type="spellStart"/>
+      <w:r>
+        <w:t>WebAPI</w:t>
+      </w:r>
+      <w:proofErr w:type="spellEnd"/>
+      <w:r>
+        <w:t>)</w:t>
       </w:r>
       <w:r>
         <w:br/>
@@ -446,7 +537,15 @@
       </w:r>
       <w:r>
         <w:br/>
-        <w:t>Network programming, Winsock, TCP/IP and application level protocols (eg. HTTP, FTP)</w:t>
+        <w:t>Network programming, Winsock, TCP/IP and application level protocols (</w:t>
+      </w:r>
+      <w:proofErr w:type="spellStart"/>
+      <w:r>
+        <w:t>eg</w:t>
+      </w:r>
+      <w:proofErr w:type="spellEnd"/>
+      <w:r>
+        <w:t>. HTTP, FTP)</w:t>
       </w:r>
       <w:r>
         <w:br/>
@@ -494,8 +593,13 @@
       <w:r>
         <w:t xml:space="preserve">: </w:t>
       </w:r>
-      <w:r>
-        <w:t>Bluelab Corporation</w:t>
+      <w:proofErr w:type="spellStart"/>
+      <w:r>
+        <w:t>Bluelab</w:t>
+      </w:r>
+      <w:proofErr w:type="spellEnd"/>
+      <w:r>
+        <w:t xml:space="preserve"> Corporation</w:t>
       </w:r>
     </w:p>
     <w:p>
@@ -541,7 +645,15 @@
         <w:t xml:space="preserve"> </w:t>
       </w:r>
       <w:r>
-        <w:t>I completed a number of projects at Bluelab (often as the sole developer):</w:t>
+        <w:t xml:space="preserve">I completed a number of projects at </w:t>
+      </w:r>
+      <w:proofErr w:type="spellStart"/>
+      <w:r>
+        <w:t>Bluelab</w:t>
+      </w:r>
+      <w:proofErr w:type="spellEnd"/>
+      <w:r>
+        <w:t xml:space="preserve"> (often as the sole developer):</w:t>
       </w:r>
     </w:p>
     <w:p>
@@ -553,7 +665,15 @@
         </w:numPr>
       </w:pPr>
       <w:r>
-        <w:t>a new Azure-hosted service that receives plant monitoring data from Bluelab devices (via a desktop app); several hundred devices reporting every 20 seconds or so</w:t>
+        <w:t xml:space="preserve">a new Azure-hosted service that receives plant monitoring data from </w:t>
+      </w:r>
+      <w:proofErr w:type="spellStart"/>
+      <w:r>
+        <w:t>Bluelab</w:t>
+      </w:r>
+      <w:proofErr w:type="spellEnd"/>
+      <w:r>
+        <w:t xml:space="preserve"> devices (via a desktop app); several hundred devices reporting every 20 seconds or so</w:t>
       </w:r>
     </w:p>
     <w:p>
@@ -577,6 +697,9 @@
         <w:t>s</w:t>
       </w:r>
       <w:r>
+        <w:t xml:space="preserve"> communicating with the service</w:t>
+      </w:r>
+      <w:r>
         <w:t xml:space="preserve"> to allow users to see the above data</w:t>
       </w:r>
     </w:p>
@@ -639,7 +762,15 @@
       </w:pPr>
       <w:r>
         <w:lastRenderedPageBreak/>
-        <w:t>May 2016 – August 2016: BitRocket (contract)</w:t>
+        <w:t xml:space="preserve">May 2016 – August 2016: </w:t>
+      </w:r>
+      <w:proofErr w:type="spellStart"/>
+      <w:r>
+        <w:t>BitRocket</w:t>
+      </w:r>
+      <w:proofErr w:type="spellEnd"/>
+      <w:r>
+        <w:t xml:space="preserve"> (contract)</w:t>
       </w:r>
     </w:p>
     <w:p>
@@ -700,7 +831,23 @@
         <w:t xml:space="preserve"> 5</w:t>
       </w:r>
       <w:r>
-        <w:t>, SQL Server 2012/2014, Javascript (jQuery/KendoUI), HTML</w:t>
+        <w:t xml:space="preserve">, SQL Server 2012/2014, </w:t>
+      </w:r>
+      <w:proofErr w:type="spellStart"/>
+      <w:r>
+        <w:t>Javascript</w:t>
+      </w:r>
+      <w:proofErr w:type="spellEnd"/>
+      <w:r>
+        <w:t xml:space="preserve"> (jQuery/</w:t>
+      </w:r>
+      <w:proofErr w:type="spellStart"/>
+      <w:r>
+        <w:t>KendoUI</w:t>
+      </w:r>
+      <w:proofErr w:type="spellEnd"/>
+      <w:r>
+        <w:t>), HTML</w:t>
       </w:r>
     </w:p>
     <w:p>
@@ -722,11 +869,16 @@
       <w:r>
         <w:t xml:space="preserve"> on the Reckon One team, </w:t>
       </w:r>
+      <w:proofErr w:type="spellStart"/>
       <w:r>
         <w:t>R</w:t>
       </w:r>
       <w:r>
-        <w:t>eckon’s cloud accounting product</w:t>
+        <w:t>eckon’s</w:t>
+      </w:r>
+      <w:proofErr w:type="spellEnd"/>
+      <w:r>
+        <w:t xml:space="preserve"> cloud accounting product</w:t>
       </w:r>
       <w:r>
         <w:t>.</w:t>
@@ -744,7 +896,15 @@
         <w:t>web application, and I worked on all areas of the project stack and some of the internal services it uses</w:t>
       </w:r>
       <w:r>
-        <w:t xml:space="preserve"> – Javascript/HTML front-end, MVC/C#/WCF, Entity Framework, SQL Server Database</w:t>
+        <w:t xml:space="preserve"> – </w:t>
+      </w:r>
+      <w:proofErr w:type="spellStart"/>
+      <w:r>
+        <w:t>Javascript</w:t>
+      </w:r>
+      <w:proofErr w:type="spellEnd"/>
+      <w:r>
+        <w:t>/HTML front-end, MVC/C#/WCF, Entity Framework, SQL Server Database</w:t>
       </w:r>
       <w:r>
         <w:t>.</w:t>
@@ -808,12 +968,14 @@
       <w:r>
         <w:t xml:space="preserve"> of unit testing (using </w:t>
       </w:r>
+      <w:proofErr w:type="spellStart"/>
       <w:r>
         <w:rPr>
           <w:b/>
         </w:rPr>
         <w:t>xUnit</w:t>
       </w:r>
+      <w:proofErr w:type="spellEnd"/>
       <w:r>
         <w:t xml:space="preserve"> for C# and </w:t>
       </w:r>
@@ -824,7 +986,15 @@
         <w:t>Jasmine</w:t>
       </w:r>
       <w:r>
-        <w:t xml:space="preserve"> for Javascript) and </w:t>
+        <w:t xml:space="preserve"> for </w:t>
+      </w:r>
+      <w:proofErr w:type="spellStart"/>
+      <w:r>
+        <w:t>Javascript</w:t>
+      </w:r>
+      <w:proofErr w:type="spellEnd"/>
+      <w:r>
+        <w:t xml:space="preserve">) and </w:t>
       </w:r>
       <w:r>
         <w:t>had</w:t>
@@ -836,7 +1006,15 @@
         <w:t>ility</w:t>
       </w:r>
       <w:r>
-        <w:t xml:space="preserve"> for maintaining the internal nuget package for shared</w:t>
+        <w:t xml:space="preserve"> for maintaining the internal </w:t>
+      </w:r>
+      <w:proofErr w:type="spellStart"/>
+      <w:r>
+        <w:t>nuget</w:t>
+      </w:r>
+      <w:proofErr w:type="spellEnd"/>
+      <w:r>
+        <w:t xml:space="preserve"> package for shared</w:t>
       </w:r>
       <w:r>
         <w:t>,</w:t>
@@ -979,17 +1157,35 @@
         <w:t>,</w:t>
       </w:r>
       <w:r>
-        <w:t xml:space="preserve"> SignalR,</w:t>
-      </w:r>
-      <w:r>
         <w:t xml:space="preserve"> </w:t>
       </w:r>
-      <w:r>
-        <w:t>HTML, Javascript</w:t>
-      </w:r>
-      <w:r>
-        <w:t>, Powershell</w:t>
-      </w:r>
+      <w:proofErr w:type="spellStart"/>
+      <w:r>
+        <w:t>SignalR</w:t>
+      </w:r>
+      <w:proofErr w:type="spellEnd"/>
+      <w:r>
+        <w:t>,</w:t>
+      </w:r>
+      <w:r>
+        <w:t xml:space="preserve"> </w:t>
+      </w:r>
+      <w:r>
+        <w:t xml:space="preserve">HTML, </w:t>
+      </w:r>
+      <w:proofErr w:type="spellStart"/>
+      <w:r>
+        <w:t>Javascript</w:t>
+      </w:r>
+      <w:proofErr w:type="spellEnd"/>
+      <w:r>
+        <w:t xml:space="preserve">, </w:t>
+      </w:r>
+      <w:proofErr w:type="spellStart"/>
+      <w:r>
+        <w:t>Powershell</w:t>
+      </w:r>
+      <w:proofErr w:type="spellEnd"/>
     </w:p>
     <w:p>
       <w:r>
@@ -1077,8 +1273,13 @@
         <w:t xml:space="preserve"> WCF,</w:t>
       </w:r>
       <w:r>
-        <w:t xml:space="preserve"> SQL Server, HTML, Javascript</w:t>
-      </w:r>
+        <w:t xml:space="preserve"> SQL Server, HTML, </w:t>
+      </w:r>
+      <w:proofErr w:type="spellStart"/>
+      <w:r>
+        <w:t>Javascript</w:t>
+      </w:r>
+      <w:proofErr w:type="spellEnd"/>
     </w:p>
     <w:p>
       <w:r>
@@ -1093,11 +1294,19 @@
       <w:r>
         <w:t xml:space="preserve"> in the </w:t>
       </w:r>
+      <w:proofErr w:type="spellStart"/>
       <w:r>
         <w:rPr>
           <w:i/>
         </w:rPr>
-        <w:t>Mobiliti Advantage</w:t>
+        <w:t>Mobiliti</w:t>
+      </w:r>
+      <w:proofErr w:type="spellEnd"/>
+      <w:r>
+        <w:rPr>
+          <w:i/>
+        </w:rPr>
+        <w:t xml:space="preserve"> Advantage</w:t>
       </w:r>
       <w:r>
         <w:t xml:space="preserve"> team, helping to produce their mobile banking product. This is a large-scale, multi-tier solution consisting of multiple mobile/web applications, web services, database and bank integration components. This core product is then customised for individual banks by the professional services team, for whom I worked for my first 11 months at MCOM.</w:t>
@@ -1152,12 +1361,14 @@
       <w:r>
         <w:t xml:space="preserve"> and </w:t>
       </w:r>
+      <w:proofErr w:type="spellStart"/>
       <w:r>
         <w:rPr>
           <w:b/>
         </w:rPr>
         <w:t>Javascript</w:t>
       </w:r>
+      <w:proofErr w:type="spellEnd"/>
       <w:r>
         <w:t xml:space="preserve">. Unit testing </w:t>
       </w:r>
@@ -1167,21 +1378,25 @@
       <w:r>
         <w:t xml:space="preserve">s done with </w:t>
       </w:r>
+      <w:proofErr w:type="spellStart"/>
       <w:r>
         <w:rPr>
           <w:b/>
         </w:rPr>
         <w:t>MSTest</w:t>
       </w:r>
+      <w:proofErr w:type="spellEnd"/>
       <w:r>
         <w:t xml:space="preserve">, and behavioural testing with </w:t>
       </w:r>
+      <w:proofErr w:type="spellStart"/>
       <w:r>
         <w:rPr>
           <w:b/>
         </w:rPr>
         <w:t>SpecFlow</w:t>
       </w:r>
+      <w:proofErr w:type="spellEnd"/>
       <w:r>
         <w:t>.</w:t>
       </w:r>
@@ -1231,8 +1446,13 @@
         <w:pStyle w:val="SubHeading2"/>
       </w:pPr>
       <w:r>
-        <w:t>Primary technologies: C#, ASP.NET, MVC, SQL Server, HTML, Javascript</w:t>
-      </w:r>
+        <w:t xml:space="preserve">Primary technologies: C#, ASP.NET, MVC, SQL Server, HTML, </w:t>
+      </w:r>
+      <w:proofErr w:type="spellStart"/>
+      <w:r>
+        <w:t>Javascript</w:t>
+      </w:r>
+      <w:proofErr w:type="spellEnd"/>
     </w:p>
     <w:p>
       <w:r>
@@ -1245,7 +1465,23 @@
         <w:t>senior developer</w:t>
       </w:r>
       <w:r>
-        <w:t xml:space="preserve"> on the web team at Swinton, mainly working on the customer quote-and-buy websites and the associated web service interfaces to insurance aggregators (CompareTheMarket, etc).</w:t>
+        <w:t xml:space="preserve"> on the web team at Swinton, mainly working on the customer quote-and-buy websites and the associated web service interfaces to insurance aggregators (</w:t>
+      </w:r>
+      <w:proofErr w:type="spellStart"/>
+      <w:r>
+        <w:t>CompareTheMarket</w:t>
+      </w:r>
+      <w:proofErr w:type="spellEnd"/>
+      <w:r>
+        <w:t xml:space="preserve">, </w:t>
+      </w:r>
+      <w:proofErr w:type="spellStart"/>
+      <w:r>
+        <w:t>etc</w:t>
+      </w:r>
+      <w:proofErr w:type="spellEnd"/>
+      <w:r>
+        <w:t>).</w:t>
       </w:r>
     </w:p>
     <w:p>
@@ -1281,8 +1517,16 @@
         <w:rPr>
           <w:b/>
         </w:rPr>
-        <w:t xml:space="preserve"> IoC</w:t>
-      </w:r>
+        <w:t xml:space="preserve"> </w:t>
+      </w:r>
+      <w:proofErr w:type="spellStart"/>
+      <w:r>
+        <w:rPr>
+          <w:b/>
+        </w:rPr>
+        <w:t>IoC</w:t>
+      </w:r>
+      <w:proofErr w:type="spellEnd"/>
       <w:r>
         <w:t>.</w:t>
       </w:r>
@@ -1291,12 +1535,14 @@
       <w:r>
         <w:t xml:space="preserve">All development was test-driven using </w:t>
       </w:r>
+      <w:proofErr w:type="spellStart"/>
       <w:r>
         <w:rPr>
           <w:b/>
         </w:rPr>
         <w:t>NUnit</w:t>
       </w:r>
+      <w:proofErr w:type="spellEnd"/>
       <w:r>
         <w:t xml:space="preserve"> and </w:t>
       </w:r>
@@ -1316,7 +1562,15 @@
         <w:t>Continuous Integration</w:t>
       </w:r>
       <w:r>
-        <w:t xml:space="preserve"> using CruiseControl. I helped introduce </w:t>
+        <w:t xml:space="preserve"> using </w:t>
+      </w:r>
+      <w:proofErr w:type="spellStart"/>
+      <w:r>
+        <w:t>CruiseControl</w:t>
+      </w:r>
+      <w:proofErr w:type="spellEnd"/>
+      <w:r>
+        <w:t xml:space="preserve">. I helped introduce </w:t>
       </w:r>
       <w:r>
         <w:rPr>
@@ -1327,12 +1581,14 @@
       <w:r>
         <w:t xml:space="preserve"> in </w:t>
       </w:r>
+      <w:proofErr w:type="spellStart"/>
       <w:r>
         <w:rPr>
           <w:b/>
         </w:rPr>
         <w:t>Javascript</w:t>
       </w:r>
+      <w:proofErr w:type="spellEnd"/>
       <w:r>
         <w:t xml:space="preserve"> using </w:t>
       </w:r>
@@ -1343,7 +1599,15 @@
         <w:t>Jasmine</w:t>
       </w:r>
       <w:r>
-        <w:t>, and I integrated that into the CI builds leading to a large reduction in Javascript defects (especially regressions). I also automated most of the post-build publish/deployment steps that were previously manual processes.</w:t>
+        <w:t xml:space="preserve">, and I integrated that into the CI builds leading to a large reduction in </w:t>
+      </w:r>
+      <w:proofErr w:type="spellStart"/>
+      <w:r>
+        <w:t>Javascript</w:t>
+      </w:r>
+      <w:proofErr w:type="spellEnd"/>
+      <w:r>
+        <w:t xml:space="preserve"> defects (especially regressions). I also automated most of the post-build publish/deployment steps that were previously manual processes.</w:t>
       </w:r>
     </w:p>
     <w:p>
@@ -1431,12 +1695,14 @@
       <w:r>
         <w:t xml:space="preserve"> at the core for low-level machine control, and tested with </w:t>
       </w:r>
+      <w:proofErr w:type="spellStart"/>
       <w:r>
         <w:rPr>
           <w:b/>
         </w:rPr>
         <w:t>NUnit</w:t>
       </w:r>
+      <w:proofErr w:type="spellEnd"/>
       <w:r>
         <w:t xml:space="preserve"> and </w:t>
       </w:r>
@@ -1580,7 +1846,15 @@
         <w:t>owner and lead developer</w:t>
       </w:r>
       <w:r>
-        <w:t xml:space="preserve"> of Lightbulb Software, a company I started so that I could work on some ideas I’d had for mobile devices. The main product we worked on was Worldolio, a world clock and geographical information application (</w:t>
+        <w:t xml:space="preserve"> of Lightbulb Software, a company I started so that I could work on some ideas I’d had for mobile devices. The main product we worked on was </w:t>
+      </w:r>
+      <w:proofErr w:type="spellStart"/>
+      <w:r>
+        <w:t>Worldolio</w:t>
+      </w:r>
+      <w:proofErr w:type="spellEnd"/>
+      <w:r>
+        <w:t>, a world clock and geographical information application (</w:t>
       </w:r>
       <w:hyperlink r:id="rId8" w:history="1">
         <w:r>
@@ -1659,12 +1933,14 @@
       <w:r>
         <w:t xml:space="preserve">The players were designed around a portable core for playing videos and network communication, for which I developed my own cross platform subset of Microsoft’s COM architecture. As a result, I implemented player applications for </w:t>
       </w:r>
+      <w:proofErr w:type="spellStart"/>
       <w:r>
         <w:rPr>
           <w:b/>
         </w:rPr>
         <w:t>PocketPC</w:t>
       </w:r>
+      <w:proofErr w:type="spellEnd"/>
       <w:r>
         <w:t xml:space="preserve"> based PDAs, </w:t>
       </w:r>
@@ -1740,7 +2016,15 @@
         <w:t>November</w:t>
       </w:r>
       <w:r>
-        <w:t xml:space="preserve"> 2000: Surfcontrol Plc</w:t>
+        <w:t xml:space="preserve"> 2000: </w:t>
+      </w:r>
+      <w:proofErr w:type="spellStart"/>
+      <w:r>
+        <w:t>Surfcontrol</w:t>
+      </w:r>
+      <w:proofErr w:type="spellEnd"/>
+      <w:r>
+        <w:t xml:space="preserve"> Plc</w:t>
       </w:r>
     </w:p>
     <w:p>
@@ -1752,8 +2036,13 @@
       </w:r>
     </w:p>
     <w:p>
-      <w:r>
-        <w:t>Surfcontrol Plc (now part of Websense) is one of the leading companies in the Content Security market. They develop a suite of internet access control and monitoring products for the education, home and business markets.</w:t>
+      <w:proofErr w:type="spellStart"/>
+      <w:r>
+        <w:t>Surfcontrol</w:t>
+      </w:r>
+      <w:proofErr w:type="spellEnd"/>
+      <w:r>
+        <w:t xml:space="preserve"> Plc (now part of Websense) is one of the leading companies in the Content Security market. They develop a suite of internet access control and monitoring products for the education, home and business markets.</w:t>
       </w:r>
     </w:p>
     <w:p>
@@ -1767,7 +2056,15 @@
         <w:t>architect</w:t>
       </w:r>
       <w:r>
-        <w:t xml:space="preserve"> of the original SurfControl product, and I co-invented some of the technology on which the application was based (US Patent #6219786), namely a method to monitor and control internet connections from an arbitrary machine on a network.</w:t>
+        <w:t xml:space="preserve"> of the original </w:t>
+      </w:r>
+      <w:proofErr w:type="spellStart"/>
+      <w:r>
+        <w:t>SurfControl</w:t>
+      </w:r>
+      <w:proofErr w:type="spellEnd"/>
+      <w:r>
+        <w:t xml:space="preserve"> product, and I co-invented some of the technology on which the application was based (US Patent #6219786), namely a method to monitor and control internet connections from an arbitrary machine on a network.</w:t>
       </w:r>
     </w:p>
     <w:p>
@@ -1795,7 +2092,15 @@
     </w:p>
     <w:p>
       <w:r>
-        <w:t xml:space="preserve">Before working on SurfControl I was a </w:t>
+        <w:t xml:space="preserve">Before working on </w:t>
+      </w:r>
+      <w:proofErr w:type="spellStart"/>
+      <w:r>
+        <w:t>SurfControl</w:t>
+      </w:r>
+      <w:proofErr w:type="spellEnd"/>
+      <w:r>
+        <w:t xml:space="preserve"> I was a </w:t>
       </w:r>
       <w:r>
         <w:rPr>
@@ -1804,7 +2109,31 @@
         <w:t>software engineer</w:t>
       </w:r>
       <w:r>
-        <w:t xml:space="preserve"> on MultiView, the company’s main product at the time. MultiView was a suite of UNIX connectivity applications providing terminal emulation, file transfer, email, etc. I had experience on most areas of the product and with a number of internet protocols (eg. FTP, telnet, SMTP).</w:t>
+        <w:t xml:space="preserve"> on </w:t>
+      </w:r>
+      <w:proofErr w:type="spellStart"/>
+      <w:r>
+        <w:t>MultiView</w:t>
+      </w:r>
+      <w:proofErr w:type="spellEnd"/>
+      <w:r>
+        <w:t xml:space="preserve">, the company’s main product at the time. </w:t>
+      </w:r>
+      <w:proofErr w:type="spellStart"/>
+      <w:r>
+        <w:t>MultiView</w:t>
+      </w:r>
+      <w:proofErr w:type="spellEnd"/>
+      <w:r>
+        <w:t xml:space="preserve"> was a suite of UNIX connectivity applications providing terminal emulation, file transfer, email, etc. I had experience on most areas of the product and with a number of internet protocols (</w:t>
+      </w:r>
+      <w:proofErr w:type="spellStart"/>
+      <w:r>
+        <w:t>eg</w:t>
+      </w:r>
+      <w:proofErr w:type="spellEnd"/>
+      <w:r>
+        <w:t>. FTP, telnet, SMTP).</w:t>
       </w:r>
     </w:p>
     <w:p>
@@ -1830,7 +2159,23 @@
     </w:p>
     <w:p>
       <w:r>
-        <w:t>I was employed as a new graduate at the NCC working on CentreLink, a client/server data retrieval tool. CentreLink allowed client PCs to access data from mainframe and UNIX hosts via a number of communication protocols such as TCP/IP and IPX/ODI. It was written for Windows 3.1 in C++.</w:t>
+        <w:t xml:space="preserve">I was employed as a new graduate at the NCC working on </w:t>
+      </w:r>
+      <w:proofErr w:type="spellStart"/>
+      <w:r>
+        <w:t>CentreLink</w:t>
+      </w:r>
+      <w:proofErr w:type="spellEnd"/>
+      <w:r>
+        <w:t xml:space="preserve">, a client/server data retrieval tool. </w:t>
+      </w:r>
+      <w:proofErr w:type="spellStart"/>
+      <w:r>
+        <w:t>CentreLink</w:t>
+      </w:r>
+      <w:proofErr w:type="spellEnd"/>
+      <w:r>
+        <w:t xml:space="preserve"> allowed client PCs to access data from mainframe and UNIX hosts via a number of communication protocols such as TCP/IP and IPX/ODI. It was written for Windows 3.1 in C++.</w:t>
       </w:r>
     </w:p>
     <w:p>
@@ -1885,19 +2230,34 @@
         <w:t>,</w:t>
       </w:r>
       <w:r>
-        <w:t xml:space="preserve"> cycling etc</w:t>
-      </w:r>
+        <w:t xml:space="preserve"> cycling </w:t>
+      </w:r>
+      <w:proofErr w:type="spellStart"/>
+      <w:r>
+        <w:t>etc</w:t>
+      </w:r>
+      <w:proofErr w:type="spellEnd"/>
       <w:r>
         <w:t xml:space="preserve">, written in </w:t>
       </w:r>
+      <w:proofErr w:type="spellStart"/>
       <w:r>
         <w:rPr>
           <w:b/>
         </w:rPr>
         <w:t>Kotlin</w:t>
       </w:r>
-      <w:r>
-        <w:t>. The app was inspired by MyTracks - a Google app that is now deprecated</w:t>
+      <w:proofErr w:type="spellEnd"/>
+      <w:r>
+        <w:t xml:space="preserve">. The app was inspired by </w:t>
+      </w:r>
+      <w:proofErr w:type="spellStart"/>
+      <w:r>
+        <w:t>MyTracks</w:t>
+      </w:r>
+      <w:proofErr w:type="spellEnd"/>
+      <w:r>
+        <w:t xml:space="preserve"> - a Google app that is now deprecated</w:t>
       </w:r>
       <w:r>
         <w:t>.</w:t>
@@ -1920,8 +2280,13 @@
       <w:pPr>
         <w:pStyle w:val="Heading2"/>
       </w:pPr>
-      <w:r>
-        <w:t xml:space="preserve">PodcastUtilities </w:t>
+      <w:proofErr w:type="spellStart"/>
+      <w:r>
+        <w:t>PodcastUtilities</w:t>
+      </w:r>
+      <w:proofErr w:type="spellEnd"/>
+      <w:r>
+        <w:t xml:space="preserve"> </w:t>
       </w:r>
       <w:r>
         <w:t>(</w:t>
@@ -1959,21 +2324,39 @@
       <w:r>
         <w:t xml:space="preserve">, with the </w:t>
       </w:r>
-      <w:r>
-        <w:rPr>
-          <w:b/>
-        </w:rPr>
-        <w:t>LinFu IoC</w:t>
-      </w:r>
+      <w:proofErr w:type="spellStart"/>
+      <w:r>
+        <w:rPr>
+          <w:b/>
+        </w:rPr>
+        <w:t>LinFu</w:t>
+      </w:r>
+      <w:proofErr w:type="spellEnd"/>
+      <w:r>
+        <w:rPr>
+          <w:b/>
+        </w:rPr>
+        <w:t xml:space="preserve"> </w:t>
+      </w:r>
+      <w:proofErr w:type="spellStart"/>
+      <w:r>
+        <w:rPr>
+          <w:b/>
+        </w:rPr>
+        <w:t>IoC</w:t>
+      </w:r>
+      <w:proofErr w:type="spellEnd"/>
       <w:r>
         <w:t xml:space="preserve"> container, and uses </w:t>
       </w:r>
+      <w:proofErr w:type="spellStart"/>
       <w:r>
         <w:rPr>
           <w:b/>
         </w:rPr>
         <w:t>NUnit</w:t>
       </w:r>
+      <w:proofErr w:type="spellEnd"/>
       <w:r>
         <w:t xml:space="preserve"> and </w:t>
       </w:r>
@@ -2002,6 +2385,9 @@
       <w:r>
         <w:t>October 1989 – July 1992: University of Newcastle-upon-Tyne</w:t>
       </w:r>
+      <w:r>
+        <w:t xml:space="preserve"> (UK)</w:t>
+      </w:r>
     </w:p>
     <w:p>
       <w:r>
@@ -2028,25 +2414,10 @@
         <w:pStyle w:val="Heading2"/>
       </w:pPr>
       <w:r>
-        <w:t xml:space="preserve">September 1994 – June 1995: </w:t>
-      </w:r>
-      <w:smartTag w:uri="urn:schemas-microsoft-com:office:smarttags" w:element="place">
-        <w:smartTag w:uri="urn:schemas-microsoft-com:office:smarttags" w:element="PlaceName">
-          <w:r>
-            <w:t>Macclesfield</w:t>
-          </w:r>
-        </w:smartTag>
-        <w:r>
-          <w:t xml:space="preserve"> </w:t>
-        </w:r>
-        <w:smartTag w:uri="urn:schemas-microsoft-com:office:smarttags" w:element="PlaceType">
-          <w:r>
-            <w:t>College</w:t>
-          </w:r>
-        </w:smartTag>
-      </w:smartTag>
-      <w:r>
-        <w:t>, Macclesfield</w:t>
+        <w:t>September 1994 – June 1995: Macclesfield College, Macclesfield</w:t>
+      </w:r>
+      <w:r>
+        <w:t xml:space="preserve"> (UK)</w:t>
       </w:r>
     </w:p>
     <w:p>
@@ -2059,39 +2430,13 @@
         <w:pStyle w:val="Heading2"/>
       </w:pPr>
       <w:r>
-        <w:t xml:space="preserve">September 1982 – June 1989: </w:t>
-      </w:r>
-      <w:smartTag w:uri="urn:schemas-microsoft-com:office:smarttags" w:element="PlaceName">
-        <w:r>
-          <w:t>South</w:t>
-        </w:r>
-      </w:smartTag>
-      <w:r>
-        <w:t xml:space="preserve"> </w:t>
-      </w:r>
-      <w:smartTag w:uri="urn:schemas-microsoft-com:office:smarttags" w:element="PlaceName">
-        <w:r>
-          <w:t>Holderness</w:t>
-        </w:r>
-      </w:smartTag>
-      <w:r>
-        <w:t xml:space="preserve"> </w:t>
-      </w:r>
-      <w:smartTag w:uri="urn:schemas-microsoft-com:office:smarttags" w:element="PlaceType">
-        <w:r>
-          <w:t>School</w:t>
-        </w:r>
-      </w:smartTag>
-      <w:r>
-        <w:t xml:space="preserve">, Preston, </w:t>
-      </w:r>
-      <w:smartTag w:uri="urn:schemas-microsoft-com:office:smarttags" w:element="place">
-        <w:smartTag w:uri="urn:schemas-microsoft-com:office:smarttags" w:element="City">
-          <w:r>
-            <w:t>Hull</w:t>
-          </w:r>
-        </w:smartTag>
-      </w:smartTag>
+        <w:t>September 1982 – June 1989: South Holderness School, Preston, Hull</w:t>
+      </w:r>
+      <w:r>
+        <w:t xml:space="preserve"> (UK)</w:t>
+      </w:r>
+      <w:bookmarkStart w:id="0" w:name="_GoBack"/>
+      <w:bookmarkEnd w:id="0"/>
     </w:p>
     <w:p>
       <w:r>
@@ -2127,8 +2472,6 @@
       <w:r>
         <w:t>,</w:t>
       </w:r>
-      <w:bookmarkStart w:id="0" w:name="_GoBack"/>
-      <w:bookmarkEnd w:id="0"/>
       <w:r>
         <w:t xml:space="preserve"> and I am currently rebuilding/restoring a 1967 Ford Mustang.</w:t>
       </w:r>

--- a/cv/CV_Andrew_Trevarrow.docx
+++ b/cv/CV_Andrew_Trevarrow.docx
@@ -50,9 +50,9 @@
           <w:p>
             <w:smartTag w:uri="urn:schemas-microsoft-com:office:smarttags" w:element="date">
               <w:smartTagPr>
+                <w:attr w:name="Month" w:val="2"/>
+                <w:attr w:name="Day" w:val="9"/>
                 <w:attr w:name="Year" w:val="1971"/>
-                <w:attr w:name="Day" w:val="9"/>
-                <w:attr w:name="Month" w:val="2"/>
               </w:smartTagPr>
               <w:r>
                 <w:t>9</w:t>
@@ -481,25 +481,22 @@
         <w:t>WebAPI</w:t>
       </w:r>
       <w:proofErr w:type="spellEnd"/>
+      <w:proofErr w:type="gramStart"/>
       <w:r>
         <w:t>)</w:t>
       </w:r>
+      <w:proofErr w:type="gramEnd"/>
       <w:r>
         <w:br/>
-        <w:t>Microsoft SQL Server 2005</w:t>
-      </w:r>
-      <w:r>
-        <w:t>+</w:t>
+      </w:r>
+      <w:r>
+        <w:t>Microsoft .NET Framework 1.0 – 4.8</w:t>
       </w:r>
       <w:r>
         <w:br/>
-        <w:t>Mi</w:t>
-      </w:r>
-      <w:r>
-        <w:t>crosoft .NET Framework 1.0</w:t>
-      </w:r>
-      <w:r>
-        <w:t>+</w:t>
+      </w:r>
+      <w:r>
+        <w:t>Microsoft SQL Server</w:t>
       </w:r>
       <w:r>
         <w:br/>
@@ -521,6 +518,15 @@
       </w:r>
       <w:r>
         <w:br/>
+        <w:t xml:space="preserve">iOS Development using </w:t>
+      </w:r>
+      <w:proofErr w:type="spellStart"/>
+      <w:r>
+        <w:t>Xcode</w:t>
+      </w:r>
+      <w:proofErr w:type="spellEnd"/>
+      <w:r>
+        <w:br/>
         <w:t xml:space="preserve">Microsoft Windows Mobile development using </w:t>
       </w:r>
       <w:r>
@@ -653,7 +659,7 @@
       </w:r>
       <w:proofErr w:type="spellEnd"/>
       <w:r>
-        <w:t xml:space="preserve"> (often as the sole developer):</w:t>
+        <w:t>:</w:t>
       </w:r>
     </w:p>
     <w:p>
@@ -753,7 +759,13 @@
         <w:t xml:space="preserve">many of </w:t>
       </w:r>
       <w:r>
-        <w:t>these, and helped out with other software/firmware projects.</w:t>
+        <w:t xml:space="preserve">these, and </w:t>
+      </w:r>
+      <w:r>
+        <w:t>collaborated on</w:t>
+      </w:r>
+      <w:r>
+        <w:t xml:space="preserve"> other software/firmware projects.</w:t>
       </w:r>
     </w:p>
     <w:p>
@@ -1031,111 +1043,761 @@
         <w:pStyle w:val="Heading2"/>
       </w:pPr>
       <w:r>
-        <w:t>June 2014</w:t>
-      </w:r>
-      <w:r>
-        <w:t xml:space="preserve"> – </w:t>
-      </w:r>
-      <w:r>
-        <w:t>Present</w:t>
-      </w:r>
-      <w:r>
-        <w:t xml:space="preserve">: </w:t>
-      </w:r>
-      <w:r>
-        <w:t>GP Central</w:t>
+        <w:t xml:space="preserve">November 2013 – June 2014: Wynyard Group </w:t>
+      </w:r>
+    </w:p>
+    <w:p>
+      <w:pPr>
+        <w:pStyle w:val="SubHeading2"/>
+      </w:pPr>
+      <w:r>
+        <w:t>Primary technologies: C#, ASP.NET</w:t>
+      </w:r>
+      <w:r>
+        <w:t>,</w:t>
       </w:r>
       <w:r>
         <w:t xml:space="preserve"> </w:t>
       </w:r>
+      <w:proofErr w:type="spellStart"/>
+      <w:r>
+        <w:t>SignalR</w:t>
+      </w:r>
+      <w:proofErr w:type="spellEnd"/>
+      <w:r>
+        <w:t>,</w:t>
+      </w:r>
+      <w:r>
+        <w:t xml:space="preserve"> </w:t>
+      </w:r>
+      <w:r>
+        <w:t xml:space="preserve">HTML, </w:t>
+      </w:r>
+      <w:proofErr w:type="spellStart"/>
+      <w:r>
+        <w:t>Javascript</w:t>
+      </w:r>
+      <w:proofErr w:type="spellEnd"/>
+      <w:r>
+        <w:t xml:space="preserve">, </w:t>
+      </w:r>
+      <w:proofErr w:type="spellStart"/>
+      <w:r>
+        <w:t>Powershell</w:t>
+      </w:r>
+      <w:proofErr w:type="spellEnd"/>
+    </w:p>
+    <w:p>
+      <w:r>
+        <w:t xml:space="preserve">As a </w:t>
+      </w:r>
+      <w:r>
+        <w:rPr>
+          <w:b/>
+        </w:rPr>
+        <w:t>senior developer</w:t>
+      </w:r>
+      <w:r>
+        <w:t xml:space="preserve"> of the </w:t>
+      </w:r>
+      <w:r>
+        <w:rPr>
+          <w:i/>
+        </w:rPr>
+        <w:t>Common Modules</w:t>
+      </w:r>
+      <w:r>
+        <w:t xml:space="preserve"> team I was involved in implementing cross-product functionality across Wynyard</w:t>
+      </w:r>
+      <w:r>
+        <w:t>’s</w:t>
+      </w:r>
+      <w:r>
+        <w:t xml:space="preserve"> suite of Crime Analytics applications.</w:t>
+      </w:r>
+      <w:r>
+        <w:t xml:space="preserve"> </w:t>
+      </w:r>
+    </w:p>
+    <w:p>
+      <w:r>
+        <w:t>I mainly worked on integrating the user logon flow between two of their products (</w:t>
+      </w:r>
+      <w:r>
+        <w:rPr>
+          <w:i/>
+        </w:rPr>
+        <w:t>Financial Crime</w:t>
+      </w:r>
+      <w:r>
+        <w:t xml:space="preserve"> and </w:t>
+      </w:r>
+      <w:r>
+        <w:rPr>
+          <w:i/>
+        </w:rPr>
+        <w:t>Intelligence</w:t>
+      </w:r>
+      <w:r>
+        <w:t xml:space="preserve">) </w:t>
+      </w:r>
+      <w:r>
+        <w:t>and</w:t>
+      </w:r>
+      <w:r>
+        <w:t xml:space="preserve"> improving their automated build/install processes.</w:t>
+      </w:r>
+    </w:p>
+    <w:p>
+      <w:pPr>
+        <w:pStyle w:val="Heading2"/>
+      </w:pPr>
+      <w:r>
+        <w:t xml:space="preserve">September 2012 – November 2013: MCOM/Fiserv </w:t>
+      </w:r>
     </w:p>
     <w:p>
       <w:pPr>
         <w:pStyle w:val="SubHeading2"/>
       </w:pPr>
       <w:r>
-        <w:t xml:space="preserve">Primary technologies: </w:t>
-      </w:r>
-      <w:r>
-        <w:t xml:space="preserve">Android, Java, </w:t>
-      </w:r>
-      <w:r>
-        <w:t xml:space="preserve">Azure, </w:t>
-      </w:r>
-      <w:r>
-        <w:t>C#, ASP.NET</w:t>
+        <w:t>Primary technologies: C#, ASP.NET</w:t>
       </w:r>
       <w:r>
         <w:t>, MVC</w:t>
       </w:r>
       <w:r>
-        <w:t>, Visual Studio 201</w:t>
-      </w:r>
-      <w:r>
+        <w:t>,</w:t>
+      </w:r>
+      <w:r>
+        <w:t xml:space="preserve"> WCF,</w:t>
+      </w:r>
+      <w:r>
+        <w:t xml:space="preserve"> SQL Server, HTML, </w:t>
+      </w:r>
+      <w:proofErr w:type="spellStart"/>
+      <w:r>
+        <w:t>Javascript</w:t>
+      </w:r>
+      <w:proofErr w:type="spellEnd"/>
+    </w:p>
+    <w:p>
+      <w:r>
+        <w:t xml:space="preserve">I was a </w:t>
+      </w:r>
+      <w:r>
+        <w:rPr>
+          <w:b/>
+        </w:rPr>
+        <w:t>senior developer</w:t>
+      </w:r>
+      <w:r>
+        <w:t xml:space="preserve"> in the </w:t>
+      </w:r>
+      <w:proofErr w:type="spellStart"/>
+      <w:r>
+        <w:rPr>
+          <w:i/>
+        </w:rPr>
+        <w:t>Mobiliti</w:t>
+      </w:r>
+      <w:proofErr w:type="spellEnd"/>
+      <w:r>
+        <w:rPr>
+          <w:i/>
+        </w:rPr>
+        <w:t xml:space="preserve"> Advantage</w:t>
+      </w:r>
+      <w:r>
+        <w:t xml:space="preserve"> team, helping to produce their mobile banking product. This is a large-scale, multi-tier solution consisting of multiple mobile/web applications, web services, database and bank integration components. This core product is then customised for individual banks by the professional services team, for whom I worked for my first 11 months at MCOM.</w:t>
+      </w:r>
+    </w:p>
+    <w:p>
+      <w:r>
+        <w:t xml:space="preserve">I worked on various aspects of a number of different projects: implementing key infrastructure modules in </w:t>
+      </w:r>
+      <w:r>
+        <w:rPr>
+          <w:b/>
+        </w:rPr>
+        <w:t>C#</w:t>
+      </w:r>
+      <w:r>
+        <w:t xml:space="preserve">; integrating with </w:t>
+      </w:r>
+      <w:r>
+        <w:t>internal and external</w:t>
+      </w:r>
+      <w:r>
+        <w:t xml:space="preserve"> services using </w:t>
+      </w:r>
+      <w:r>
+        <w:rPr>
+          <w:b/>
+        </w:rPr>
+        <w:t>WCF</w:t>
+      </w:r>
+      <w:r>
+        <w:t xml:space="preserve">; building customised mobile banking websites using </w:t>
+      </w:r>
+      <w:r>
+        <w:rPr>
+          <w:b/>
+        </w:rPr>
+        <w:t>ASP.NET</w:t>
+      </w:r>
+      <w:r>
+        <w:rPr>
+          <w:b/>
+        </w:rPr>
+        <w:t>/M</w:t>
+      </w:r>
+      <w:r>
+        <w:rPr>
+          <w:b/>
+        </w:rPr>
+        <w:t>VC</w:t>
+      </w:r>
+      <w:r>
+        <w:t xml:space="preserve"> and </w:t>
+      </w:r>
+      <w:proofErr w:type="spellStart"/>
+      <w:r>
+        <w:rPr>
+          <w:b/>
+        </w:rPr>
+        <w:t>Javascript</w:t>
+      </w:r>
+      <w:proofErr w:type="spellEnd"/>
+      <w:r>
+        <w:t xml:space="preserve">. Unit testing </w:t>
+      </w:r>
+      <w:r>
+        <w:t>wa</w:t>
+      </w:r>
+      <w:r>
+        <w:t xml:space="preserve">s done with </w:t>
+      </w:r>
+      <w:proofErr w:type="spellStart"/>
+      <w:r>
+        <w:rPr>
+          <w:b/>
+        </w:rPr>
+        <w:t>MSTest</w:t>
+      </w:r>
+      <w:proofErr w:type="spellEnd"/>
+      <w:r>
+        <w:t xml:space="preserve">, and behavioural testing with </w:t>
+      </w:r>
+      <w:proofErr w:type="spellStart"/>
+      <w:r>
+        <w:rPr>
+          <w:b/>
+        </w:rPr>
+        <w:t>SpecFlow</w:t>
+      </w:r>
+      <w:proofErr w:type="spellEnd"/>
+      <w:r>
+        <w:t>.</w:t>
+      </w:r>
+    </w:p>
+    <w:p>
+      <w:r>
+        <w:t>As a senior member of the team I also</w:t>
+      </w:r>
+      <w:r>
+        <w:t xml:space="preserve"> contribute</w:t>
+      </w:r>
+      <w:r>
+        <w:t>d</w:t>
+      </w:r>
+      <w:r>
+        <w:t xml:space="preserve"> to the internal documentation wiki and</w:t>
+      </w:r>
+      <w:r>
+        <w:t xml:space="preserve"> help</w:t>
+      </w:r>
+      <w:r>
+        <w:t>ed</w:t>
+      </w:r>
+      <w:r>
+        <w:t xml:space="preserve"> </w:t>
+      </w:r>
+      <w:r>
+        <w:t>mentor</w:t>
+      </w:r>
+      <w:r>
+        <w:t xml:space="preserve"> </w:t>
+      </w:r>
+      <w:r>
+        <w:t>more</w:t>
+      </w:r>
+      <w:r>
+        <w:t xml:space="preserve"> junior developers.</w:t>
+      </w:r>
+    </w:p>
+    <w:p>
+      <w:pPr>
+        <w:pStyle w:val="Heading2"/>
+      </w:pPr>
+      <w:r>
+        <w:t>January 2010 – June 2012: Swinton Insurance</w:t>
+      </w:r>
+      <w:r>
+        <w:t xml:space="preserve"> </w:t>
+      </w:r>
+    </w:p>
+    <w:p>
+      <w:pPr>
+        <w:pStyle w:val="SubHeading2"/>
+      </w:pPr>
+      <w:r>
+        <w:t xml:space="preserve">Primary technologies: C#, ASP.NET, MVC, SQL Server, HTML, </w:t>
+      </w:r>
+      <w:proofErr w:type="spellStart"/>
+      <w:r>
+        <w:t>Javascript</w:t>
+      </w:r>
+      <w:proofErr w:type="spellEnd"/>
+    </w:p>
+    <w:p>
+      <w:r>
+        <w:t xml:space="preserve">I was a </w:t>
+      </w:r>
+      <w:r>
+        <w:rPr>
+          <w:b/>
+        </w:rPr>
+        <w:t>senior developer</w:t>
+      </w:r>
+      <w:r>
+        <w:t xml:space="preserve"> on the web team at Swinton, mainly working on the customer quote-and-buy websites and the associated web service interfaces to insurance aggregators (</w:t>
+      </w:r>
+      <w:proofErr w:type="spellStart"/>
+      <w:r>
+        <w:t>CompareTheMarket</w:t>
+      </w:r>
+      <w:proofErr w:type="spellEnd"/>
+      <w:r>
+        <w:t xml:space="preserve">, </w:t>
+      </w:r>
+      <w:proofErr w:type="spellStart"/>
+      <w:r>
+        <w:t>etc</w:t>
+      </w:r>
+      <w:proofErr w:type="spellEnd"/>
+      <w:r>
+        <w:t>).</w:t>
+      </w:r>
+    </w:p>
+    <w:p>
+      <w:r>
+        <w:t xml:space="preserve">When I joined the company the sites were all developed in </w:t>
+      </w:r>
+      <w:r>
+        <w:rPr>
+          <w:b/>
+        </w:rPr>
+        <w:t>ASP.NET</w:t>
+      </w:r>
+      <w:r>
+        <w:t xml:space="preserve"> and I was a key member in the successful redesign of all the customer-facing quote websites using </w:t>
+      </w:r>
+      <w:r>
+        <w:rPr>
+          <w:b/>
+        </w:rPr>
+        <w:t>MVC</w:t>
+      </w:r>
+      <w:r>
+        <w:t xml:space="preserve"> and </w:t>
+      </w:r>
+      <w:r>
+        <w:rPr>
+          <w:b/>
+        </w:rPr>
+        <w:t>Castle Windsor</w:t>
+      </w:r>
+      <w:r>
+        <w:rPr>
+          <w:b/>
+        </w:rPr>
+        <w:t xml:space="preserve"> </w:t>
+      </w:r>
+      <w:proofErr w:type="spellStart"/>
+      <w:r>
+        <w:rPr>
+          <w:b/>
+        </w:rPr>
+        <w:t>IoC</w:t>
+      </w:r>
+      <w:proofErr w:type="spellEnd"/>
+      <w:r>
+        <w:t>.</w:t>
+      </w:r>
+    </w:p>
+    <w:p>
+      <w:r>
+        <w:t xml:space="preserve">All development was test-driven using </w:t>
+      </w:r>
+      <w:proofErr w:type="spellStart"/>
+      <w:r>
+        <w:rPr>
+          <w:b/>
+        </w:rPr>
+        <w:t>NUnit</w:t>
+      </w:r>
+      <w:proofErr w:type="spellEnd"/>
+      <w:r>
+        <w:t xml:space="preserve"> and </w:t>
+      </w:r>
+      <w:r>
+        <w:rPr>
+          <w:b/>
+        </w:rPr>
+        <w:t>Rhino Mocks</w:t>
+      </w:r>
+      <w:r>
+        <w:t xml:space="preserve">, with </w:t>
+      </w:r>
+      <w:r>
+        <w:rPr>
+          <w:b/>
+        </w:rPr>
+        <w:t>Continuous Integration</w:t>
+      </w:r>
+      <w:r>
+        <w:t xml:space="preserve"> using </w:t>
+      </w:r>
+      <w:proofErr w:type="spellStart"/>
+      <w:r>
+        <w:t>CruiseControl</w:t>
+      </w:r>
+      <w:proofErr w:type="spellEnd"/>
+      <w:r>
+        <w:t xml:space="preserve">. I helped introduce </w:t>
+      </w:r>
+      <w:r>
+        <w:rPr>
+          <w:b/>
+        </w:rPr>
+        <w:t>TDD</w:t>
+      </w:r>
+      <w:r>
+        <w:t xml:space="preserve"> in </w:t>
+      </w:r>
+      <w:proofErr w:type="spellStart"/>
+      <w:r>
+        <w:rPr>
+          <w:b/>
+        </w:rPr>
+        <w:t>Javascript</w:t>
+      </w:r>
+      <w:proofErr w:type="spellEnd"/>
+      <w:r>
+        <w:t xml:space="preserve"> using </w:t>
+      </w:r>
+      <w:r>
+        <w:rPr>
+          <w:b/>
+        </w:rPr>
+        <w:t>Jasmine</w:t>
+      </w:r>
+      <w:r>
+        <w:t xml:space="preserve">, and I integrated that into the CI builds leading to a large reduction in </w:t>
+      </w:r>
+      <w:proofErr w:type="spellStart"/>
+      <w:r>
+        <w:t>Javascript</w:t>
+      </w:r>
+      <w:proofErr w:type="spellEnd"/>
+      <w:r>
+        <w:t xml:space="preserve"> defects (especially regressions). I also automated most of the post-build publish/deployment steps that were previously manual processes.</w:t>
+      </w:r>
+    </w:p>
+    <w:p>
+      <w:r>
+        <w:t xml:space="preserve">I also developed a secure system for storing credit card details to enable Swinton to take continuous payments from those cards. This used </w:t>
+      </w:r>
+      <w:r>
+        <w:rPr>
+          <w:b/>
+        </w:rPr>
+        <w:t>Castle Windsor</w:t>
+      </w:r>
+      <w:r>
+        <w:t xml:space="preserve"> and </w:t>
+      </w:r>
+      <w:r>
+        <w:rPr>
+          <w:b/>
+        </w:rPr>
+        <w:t>NHibernate</w:t>
+      </w:r>
+      <w:r>
+        <w:t xml:space="preserve">, and a </w:t>
+      </w:r>
+      <w:r>
+        <w:rPr>
+          <w:b/>
+        </w:rPr>
+        <w:t>HSM</w:t>
+      </w:r>
+      <w:r>
+        <w:t xml:space="preserve"> (Hardware Security Module) for secure key storage.</w:t>
+      </w:r>
+    </w:p>
+    <w:p>
+      <w:pPr>
+        <w:pStyle w:val="Heading2"/>
+      </w:pPr>
+      <w:r>
+        <w:lastRenderedPageBreak/>
+        <w:t>February 2008 – January 2010: Cold End Services (contract)</w:t>
+      </w:r>
+      <w:r>
+        <w:t xml:space="preserve"> </w:t>
+      </w:r>
+    </w:p>
+    <w:p>
+      <w:pPr>
+        <w:pStyle w:val="SubHeading2"/>
+      </w:pPr>
+      <w:r>
+        <w:t>Primary technologies: C#, WPF, WCF, C++, Windows Embedded</w:t>
+      </w:r>
+    </w:p>
+    <w:p>
+      <w:r>
+        <w:t xml:space="preserve">Cold End Services sell and refurbish inspection machines that work on glass bottle production lines. Their existing machines had </w:t>
+      </w:r>
+      <w:r>
+        <w:t xml:space="preserve">Intel </w:t>
+      </w:r>
+      <w:r>
+        <w:t xml:space="preserve">486-based computer controllers that are over 20 years old and so, as the parts for these controllers are becoming impossible to replace, I was contracted to design and write replacement control software for a modern PC. The application is written in </w:t>
+      </w:r>
+      <w:r>
+        <w:rPr>
+          <w:b/>
+        </w:rPr>
+        <w:t>C#/.Net 3.</w:t>
+      </w:r>
+      <w:r>
+        <w:rPr>
+          <w:b/>
+        </w:rPr>
         <w:t>5</w:t>
       </w:r>
       <w:r>
-        <w:t>,</w:t>
+        <w:t xml:space="preserve"> with some </w:t>
+      </w:r>
+      <w:r>
+        <w:rPr>
+          <w:b/>
+        </w:rPr>
+        <w:t>C++</w:t>
+      </w:r>
+      <w:r>
+        <w:t xml:space="preserve"> at the core for low-level machine control, and tested with </w:t>
+      </w:r>
+      <w:proofErr w:type="spellStart"/>
+      <w:r>
+        <w:rPr>
+          <w:b/>
+        </w:rPr>
+        <w:t>NUnit</w:t>
+      </w:r>
+      <w:proofErr w:type="spellEnd"/>
+      <w:r>
+        <w:t xml:space="preserve"> and </w:t>
+      </w:r>
+      <w:r>
+        <w:rPr>
+          <w:b/>
+        </w:rPr>
+        <w:t>Rhino Mocks</w:t>
+      </w:r>
+      <w:r>
+        <w:t>.</w:t>
+      </w:r>
+    </w:p>
+    <w:p>
+      <w:r>
+        <w:t xml:space="preserve">I separated the application into a </w:t>
+      </w:r>
+      <w:r>
+        <w:rPr>
+          <w:b/>
+        </w:rPr>
+        <w:t>WPF</w:t>
+      </w:r>
+      <w:r>
+        <w:t xml:space="preserve"> UI for configuring the machine and viewing a variety of status information, and a service at the back end that actually controls the machine. These two pieces communicate via </w:t>
+      </w:r>
+      <w:r>
+        <w:rPr>
+          <w:b/>
+        </w:rPr>
+        <w:t>WCF</w:t>
+      </w:r>
+      <w:r>
+        <w:t xml:space="preserve">, providing a level of robustness (UI and service are separate processes) and allowing the control UI to run remotely if required. </w:t>
+      </w:r>
+    </w:p>
+    <w:p>
+      <w:r>
+        <w:t>The software is running in a number of plants worldwide and has processed millions of bottles.</w:t>
+      </w:r>
+    </w:p>
+    <w:p>
+      <w:pPr>
+        <w:pStyle w:val="Heading2"/>
+      </w:pPr>
+      <w:r>
+        <w:t>October 2006 – February 2008: Sony Ericsson (contract)</w:t>
       </w:r>
       <w:r>
         <w:t xml:space="preserve"> </w:t>
       </w:r>
-      <w:r>
-        <w:t>SQLite</w:t>
-      </w:r>
-    </w:p>
-    <w:p>
-      <w:r>
-        <w:t>I developed GP Central to provide everything a Formula 1 fan needs in one mobile app</w:t>
-      </w:r>
-      <w:r>
-        <w:t>: race calendar</w:t>
-      </w:r>
-      <w:r>
-        <w:t xml:space="preserve">, </w:t>
-      </w:r>
-      <w:r>
-        <w:t>results, championship standings and news feeds</w:t>
-      </w:r>
-      <w:r>
-        <w:t xml:space="preserve"> (RSS)</w:t>
-      </w:r>
-      <w:r>
-        <w:t xml:space="preserve">. It is available </w:t>
-      </w:r>
-      <w:r>
-        <w:t>on Google Play</w:t>
-      </w:r>
-      <w:r>
-        <w:t xml:space="preserve"> at </w:t>
+    </w:p>
+    <w:p>
+      <w:pPr>
+        <w:pStyle w:val="SubHeading2"/>
+      </w:pPr>
+      <w:r>
+        <w:t>Primary technologies: C++, Symbian</w:t>
+      </w:r>
+    </w:p>
+    <w:p>
+      <w:r>
+        <w:t xml:space="preserve">I worked as a </w:t>
+      </w:r>
+      <w:r>
+        <w:rPr>
+          <w:b/>
+        </w:rPr>
+        <w:t>software engineer</w:t>
+      </w:r>
+      <w:r>
+        <w:t xml:space="preserve"> in the Messaging and Multimedia team at Sony Ericsson, on a number of different smartphones. I helped develop various applications including: MMS client; Walkman (music) Player; Image Editor; Blogging. The development was all in </w:t>
+      </w:r>
+      <w:r>
+        <w:rPr>
+          <w:b/>
+        </w:rPr>
+        <w:t>C++</w:t>
+      </w:r>
+      <w:r>
+        <w:t xml:space="preserve">, on various flavours of </w:t>
+      </w:r>
+      <w:r>
+        <w:rPr>
+          <w:b/>
+        </w:rPr>
+        <w:t>Symbian</w:t>
+      </w:r>
+      <w:r>
+        <w:t xml:space="preserve"> (the core OS) and </w:t>
+      </w:r>
+      <w:r>
+        <w:rPr>
+          <w:b/>
+        </w:rPr>
+        <w:t>UIQ</w:t>
+      </w:r>
+      <w:r>
+        <w:t xml:space="preserve"> (the UI/windowing layer). I also helped the team implement a more </w:t>
+      </w:r>
+      <w:r>
+        <w:rPr>
+          <w:b/>
+        </w:rPr>
+        <w:t>test-</w:t>
+      </w:r>
+      <w:r>
+        <w:rPr>
+          <w:b/>
+        </w:rPr>
+        <w:t>driven</w:t>
+      </w:r>
+      <w:r>
+        <w:t xml:space="preserve"> approach to how they produced their software.</w:t>
+      </w:r>
+    </w:p>
+    <w:p>
+      <w:pPr>
+        <w:pStyle w:val="Heading2"/>
+      </w:pPr>
+      <w:r>
+        <w:t xml:space="preserve">December 2004 – January 2010: Lightbulb Software Ltd. </w:t>
+      </w:r>
+    </w:p>
+    <w:p>
+      <w:pPr>
+        <w:pStyle w:val="SubHeading2"/>
+      </w:pPr>
+      <w:r>
+        <w:t>Primary technologies: C#, C++, Windows Mobile, WinForms, ASP.NET</w:t>
+      </w:r>
+    </w:p>
+    <w:p>
+      <w:r>
+        <w:t xml:space="preserve">I was the </w:t>
+      </w:r>
+      <w:r>
+        <w:rPr>
+          <w:b/>
+        </w:rPr>
+        <w:t>owner and lead developer</w:t>
+      </w:r>
+      <w:r>
+        <w:t xml:space="preserve"> of Lightbulb Software, a company I started so that I could work on some ideas I’d had for mobile devices. The main product we worked on was </w:t>
+      </w:r>
+      <w:proofErr w:type="spellStart"/>
+      <w:r>
+        <w:t>Worldolio</w:t>
+      </w:r>
+      <w:proofErr w:type="spellEnd"/>
+      <w:r>
+        <w:t xml:space="preserve">, a world clock and geographical information application </w:t>
+      </w:r>
+      <w:r>
+        <w:t>(</w:t>
       </w:r>
       <w:hyperlink r:id="rId7" w:history="1">
         <w:r>
           <w:rPr>
             <w:rStyle w:val="Hyperlink"/>
           </w:rPr>
-          <w:t>https://play.google.com/store/apps/details?id=com.andrewt.gpcentral</w:t>
+          <w:t>https://worldolio.azurewebsites.net/</w:t>
         </w:r>
       </w:hyperlink>
-    </w:p>
-    <w:p>
-      <w:r>
-        <w:t xml:space="preserve">As there are no publicly available result feeds, I also had to implement my own service to provide results to the app. This service is </w:t>
-      </w:r>
-      <w:r>
-        <w:t xml:space="preserve">implemented using ASP.NET Web API, </w:t>
-      </w:r>
-      <w:r>
-        <w:t xml:space="preserve">hosted on </w:t>
-      </w:r>
-      <w:r>
-        <w:rPr>
-          <w:b/>
-        </w:rPr>
-        <w:t>Microsoft Azure</w:t>
-      </w:r>
-      <w:r>
-        <w:t>, and automatically updates its own local database by scraping the formula1.com website.</w:t>
+      <w:r>
+        <w:t>)</w:t>
+      </w:r>
+      <w:r>
+        <w:t xml:space="preserve">. There are versions for Pocket PC, Smartphone, desktop PC, as well as standard and mobile websites. We used .net 1.0/1.1 for web and desktop versions and predominantly </w:t>
+      </w:r>
+      <w:r>
+        <w:rPr>
+          <w:b/>
+        </w:rPr>
+        <w:t>C++</w:t>
+      </w:r>
+      <w:r>
+        <w:t xml:space="preserve"> on the mobile devices (for performance reasons).</w:t>
+      </w:r>
+    </w:p>
+    <w:p>
+      <w:r>
+        <w:t xml:space="preserve">I eventually made this freeware and </w:t>
+      </w:r>
+      <w:r>
+        <w:t xml:space="preserve">it </w:t>
+      </w:r>
+      <w:r>
+        <w:t>had several hundred downloads.</w:t>
       </w:r>
     </w:p>
     <w:p>
@@ -1143,7 +1805,7 @@
         <w:pStyle w:val="Heading2"/>
       </w:pPr>
       <w:r>
-        <w:t xml:space="preserve">November 2013 – June 2014: Wynyard Group </w:t>
+        <w:t>November 2000 – December 2004: VICS Ltd</w:t>
       </w:r>
     </w:p>
     <w:p>
@@ -1151,101 +1813,107 @@
         <w:pStyle w:val="SubHeading2"/>
       </w:pPr>
       <w:r>
-        <w:t>Primary technologies: C#, ASP.NET</w:t>
-      </w:r>
-      <w:r>
-        <w:t>,</w:t>
-      </w:r>
-      <w:r>
-        <w:t xml:space="preserve"> </w:t>
-      </w:r>
-      <w:proofErr w:type="spellStart"/>
-      <w:r>
-        <w:t>SignalR</w:t>
-      </w:r>
-      <w:proofErr w:type="spellEnd"/>
-      <w:r>
-        <w:t>,</w:t>
-      </w:r>
-      <w:r>
-        <w:t xml:space="preserve"> </w:t>
-      </w:r>
-      <w:r>
-        <w:t xml:space="preserve">HTML, </w:t>
-      </w:r>
-      <w:proofErr w:type="spellStart"/>
-      <w:r>
-        <w:t>Javascript</w:t>
-      </w:r>
-      <w:proofErr w:type="spellEnd"/>
-      <w:r>
-        <w:t xml:space="preserve">, </w:t>
-      </w:r>
-      <w:proofErr w:type="spellStart"/>
-      <w:r>
-        <w:t>Powershell</w:t>
-      </w:r>
-      <w:proofErr w:type="spellEnd"/>
-    </w:p>
-    <w:p>
-      <w:r>
-        <w:t xml:space="preserve">As a </w:t>
-      </w:r>
-      <w:r>
-        <w:rPr>
-          <w:b/>
-        </w:rPr>
-        <w:t>senior developer</w:t>
-      </w:r>
-      <w:r>
-        <w:t xml:space="preserve"> of the </w:t>
-      </w:r>
-      <w:r>
-        <w:rPr>
-          <w:i/>
-        </w:rPr>
-        <w:t>Common Modules</w:t>
-      </w:r>
-      <w:r>
-        <w:t xml:space="preserve"> team I was involved in implementing cross-product functionality across Wynyard</w:t>
-      </w:r>
-      <w:r>
-        <w:t>’s</w:t>
-      </w:r>
-      <w:r>
-        <w:t xml:space="preserve"> suite of Crime Analytics applications.</w:t>
-      </w:r>
-      <w:r>
-        <w:t xml:space="preserve"> </w:t>
-      </w:r>
-    </w:p>
-    <w:p>
-      <w:r>
-        <w:t>I mainly worked on integrating the user logon flow between two of their products (</w:t>
-      </w:r>
-      <w:r>
-        <w:rPr>
-          <w:i/>
-        </w:rPr>
-        <w:t>Financial Crime</w:t>
+        <w:t>Primary technologies: C++, Windows Mobile, Symbian, COM</w:t>
+      </w:r>
+    </w:p>
+    <w:p>
+      <w:r>
+        <w:t xml:space="preserve">VICS was a leading provider of video compression and video streaming technology (they </w:t>
+      </w:r>
+      <w:r>
+        <w:t>were</w:t>
+      </w:r>
+      <w:r>
+        <w:t xml:space="preserve"> subsequently acquired by 2ergo). They developed solutions for delivering video to a number of platforms, specifically mobile devices.</w:t>
+      </w:r>
+    </w:p>
+    <w:p>
+      <w:r>
+        <w:t xml:space="preserve">I joined VICS soon after the company’s inception and spent most of my time as the </w:t>
+      </w:r>
+      <w:r>
+        <w:rPr>
+          <w:b/>
+        </w:rPr>
+        <w:t>lead developer</w:t>
+      </w:r>
+      <w:r>
+        <w:t xml:space="preserve"> for their video player products for mobile devices. The player applications communicated with a remote video portal to handle user payment and DRM (Digital Rights Management), as well as streaming video clips.</w:t>
+      </w:r>
+    </w:p>
+    <w:p>
+      <w:r>
+        <w:t xml:space="preserve">The players were designed around a portable core for playing videos and network communication, for which I developed my own cross platform subset of Microsoft’s COM architecture. As a result, I implemented player applications for </w:t>
+      </w:r>
+      <w:proofErr w:type="spellStart"/>
+      <w:r>
+        <w:rPr>
+          <w:b/>
+        </w:rPr>
+        <w:t>PocketPC</w:t>
+      </w:r>
+      <w:proofErr w:type="spellEnd"/>
+      <w:r>
+        <w:t xml:space="preserve"> based PDAs, </w:t>
+      </w:r>
+      <w:r>
+        <w:rPr>
+          <w:b/>
+        </w:rPr>
+        <w:t>Microsoft Smartphones</w:t>
       </w:r>
       <w:r>
         <w:t xml:space="preserve"> and </w:t>
       </w:r>
       <w:r>
         <w:rPr>
-          <w:i/>
-        </w:rPr>
-        <w:t>Intelligence</w:t>
-      </w:r>
-      <w:r>
-        <w:t xml:space="preserve">) </w:t>
-      </w:r>
-      <w:r>
-        <w:t>and</w:t>
-      </w:r>
-      <w:r>
-        <w:t xml:space="preserve"> improving their automated build/install processes.</w:t>
+          <w:b/>
+        </w:rPr>
+        <w:t>Symbian</w:t>
+      </w:r>
+      <w:r>
+        <w:t xml:space="preserve"> mobile phones with a minimum of platform-specific development.</w:t>
+      </w:r>
+    </w:p>
+    <w:p>
+      <w:r>
+        <w:t xml:space="preserve">I was also involved in the research and design of the </w:t>
+      </w:r>
+      <w:r>
+        <w:rPr>
+          <w:b/>
+        </w:rPr>
+        <w:t>mobile portal</w:t>
+      </w:r>
+      <w:r>
+        <w:t xml:space="preserve"> which was a one-stop-shop for users to browse and buy videos, ringtones, etc. via their phones, and just before I left I worked on improving the in-house video encoding tools with Microsoft </w:t>
+      </w:r>
+      <w:r>
+        <w:rPr>
+          <w:b/>
+        </w:rPr>
+        <w:t>DirectX</w:t>
+      </w:r>
+      <w:r>
+        <w:t xml:space="preserve"> technologies (specifically </w:t>
+      </w:r>
+      <w:r>
+        <w:rPr>
+          <w:b/>
+        </w:rPr>
+        <w:t>DirectShow</w:t>
+      </w:r>
+      <w:r>
+        <w:t xml:space="preserve"> and </w:t>
+      </w:r>
+      <w:r>
+        <w:rPr>
+          <w:b/>
+        </w:rPr>
+        <w:t>DirectShow Editing Services</w:t>
+      </w:r>
+      <w:r>
+        <w:t>).</w:t>
       </w:r>
     </w:p>
     <w:p>
@@ -1253,7 +1921,21 @@
         <w:pStyle w:val="Heading2"/>
       </w:pPr>
       <w:r>
-        <w:t xml:space="preserve">September 2012 – November 2013: MCOM/Fiserv </w:t>
+        <w:t xml:space="preserve">February 1994 – </w:t>
+      </w:r>
+      <w:r>
+        <w:t>November</w:t>
+      </w:r>
+      <w:r>
+        <w:t xml:space="preserve"> 2000: </w:t>
+      </w:r>
+      <w:proofErr w:type="spellStart"/>
+      <w:r>
+        <w:t>Surfcontrol</w:t>
+      </w:r>
+      <w:proofErr w:type="spellEnd"/>
+      <w:r>
+        <w:t xml:space="preserve"> Plc</w:t>
       </w:r>
     </w:p>
     <w:p>
@@ -1261,889 +1943,105 @@
         <w:pStyle w:val="SubHeading2"/>
       </w:pPr>
       <w:r>
-        <w:t>Primary technologies: C#, ASP.NET</w:t>
-      </w:r>
-      <w:r>
-        <w:t>, MVC</w:t>
-      </w:r>
-      <w:r>
-        <w:t>,</w:t>
-      </w:r>
-      <w:r>
-        <w:t xml:space="preserve"> WCF,</w:t>
-      </w:r>
-      <w:r>
-        <w:t xml:space="preserve"> SQL Server, HTML, </w:t>
-      </w:r>
-      <w:proofErr w:type="spellStart"/>
-      <w:r>
-        <w:t>Javascript</w:t>
-      </w:r>
-      <w:proofErr w:type="spellEnd"/>
-    </w:p>
-    <w:p>
-      <w:r>
-        <w:t xml:space="preserve">I was a </w:t>
-      </w:r>
-      <w:r>
-        <w:rPr>
-          <w:b/>
-        </w:rPr>
-        <w:t>senior developer</w:t>
-      </w:r>
-      <w:r>
-        <w:t xml:space="preserve"> in the </w:t>
-      </w:r>
-      <w:proofErr w:type="spellStart"/>
-      <w:r>
-        <w:rPr>
-          <w:i/>
-        </w:rPr>
-        <w:t>Mobiliti</w:t>
-      </w:r>
-      <w:proofErr w:type="spellEnd"/>
-      <w:r>
-        <w:rPr>
-          <w:i/>
-        </w:rPr>
-        <w:t xml:space="preserve"> Advantage</w:t>
-      </w:r>
-      <w:r>
-        <w:t xml:space="preserve"> team, helping to produce their mobile banking product. This is a large-scale, multi-tier solution consisting of multiple mobile/web applications, web services, database and bank integration components. This core product is then customised for individual banks by the professional services team, for whom I worked for my first 11 months at MCOM.</w:t>
-      </w:r>
-    </w:p>
-    <w:p>
-      <w:r>
-        <w:t xml:space="preserve">I worked on various aspects of a number of different projects: implementing key infrastructure modules in </w:t>
-      </w:r>
-      <w:r>
-        <w:rPr>
-          <w:b/>
-        </w:rPr>
-        <w:t>C#</w:t>
-      </w:r>
-      <w:r>
-        <w:t xml:space="preserve">; integrating with </w:t>
-      </w:r>
-      <w:r>
-        <w:t>internal and external</w:t>
-      </w:r>
-      <w:r>
-        <w:t xml:space="preserve"> services using </w:t>
-      </w:r>
-      <w:r>
-        <w:rPr>
-          <w:b/>
-        </w:rPr>
-        <w:t>WCF</w:t>
-      </w:r>
-      <w:r>
-        <w:t xml:space="preserve">; building customised mobile banking websites using </w:t>
-      </w:r>
-      <w:r>
-        <w:rPr>
-          <w:b/>
-        </w:rPr>
-        <w:t>ASP.NET</w:t>
-      </w:r>
-      <w:r>
-        <w:rPr>
-          <w:b/>
-        </w:rPr>
-        <w:t>/M</w:t>
-      </w:r>
-      <w:r>
-        <w:rPr>
-          <w:b/>
-        </w:rPr>
-        <w:t>VC</w:t>
-      </w:r>
-      <w:r>
-        <w:t xml:space="preserve"> and </w:t>
-      </w:r>
-      <w:proofErr w:type="spellStart"/>
-      <w:r>
-        <w:rPr>
-          <w:b/>
-        </w:rPr>
-        <w:t>Javascript</w:t>
-      </w:r>
-      <w:proofErr w:type="spellEnd"/>
-      <w:r>
-        <w:t xml:space="preserve">. Unit testing </w:t>
-      </w:r>
-      <w:r>
-        <w:t>wa</w:t>
-      </w:r>
-      <w:r>
-        <w:t xml:space="preserve">s done with </w:t>
-      </w:r>
-      <w:proofErr w:type="spellStart"/>
-      <w:r>
-        <w:rPr>
-          <w:b/>
-        </w:rPr>
-        <w:t>MSTest</w:t>
-      </w:r>
-      <w:proofErr w:type="spellEnd"/>
-      <w:r>
-        <w:t xml:space="preserve">, and behavioural testing with </w:t>
-      </w:r>
-      <w:proofErr w:type="spellStart"/>
-      <w:r>
-        <w:rPr>
-          <w:b/>
-        </w:rPr>
-        <w:t>SpecFlow</w:t>
-      </w:r>
-      <w:proofErr w:type="spellEnd"/>
-      <w:r>
-        <w:t>.</w:t>
-      </w:r>
-    </w:p>
-    <w:p>
-      <w:r>
-        <w:t>As a senior member of the team I also</w:t>
-      </w:r>
-      <w:r>
-        <w:t xml:space="preserve"> contribute</w:t>
-      </w:r>
-      <w:r>
-        <w:t>d</w:t>
-      </w:r>
-      <w:r>
-        <w:t xml:space="preserve"> to the internal documentation wiki and</w:t>
-      </w:r>
-      <w:r>
-        <w:t xml:space="preserve"> help</w:t>
-      </w:r>
-      <w:r>
-        <w:t>ed</w:t>
-      </w:r>
-      <w:r>
-        <w:t xml:space="preserve"> support </w:t>
-      </w:r>
-      <w:r>
-        <w:t>more</w:t>
-      </w:r>
-      <w:r>
-        <w:t xml:space="preserve"> junior developers.</w:t>
+        <w:t>Primary technologies: C/C++, WinForms, ODBC, Windows sockets, Windows services/device drivers</w:t>
+      </w:r>
+    </w:p>
+    <w:p>
+      <w:proofErr w:type="spellStart"/>
+      <w:r>
+        <w:t>Surfcontrol</w:t>
+      </w:r>
+      <w:proofErr w:type="spellEnd"/>
+      <w:r>
+        <w:t xml:space="preserve"> Plc (now part of Websense) is one of the leading companies in the Content Security market. They develop a suite of internet access control and monitoring products for the education, home and business markets.</w:t>
+      </w:r>
+    </w:p>
+    <w:p>
+      <w:r>
+        <w:t xml:space="preserve">I was an </w:t>
+      </w:r>
+      <w:r>
+        <w:rPr>
+          <w:b/>
+        </w:rPr>
+        <w:t>architect</w:t>
+      </w:r>
+      <w:r>
+        <w:t xml:space="preserve"> of the original </w:t>
+      </w:r>
+      <w:proofErr w:type="spellStart"/>
+      <w:r>
+        <w:t>SurfControl</w:t>
+      </w:r>
+      <w:proofErr w:type="spellEnd"/>
+      <w:r>
+        <w:t xml:space="preserve"> product, and I co-invented some of the technology on which the application was based (US Patent #6219786), namely a method to monitor and control internet connections from an arbitrary machine on a network.</w:t>
+      </w:r>
+    </w:p>
+    <w:p>
+      <w:r>
+        <w:lastRenderedPageBreak/>
+        <w:t xml:space="preserve">All development was in C/C++ using </w:t>
+      </w:r>
+      <w:r>
+        <w:rPr>
+          <w:b/>
+        </w:rPr>
+        <w:t>Microsoft Visual C++</w:t>
+      </w:r>
+      <w:r>
+        <w:t xml:space="preserve"> and I worked on most aspects of the product including: a Windows NT device driver that ‘sniffs’ network packets and can block access at the packet level; a Windows NT service that logs connection information to a database via ODBC; and a number of administration user interface applications. I often acted as </w:t>
+      </w:r>
+      <w:r>
+        <w:rPr>
+          <w:b/>
+        </w:rPr>
+        <w:t>team leader</w:t>
+      </w:r>
+      <w:r>
+        <w:t xml:space="preserve"> for various projects.</w:t>
+      </w:r>
+    </w:p>
+    <w:p>
+      <w:r>
+        <w:t xml:space="preserve">Before working on </w:t>
+      </w:r>
+      <w:proofErr w:type="spellStart"/>
+      <w:r>
+        <w:t>SurfControl</w:t>
+      </w:r>
+      <w:proofErr w:type="spellEnd"/>
+      <w:r>
+        <w:t xml:space="preserve"> I was a </w:t>
+      </w:r>
+      <w:r>
+        <w:rPr>
+          <w:b/>
+        </w:rPr>
+        <w:t>software engineer</w:t>
+      </w:r>
+      <w:r>
+        <w:t xml:space="preserve"> on </w:t>
+      </w:r>
+      <w:proofErr w:type="spellStart"/>
+      <w:r>
+        <w:t>MultiView</w:t>
+      </w:r>
+      <w:proofErr w:type="spellEnd"/>
+      <w:r>
+        <w:t xml:space="preserve">, a suite of UNIX connectivity applications providing terminal emulation, file transfer, email, etc. </w:t>
       </w:r>
     </w:p>
     <w:p>
       <w:pPr>
         <w:pStyle w:val="Heading2"/>
       </w:pPr>
-      <w:r>
-        <w:t>January 2010 – June 2012: Swinton Insurance</w:t>
-      </w:r>
-      <w:r>
-        <w:t xml:space="preserve"> </w:t>
-      </w:r>
-    </w:p>
-    <w:p>
-      <w:pPr>
-        <w:pStyle w:val="SubHeading2"/>
-      </w:pPr>
-      <w:r>
-        <w:t xml:space="preserve">Primary technologies: C#, ASP.NET, MVC, SQL Server, HTML, </w:t>
-      </w:r>
-      <w:proofErr w:type="spellStart"/>
-      <w:r>
-        <w:t>Javascript</w:t>
-      </w:r>
-      <w:proofErr w:type="spellEnd"/>
-    </w:p>
-    <w:p>
-      <w:r>
-        <w:t xml:space="preserve">I was a </w:t>
-      </w:r>
-      <w:r>
-        <w:rPr>
-          <w:b/>
-        </w:rPr>
-        <w:t>senior developer</w:t>
-      </w:r>
-      <w:r>
-        <w:t xml:space="preserve"> on the web team at Swinton, mainly working on the customer quote-and-buy websites and the associated web service interfaces to insurance aggregators (</w:t>
-      </w:r>
-      <w:proofErr w:type="spellStart"/>
-      <w:r>
-        <w:t>CompareTheMarket</w:t>
-      </w:r>
-      <w:proofErr w:type="spellEnd"/>
-      <w:r>
-        <w:t xml:space="preserve">, </w:t>
-      </w:r>
-      <w:proofErr w:type="spellStart"/>
-      <w:r>
-        <w:t>etc</w:t>
-      </w:r>
-      <w:proofErr w:type="spellEnd"/>
-      <w:r>
-        <w:t>).</w:t>
-      </w:r>
-    </w:p>
-    <w:p>
-      <w:r>
-        <w:lastRenderedPageBreak/>
-        <w:t xml:space="preserve">When I joined the company the sites were all developed in </w:t>
-      </w:r>
-      <w:r>
-        <w:rPr>
-          <w:b/>
-        </w:rPr>
-        <w:t>ASP.NET</w:t>
-      </w:r>
-      <w:r>
-        <w:t xml:space="preserve"> and I was a key member in the successful redesign of all the customer-facing quote websites using </w:t>
-      </w:r>
-      <w:r>
-        <w:rPr>
-          <w:b/>
-        </w:rPr>
-        <w:t>MVC</w:t>
-      </w:r>
-      <w:r>
-        <w:t xml:space="preserve"> and </w:t>
-      </w:r>
-      <w:r>
-        <w:rPr>
-          <w:b/>
-        </w:rPr>
-        <w:t>Castle Windsor</w:t>
-      </w:r>
-      <w:r>
-        <w:rPr>
-          <w:b/>
-        </w:rPr>
-        <w:t xml:space="preserve"> </w:t>
-      </w:r>
-      <w:proofErr w:type="spellStart"/>
-      <w:r>
-        <w:rPr>
-          <w:b/>
-        </w:rPr>
-        <w:t>IoC</w:t>
-      </w:r>
-      <w:proofErr w:type="spellEnd"/>
-      <w:r>
-        <w:t>.</w:t>
-      </w:r>
-    </w:p>
-    <w:p>
-      <w:r>
-        <w:t xml:space="preserve">All development was test-driven using </w:t>
-      </w:r>
-      <w:proofErr w:type="spellStart"/>
-      <w:r>
-        <w:rPr>
-          <w:b/>
-        </w:rPr>
-        <w:t>NUnit</w:t>
-      </w:r>
-      <w:proofErr w:type="spellEnd"/>
-      <w:r>
-        <w:t xml:space="preserve"> and </w:t>
-      </w:r>
-      <w:r>
-        <w:rPr>
-          <w:b/>
-        </w:rPr>
-        <w:t>Rhino Mocks</w:t>
-      </w:r>
-      <w:r>
-        <w:t xml:space="preserve">, with </w:t>
-      </w:r>
-      <w:r>
-        <w:rPr>
-          <w:b/>
-        </w:rPr>
-        <w:t>Continuous Integration</w:t>
-      </w:r>
-      <w:r>
-        <w:t xml:space="preserve"> using </w:t>
-      </w:r>
-      <w:proofErr w:type="spellStart"/>
-      <w:r>
-        <w:t>CruiseControl</w:t>
-      </w:r>
-      <w:proofErr w:type="spellEnd"/>
-      <w:r>
-        <w:t xml:space="preserve">. I helped introduce </w:t>
-      </w:r>
-      <w:r>
-        <w:rPr>
-          <w:b/>
-        </w:rPr>
-        <w:t>TDD</w:t>
-      </w:r>
-      <w:r>
-        <w:t xml:space="preserve"> in </w:t>
-      </w:r>
-      <w:proofErr w:type="spellStart"/>
-      <w:r>
-        <w:rPr>
-          <w:b/>
-        </w:rPr>
-        <w:t>Javascript</w:t>
-      </w:r>
-      <w:proofErr w:type="spellEnd"/>
-      <w:r>
-        <w:t xml:space="preserve"> using </w:t>
-      </w:r>
-      <w:r>
-        <w:rPr>
-          <w:b/>
-        </w:rPr>
-        <w:t>Jasmine</w:t>
-      </w:r>
-      <w:r>
-        <w:t xml:space="preserve">, and I integrated that into the CI builds leading to a large reduction in </w:t>
-      </w:r>
-      <w:proofErr w:type="spellStart"/>
-      <w:r>
-        <w:t>Javascript</w:t>
-      </w:r>
-      <w:proofErr w:type="spellEnd"/>
-      <w:r>
-        <w:t xml:space="preserve"> defects (especially regressions). I also automated most of the post-build publish/deployment steps that were previously manual processes.</w:t>
-      </w:r>
-    </w:p>
-    <w:p>
-      <w:r>
-        <w:t xml:space="preserve">I also developed a secure system for storing credit card details to enable Swinton to take continuous payments from those cards. This used </w:t>
-      </w:r>
-      <w:r>
-        <w:rPr>
-          <w:b/>
-        </w:rPr>
-        <w:t>Castle Windsor</w:t>
-      </w:r>
-      <w:r>
-        <w:t xml:space="preserve"> and </w:t>
-      </w:r>
-      <w:r>
-        <w:rPr>
-          <w:b/>
-        </w:rPr>
-        <w:t>NHibernate</w:t>
-      </w:r>
-      <w:r>
-        <w:t xml:space="preserve">, and a </w:t>
-      </w:r>
-      <w:r>
-        <w:rPr>
-          <w:b/>
-        </w:rPr>
-        <w:t>HSM</w:t>
-      </w:r>
-      <w:r>
-        <w:t xml:space="preserve"> (Hardware Security Module) for secure key storage.</w:t>
-      </w:r>
-    </w:p>
-    <w:p>
-      <w:pPr>
-        <w:pStyle w:val="Heading2"/>
-      </w:pPr>
-      <w:r>
-        <w:t>February 2008 – January 2010: Cold End Services (contract)</w:t>
-      </w:r>
-      <w:r>
-        <w:t xml:space="preserve"> </w:t>
-      </w:r>
-    </w:p>
-    <w:p>
-      <w:pPr>
-        <w:pStyle w:val="SubHeading2"/>
-      </w:pPr>
-      <w:r>
-        <w:t>Primary technologies: C#, WPF, WCF, C++, Windows Embedded</w:t>
-      </w:r>
-    </w:p>
-    <w:p>
-      <w:r>
-        <w:t xml:space="preserve">Cold End Services sell and refurbish inspection machines that work on glass bottle production lines. Their existing machines had </w:t>
-      </w:r>
-      <w:r>
-        <w:t xml:space="preserve">Intel </w:t>
-      </w:r>
-      <w:r>
-        <w:t xml:space="preserve">486-based computer controllers that are over 20 years old and so, as the parts for these controllers are becoming impossible to replace, I was contracted to design and write replacement control software for a modern PC. The application is written in </w:t>
-      </w:r>
-      <w:r>
-        <w:rPr>
-          <w:b/>
-        </w:rPr>
-        <w:t>C#/.Net 3.</w:t>
-      </w:r>
-      <w:r>
-        <w:rPr>
-          <w:b/>
-        </w:rPr>
-        <w:t>5</w:t>
-      </w:r>
-      <w:r>
-        <w:t xml:space="preserve"> with some </w:t>
-      </w:r>
-      <w:r>
-        <w:rPr>
-          <w:b/>
-        </w:rPr>
-        <w:t>C++</w:t>
-      </w:r>
-      <w:r>
-        <w:t xml:space="preserve"> at the core for low-level machine control, and tested with </w:t>
-      </w:r>
-      <w:proofErr w:type="spellStart"/>
-      <w:r>
-        <w:rPr>
-          <w:b/>
-        </w:rPr>
-        <w:t>NUnit</w:t>
-      </w:r>
-      <w:proofErr w:type="spellEnd"/>
-      <w:r>
-        <w:t xml:space="preserve"> and </w:t>
-      </w:r>
-      <w:r>
-        <w:rPr>
-          <w:b/>
-        </w:rPr>
-        <w:t>Rhino Mocks</w:t>
-      </w:r>
-      <w:r>
-        <w:t>.</w:t>
-      </w:r>
-    </w:p>
-    <w:p>
-      <w:r>
-        <w:t xml:space="preserve">I separated the application into a </w:t>
-      </w:r>
-      <w:r>
-        <w:rPr>
-          <w:b/>
-        </w:rPr>
-        <w:t>WPF</w:t>
-      </w:r>
-      <w:r>
-        <w:t xml:space="preserve"> UI for configuring the machine and viewing a variety of status information, and a service at the back end that actually controls the machine. These two pieces communicate via </w:t>
-      </w:r>
-      <w:r>
-        <w:rPr>
-          <w:b/>
-        </w:rPr>
-        <w:t>WCF</w:t>
-      </w:r>
-      <w:r>
-        <w:t xml:space="preserve">, providing a level of robustness (UI and service are separate processes) and allowing the control UI to run remotely if required. </w:t>
-      </w:r>
-    </w:p>
-    <w:p>
-      <w:r>
-        <w:t>The software is running in a number of plants worldwide and has processed millions of bottles.</w:t>
-      </w:r>
-    </w:p>
-    <w:p>
-      <w:pPr>
-        <w:pStyle w:val="Heading2"/>
-      </w:pPr>
-      <w:r>
-        <w:t>October 2006 – February 2008: Sony Ericsson (contract)</w:t>
-      </w:r>
-      <w:r>
-        <w:t xml:space="preserve"> </w:t>
-      </w:r>
-    </w:p>
-    <w:p>
-      <w:pPr>
-        <w:pStyle w:val="SubHeading2"/>
-      </w:pPr>
-      <w:r>
-        <w:t>Primary technologies: C++, Symbian</w:t>
-      </w:r>
-    </w:p>
-    <w:p>
-      <w:r>
-        <w:t xml:space="preserve">I worked as a </w:t>
-      </w:r>
-      <w:r>
-        <w:rPr>
-          <w:b/>
-        </w:rPr>
-        <w:t>software engineer</w:t>
-      </w:r>
-      <w:r>
-        <w:t xml:space="preserve"> in the Messaging and Multimedia team at Sony Ericsson, on a number of different smartphones. I helped develop various applications including: MMS client; Walkman (music) Player; Image Editor; Blogging. The development was all in </w:t>
-      </w:r>
-      <w:r>
-        <w:rPr>
-          <w:b/>
-        </w:rPr>
-        <w:t>C++</w:t>
-      </w:r>
-      <w:r>
-        <w:t xml:space="preserve">, on various flavours of </w:t>
-      </w:r>
-      <w:r>
-        <w:rPr>
-          <w:b/>
-        </w:rPr>
-        <w:t>Symbian</w:t>
-      </w:r>
-      <w:r>
-        <w:t xml:space="preserve"> (the core OS) and </w:t>
-      </w:r>
-      <w:r>
-        <w:rPr>
-          <w:b/>
-        </w:rPr>
-        <w:t>UIQ</w:t>
-      </w:r>
-      <w:r>
-        <w:t xml:space="preserve"> (the UI/windowing layer). I also helped the team implement a more </w:t>
-      </w:r>
-      <w:r>
-        <w:rPr>
-          <w:b/>
-        </w:rPr>
-        <w:t>test-</w:t>
-      </w:r>
-      <w:r>
-        <w:rPr>
-          <w:b/>
-        </w:rPr>
-        <w:t>driven</w:t>
-      </w:r>
-      <w:r>
-        <w:t xml:space="preserve"> approach to how they produced their software.</w:t>
-      </w:r>
-    </w:p>
-    <w:p>
-      <w:pPr>
-        <w:pStyle w:val="Heading2"/>
-      </w:pPr>
-      <w:r>
-        <w:t xml:space="preserve">December 2004 – January 2010: Lightbulb Software Ltd. </w:t>
-      </w:r>
-    </w:p>
-    <w:p>
-      <w:pPr>
-        <w:pStyle w:val="SubHeading2"/>
-      </w:pPr>
-      <w:r>
-        <w:t>Primary technologies: C#, C++, Windows Mobile, WinForms, ASP.NET</w:t>
-      </w:r>
-    </w:p>
-    <w:p>
-      <w:r>
-        <w:t xml:space="preserve">I was the </w:t>
-      </w:r>
-      <w:r>
-        <w:rPr>
-          <w:b/>
-        </w:rPr>
-        <w:t>owner and lead developer</w:t>
-      </w:r>
-      <w:r>
-        <w:t xml:space="preserve"> of Lightbulb Software, a company I started so that I could work on some ideas I’d had for mobile devices. The main product we worked on was </w:t>
-      </w:r>
-      <w:proofErr w:type="spellStart"/>
-      <w:r>
-        <w:t>Worldolio</w:t>
-      </w:r>
-      <w:proofErr w:type="spellEnd"/>
-      <w:r>
-        <w:t>, a world clock and geographical information application (</w:t>
+      <w:bookmarkStart w:id="0" w:name="_GoBack"/>
+      <w:bookmarkEnd w:id="0"/>
+      <w:r>
+        <w:t>September 1992 – February 1994: National Computing Centre (</w:t>
       </w:r>
       <w:hyperlink r:id="rId8" w:history="1">
-        <w:r>
-          <w:rPr>
-            <w:rStyle w:val="Hyperlink"/>
-          </w:rPr>
-          <w:t>www.worldolio.com</w:t>
-        </w:r>
-      </w:hyperlink>
-      <w:r>
-        <w:t xml:space="preserve">). There are versions for Pocket PC, Smartphone, desktop PC, as well as standard and mobile websites. We used .net 1.0/1.1 for web and desktop versions and predominantly </w:t>
-      </w:r>
-      <w:r>
-        <w:rPr>
-          <w:b/>
-        </w:rPr>
-        <w:t>C++</w:t>
-      </w:r>
-      <w:r>
-        <w:t xml:space="preserve"> on the mobile devices (for performance reasons).</w:t>
-      </w:r>
-    </w:p>
-    <w:p>
-      <w:r>
-        <w:t xml:space="preserve">I eventually made this freeware and </w:t>
-      </w:r>
-      <w:r>
-        <w:t xml:space="preserve">it </w:t>
-      </w:r>
-      <w:r>
-        <w:t>had several hundred downloads.</w:t>
-      </w:r>
-    </w:p>
-    <w:p>
-      <w:pPr>
-        <w:pStyle w:val="Heading2"/>
-      </w:pPr>
-      <w:r>
-        <w:t>November 2000 – December 2004: VICS Ltd</w:t>
-      </w:r>
-    </w:p>
-    <w:p>
-      <w:pPr>
-        <w:pStyle w:val="SubHeading2"/>
-      </w:pPr>
-      <w:r>
-        <w:t>Primary technologies: C++, Windows Mobile, Symbian, COM</w:t>
-      </w:r>
-    </w:p>
-    <w:p>
-      <w:r>
-        <w:t xml:space="preserve">VICS was a leading provider of video compression and video streaming technology (they </w:t>
-      </w:r>
-      <w:r>
-        <w:t>were</w:t>
-      </w:r>
-      <w:r>
-        <w:t xml:space="preserve"> subsequently acquired by 2ergo). They developed solutions for delivering video to a number of platforms, specifically mobile devices.</w:t>
-      </w:r>
-    </w:p>
-    <w:p>
-      <w:r>
-        <w:t xml:space="preserve">I joined VICS soon after the company’s inception and spent most of my time as the </w:t>
-      </w:r>
-      <w:r>
-        <w:rPr>
-          <w:b/>
-        </w:rPr>
-        <w:t>lead developer</w:t>
-      </w:r>
-      <w:r>
-        <w:t xml:space="preserve"> for their video player products for mobile devices. The player applications communicated with a remote video portal to handle user payment and DRM (Digital Rights Management), as well as streaming video clips.</w:t>
-      </w:r>
-    </w:p>
-    <w:p>
-      <w:r>
-        <w:t xml:space="preserve">The players were designed around a portable core for playing videos and network communication, for which I developed my own cross platform subset of Microsoft’s COM architecture. As a result, I implemented player applications for </w:t>
-      </w:r>
-      <w:proofErr w:type="spellStart"/>
-      <w:r>
-        <w:rPr>
-          <w:b/>
-        </w:rPr>
-        <w:t>PocketPC</w:t>
-      </w:r>
-      <w:proofErr w:type="spellEnd"/>
-      <w:r>
-        <w:t xml:space="preserve"> based PDAs, </w:t>
-      </w:r>
-      <w:r>
-        <w:rPr>
-          <w:b/>
-        </w:rPr>
-        <w:t>Microsoft Smartphones</w:t>
-      </w:r>
-      <w:r>
-        <w:t xml:space="preserve"> and </w:t>
-      </w:r>
-      <w:r>
-        <w:rPr>
-          <w:b/>
-        </w:rPr>
-        <w:t>Symbian</w:t>
-      </w:r>
-      <w:r>
-        <w:t xml:space="preserve"> mobile phones with a minimum of platform-specific development.</w:t>
-      </w:r>
-    </w:p>
-    <w:p>
-      <w:r>
-        <w:t xml:space="preserve">I was also involved in the research and design of the </w:t>
-      </w:r>
-      <w:r>
-        <w:rPr>
-          <w:b/>
-        </w:rPr>
-        <w:t>mobile portal</w:t>
-      </w:r>
-      <w:r>
-        <w:t xml:space="preserve"> which was a one-stop-shop for users to browse and buy videos, ringtones, etc. via their phones, and just before I left I worked on improving the in-house video encoding tools with Microsoft </w:t>
-      </w:r>
-      <w:r>
-        <w:rPr>
-          <w:b/>
-        </w:rPr>
-        <w:t>DirectX</w:t>
-      </w:r>
-      <w:r>
-        <w:t xml:space="preserve"> technologies (specifically </w:t>
-      </w:r>
-      <w:r>
-        <w:rPr>
-          <w:b/>
-        </w:rPr>
-        <w:t>DirectShow</w:t>
-      </w:r>
-      <w:r>
-        <w:t xml:space="preserve"> and </w:t>
-      </w:r>
-      <w:r>
-        <w:rPr>
-          <w:b/>
-        </w:rPr>
-        <w:t>DirectShow Editing Services</w:t>
-      </w:r>
-      <w:r>
-        <w:t>).</w:t>
-      </w:r>
-    </w:p>
-    <w:p>
-      <w:pPr>
-        <w:pStyle w:val="Heading2"/>
-      </w:pPr>
-      <w:r>
-        <w:lastRenderedPageBreak/>
-        <w:t xml:space="preserve">February 1994 – </w:t>
-      </w:r>
-      <w:r>
-        <w:t>November</w:t>
-      </w:r>
-      <w:r>
-        <w:t xml:space="preserve"> 2000: </w:t>
-      </w:r>
-      <w:proofErr w:type="spellStart"/>
-      <w:r>
-        <w:t>Surfcontrol</w:t>
-      </w:r>
-      <w:proofErr w:type="spellEnd"/>
-      <w:r>
-        <w:t xml:space="preserve"> Plc</w:t>
-      </w:r>
-    </w:p>
-    <w:p>
-      <w:pPr>
-        <w:pStyle w:val="SubHeading2"/>
-      </w:pPr>
-      <w:r>
-        <w:t>Primary technologies: C/C++, WinForms, ODBC, Windows sockets, Windows services/device drivers</w:t>
-      </w:r>
-    </w:p>
-    <w:p>
-      <w:proofErr w:type="spellStart"/>
-      <w:r>
-        <w:t>Surfcontrol</w:t>
-      </w:r>
-      <w:proofErr w:type="spellEnd"/>
-      <w:r>
-        <w:t xml:space="preserve"> Plc (now part of Websense) is one of the leading companies in the Content Security market. They develop a suite of internet access control and monitoring products for the education, home and business markets.</w:t>
-      </w:r>
-    </w:p>
-    <w:p>
-      <w:r>
-        <w:t xml:space="preserve">I was an </w:t>
-      </w:r>
-      <w:r>
-        <w:rPr>
-          <w:b/>
-        </w:rPr>
-        <w:t>architect</w:t>
-      </w:r>
-      <w:r>
-        <w:t xml:space="preserve"> of the original </w:t>
-      </w:r>
-      <w:proofErr w:type="spellStart"/>
-      <w:r>
-        <w:t>SurfControl</w:t>
-      </w:r>
-      <w:proofErr w:type="spellEnd"/>
-      <w:r>
-        <w:t xml:space="preserve"> product, and I co-invented some of the technology on which the application was based (US Patent #6219786), namely a method to monitor and control internet connections from an arbitrary machine on a network.</w:t>
-      </w:r>
-    </w:p>
-    <w:p>
-      <w:r>
-        <w:t xml:space="preserve">All development was in C/C++ using </w:t>
-      </w:r>
-      <w:r>
-        <w:rPr>
-          <w:b/>
-        </w:rPr>
-        <w:t>Microsoft Visual C++</w:t>
-      </w:r>
-      <w:r>
-        <w:t xml:space="preserve"> and I worked on most aspects of the product including: a Windows NT device driver that ‘sniffs’ network packets and can block access at the packet level; a Windows NT service that logs connection information to a database via ODBC; and a number of administration user interface applications. I often acted as </w:t>
-      </w:r>
-      <w:r>
-        <w:rPr>
-          <w:b/>
-        </w:rPr>
-        <w:t>team leader</w:t>
-      </w:r>
-      <w:r>
-        <w:t xml:space="preserve"> for various projects.</w:t>
-      </w:r>
-    </w:p>
-    <w:p>
-      <w:r>
-        <w:t xml:space="preserve">Before working on </w:t>
-      </w:r>
-      <w:proofErr w:type="spellStart"/>
-      <w:r>
-        <w:t>SurfControl</w:t>
-      </w:r>
-      <w:proofErr w:type="spellEnd"/>
-      <w:r>
-        <w:t xml:space="preserve"> I was a </w:t>
-      </w:r>
-      <w:r>
-        <w:rPr>
-          <w:b/>
-        </w:rPr>
-        <w:t>software engineer</w:t>
-      </w:r>
-      <w:r>
-        <w:t xml:space="preserve"> on </w:t>
-      </w:r>
-      <w:proofErr w:type="spellStart"/>
-      <w:r>
-        <w:t>MultiView</w:t>
-      </w:r>
-      <w:proofErr w:type="spellEnd"/>
-      <w:r>
-        <w:t xml:space="preserve">, the company’s main product at the time. </w:t>
-      </w:r>
-      <w:proofErr w:type="spellStart"/>
-      <w:r>
-        <w:t>MultiView</w:t>
-      </w:r>
-      <w:proofErr w:type="spellEnd"/>
-      <w:r>
-        <w:t xml:space="preserve"> was a suite of UNIX connectivity applications providing terminal emulation, file transfer, email, etc. I had experience on most areas of the product and with a number of internet protocols (</w:t>
-      </w:r>
-      <w:proofErr w:type="spellStart"/>
-      <w:r>
-        <w:t>eg</w:t>
-      </w:r>
-      <w:proofErr w:type="spellEnd"/>
-      <w:r>
-        <w:t>. FTP, telnet, SMTP).</w:t>
-      </w:r>
-    </w:p>
-    <w:p>
-      <w:pPr>
-        <w:pStyle w:val="Heading2"/>
-      </w:pPr>
-      <w:r>
-        <w:t>September 1992 – February 1994: National Computing Centre (</w:t>
-      </w:r>
-      <w:hyperlink r:id="rId9" w:history="1">
         <w:r>
           <w:rPr>
             <w:rStyle w:val="Hyperlink"/>
@@ -2188,7 +2086,71 @@
     </w:p>
     <w:p>
       <w:r>
-        <w:t>In my spare time I work on a couple of open source projects with a friend (as well as maintaining my GP Central app).</w:t>
+        <w:t xml:space="preserve">In my spare time I work on </w:t>
+      </w:r>
+      <w:r>
+        <w:t xml:space="preserve">my own app (GP Central) and </w:t>
+      </w:r>
+      <w:r>
+        <w:t>a couple of open source projects with a friend.</w:t>
+      </w:r>
+    </w:p>
+    <w:p>
+      <w:pPr>
+        <w:pStyle w:val="Heading2"/>
+      </w:pPr>
+      <w:r>
+        <w:t xml:space="preserve">GP Central </w:t>
+      </w:r>
+    </w:p>
+    <w:p>
+      <w:pPr>
+        <w:pStyle w:val="SubHeading2"/>
+      </w:pPr>
+      <w:r>
+        <w:t xml:space="preserve">Primary technologies: </w:t>
+      </w:r>
+      <w:r>
+        <w:t xml:space="preserve">Android, Java, Azure, </w:t>
+      </w:r>
+      <w:r>
+        <w:t>C#, ASP.NET</w:t>
+      </w:r>
+      <w:r>
+        <w:t>, MVC</w:t>
+      </w:r>
+      <w:r>
+        <w:t>,</w:t>
+      </w:r>
+      <w:r>
+        <w:t xml:space="preserve"> SQLite</w:t>
+      </w:r>
+    </w:p>
+    <w:p>
+      <w:r>
+        <w:t xml:space="preserve">I developed GP Central to provide everything a Formula 1 fan needs in one mobile app: race calendar, results, championship standings and news feeds (RSS). It is available on Google Play at </w:t>
+      </w:r>
+      <w:hyperlink r:id="rId9" w:history="1">
+        <w:r>
+          <w:rPr>
+            <w:rStyle w:val="Hyperlink"/>
+          </w:rPr>
+          <w:t>https://play.google.com/store/apps/details?id=com.andrewt.gpcentral</w:t>
+        </w:r>
+      </w:hyperlink>
+    </w:p>
+    <w:p>
+      <w:r>
+        <w:t xml:space="preserve">As there are no publicly available result feeds, I also had to implement my own service to provide results to the app. This service is implemented using ASP.NET Web API, hosted on </w:t>
+      </w:r>
+      <w:r>
+        <w:rPr>
+          <w:b/>
+        </w:rPr>
+        <w:t>Microsoft Azure</w:t>
+      </w:r>
+      <w:r>
+        <w:t>, and automatically updates its own local database by scraping the formula1.com website.</w:t>
       </w:r>
     </w:p>
     <w:p>
@@ -2319,7 +2281,7 @@
         <w:rPr>
           <w:b/>
         </w:rPr>
-        <w:t>C#/.Net 3.5</w:t>
+        <w:t>C#/.Net Core</w:t>
       </w:r>
       <w:r>
         <w:t xml:space="preserve">, with the </w:t>
@@ -2339,6 +2301,7 @@
         <w:t xml:space="preserve"> </w:t>
       </w:r>
       <w:proofErr w:type="spellStart"/>
+      <w:proofErr w:type="gramStart"/>
       <w:r>
         <w:rPr>
           <w:b/>
@@ -2346,6 +2309,7 @@
         <w:t>IoC</w:t>
       </w:r>
       <w:proofErr w:type="spellEnd"/>
+      <w:proofErr w:type="gramEnd"/>
       <w:r>
         <w:t xml:space="preserve"> container, and uses </w:t>
       </w:r>
@@ -2435,8 +2399,6 @@
       <w:r>
         <w:t xml:space="preserve"> (UK)</w:t>
       </w:r>
-      <w:bookmarkStart w:id="0" w:name="_GoBack"/>
-      <w:bookmarkEnd w:id="0"/>
     </w:p>
     <w:p>
       <w:r>

--- a/cv/CV_Andrew_Trevarrow.docx
+++ b/cv/CV_Andrew_Trevarrow.docx
@@ -50,9 +50,9 @@
           <w:p>
             <w:smartTag w:uri="urn:schemas-microsoft-com:office:smarttags" w:element="date">
               <w:smartTagPr>
+                <w:attr w:name="Year" w:val="1971"/>
+                <w:attr w:name="Day" w:val="9"/>
                 <w:attr w:name="Month" w:val="2"/>
-                <w:attr w:name="Day" w:val="9"/>
-                <w:attr w:name="Year" w:val="1971"/>
               </w:smartTagPr>
               <w:r>
                 <w:t>9</w:t>
@@ -219,10 +219,13 @@
         <w:pStyle w:val="Skillspara"/>
       </w:pPr>
       <w:r>
-        <w:t>C#/VB</w:t>
-      </w:r>
-      <w:r>
-        <w:t xml:space="preserve"> .Net</w:t>
+        <w:t>C#</w:t>
+      </w:r>
+      <w:r>
+        <w:t>/</w:t>
+      </w:r>
+      <w:r>
+        <w:t>.Net</w:t>
       </w:r>
       <w:r>
         <w:t xml:space="preserve"> (8</w:t>
@@ -260,14 +263,19 @@
       </w:r>
       <w:r>
         <w:br/>
-      </w:r>
-      <w:proofErr w:type="spellStart"/>
-      <w:r>
-        <w:t>Kotlin</w:t>
-      </w:r>
-      <w:proofErr w:type="spellEnd"/>
-      <w:r>
-        <w:t xml:space="preserve"> (1 year)</w:t>
+        <w:t>Kotlin (</w:t>
+      </w:r>
+      <w:r>
+        <w:t>2</w:t>
+      </w:r>
+      <w:r>
+        <w:t xml:space="preserve"> year</w:t>
+      </w:r>
+      <w:r>
+        <w:t>s</w:t>
+      </w:r>
+      <w:r>
+        <w:t>)</w:t>
       </w:r>
       <w:r>
         <w:br/>
@@ -276,30 +284,18 @@
       <w:r>
         <w:br/>
       </w:r>
-      <w:proofErr w:type="spellStart"/>
-      <w:r>
-        <w:t>Javascript</w:t>
-      </w:r>
-      <w:proofErr w:type="spellEnd"/>
-      <w:r>
-        <w:t>/Typescript (5 years)</w:t>
-      </w:r>
-      <w:r>
-        <w:t>; some experience with Angular 2/jQuery/</w:t>
-      </w:r>
-      <w:proofErr w:type="spellStart"/>
-      <w:r>
-        <w:t>KendoUI</w:t>
-      </w:r>
-      <w:proofErr w:type="spellEnd"/>
+      <w:r>
+        <w:t>Javascript/Typescript</w:t>
+      </w:r>
+      <w:r>
+        <w:t>; some experience with Angular 2/jQuery/KendoUI</w:t>
+      </w:r>
       <w:r>
         <w:br/>
       </w:r>
-      <w:proofErr w:type="spellStart"/>
       <w:r>
         <w:t>IoC</w:t>
       </w:r>
-      <w:proofErr w:type="spellEnd"/>
       <w:r>
         <w:t>/DI</w:t>
       </w:r>
@@ -307,34 +303,13 @@
         <w:t xml:space="preserve"> with Castle Winds</w:t>
       </w:r>
       <w:r>
-        <w:t>or/</w:t>
-      </w:r>
-      <w:proofErr w:type="spellStart"/>
-      <w:r>
-        <w:t>Autofac</w:t>
-      </w:r>
-      <w:proofErr w:type="spellEnd"/>
-      <w:r>
-        <w:t>/Unity/</w:t>
-      </w:r>
-      <w:proofErr w:type="spellStart"/>
-      <w:r>
-        <w:t>LinFu</w:t>
-      </w:r>
-      <w:proofErr w:type="spellEnd"/>
+        <w:t>or/Autofac/Unity/LinFu</w:t>
+      </w:r>
       <w:r>
         <w:t>/Dagger (Android)</w:t>
       </w:r>
       <w:r>
-        <w:t>/</w:t>
-      </w:r>
-      <w:proofErr w:type="spellStart"/>
-      <w:r>
-        <w:t>Swinject</w:t>
-      </w:r>
-      <w:proofErr w:type="spellEnd"/>
-      <w:r>
-        <w:t xml:space="preserve"> (iOS)</w:t>
+        <w:t>/Swinject (iOS)</w:t>
       </w:r>
       <w:r>
         <w:br/>
@@ -348,6 +323,10 @@
       <w:r>
         <w:t xml:space="preserve"> ORMs</w:t>
       </w:r>
+      <w:r>
+        <w:br/>
+        <w:t>Docker and Kubernetes</w:t>
+      </w:r>
     </w:p>
     <w:p>
       <w:pPr>
@@ -362,27 +341,15 @@
       <w:r>
         <w:t xml:space="preserve">in C# using </w:t>
       </w:r>
-      <w:proofErr w:type="spellStart"/>
-      <w:r>
-        <w:t>xUnit</w:t>
-      </w:r>
-      <w:proofErr w:type="spellEnd"/>
-      <w:r>
-        <w:t>/</w:t>
-      </w:r>
-      <w:proofErr w:type="spellStart"/>
-      <w:r>
-        <w:t>NUnit</w:t>
-      </w:r>
-      <w:proofErr w:type="spellEnd"/>
-      <w:r>
-        <w:t>/</w:t>
-      </w:r>
-      <w:proofErr w:type="spellStart"/>
+      <w:r>
+        <w:t>xUnit/</w:t>
+      </w:r>
+      <w:r>
+        <w:t>NUnit/</w:t>
+      </w:r>
       <w:r>
         <w:t>MSTest</w:t>
       </w:r>
-      <w:proofErr w:type="spellEnd"/>
       <w:r>
         <w:t>,</w:t>
       </w:r>
@@ -390,15 +357,7 @@
         <w:t xml:space="preserve"> Rhino Mocks (3.3+)</w:t>
       </w:r>
       <w:r>
-        <w:t xml:space="preserve"> and </w:t>
-      </w:r>
-      <w:proofErr w:type="spellStart"/>
-      <w:r>
-        <w:t>Moq</w:t>
-      </w:r>
-      <w:proofErr w:type="spellEnd"/>
-      <w:r>
-        <w:t xml:space="preserve"> (4.0+)</w:t>
+        <w:t xml:space="preserve"> and Moq (4.0+)</w:t>
       </w:r>
       <w:r>
         <w:br/>
@@ -416,15 +375,7 @@
         <w:t xml:space="preserve"> </w:t>
       </w:r>
       <w:r>
-        <w:t xml:space="preserve">in </w:t>
-      </w:r>
-      <w:proofErr w:type="spellStart"/>
-      <w:r>
-        <w:t>Javascript</w:t>
-      </w:r>
-      <w:proofErr w:type="spellEnd"/>
-      <w:r>
-        <w:t xml:space="preserve"> using Jasmine</w:t>
+        <w:t>in Javascript using Jasmine</w:t>
       </w:r>
       <w:r>
         <w:br/>
@@ -436,13 +387,8 @@
         <w:t>/deployment</w:t>
       </w:r>
       <w:r>
-        <w:t xml:space="preserve"> using </w:t>
-      </w:r>
-      <w:proofErr w:type="spellStart"/>
-      <w:r>
-        <w:t>CruiseControl</w:t>
-      </w:r>
-      <w:proofErr w:type="spellEnd"/>
+        <w:t xml:space="preserve"> using CruiseControl</w:t>
+      </w:r>
       <w:r>
         <w:t>/TFS</w:t>
       </w:r>
@@ -451,6 +397,9 @@
       </w:r>
       <w:r>
         <w:t>/Azure DevOps</w:t>
+      </w:r>
+      <w:r>
+        <w:t>/Bitbucket Pipelines</w:t>
       </w:r>
       <w:r>
         <w:br/>
@@ -474,29 +423,21 @@
         <w:t xml:space="preserve"> 5</w:t>
       </w:r>
       <w:r>
-        <w:t xml:space="preserve"> (including </w:t>
-      </w:r>
-      <w:proofErr w:type="spellStart"/>
-      <w:r>
-        <w:t>WebAPI</w:t>
-      </w:r>
-      <w:proofErr w:type="spellEnd"/>
-      <w:proofErr w:type="gramStart"/>
-      <w:r>
-        <w:t>)</w:t>
-      </w:r>
-      <w:proofErr w:type="gramEnd"/>
+        <w:t xml:space="preserve"> (including WebAPI)</w:t>
+      </w:r>
       <w:r>
         <w:br/>
-      </w:r>
-      <w:r>
         <w:t>Microsoft .NET Framework 1.0 – 4.8</w:t>
       </w:r>
       <w:r>
+        <w:t xml:space="preserve"> and .Net Core</w:t>
+      </w:r>
+      <w:r>
         <w:br/>
-      </w:r>
-      <w:r>
         <w:t>Microsoft SQL Server</w:t>
+      </w:r>
+      <w:r>
+        <w:t>, PostgreSQL, SQLite, Couchbase</w:t>
       </w:r>
       <w:r>
         <w:br/>
@@ -511,62 +452,23 @@
         <w:t xml:space="preserve">Android Development using </w:t>
       </w:r>
       <w:r>
-        <w:t xml:space="preserve">Android Studio, </w:t>
-      </w:r>
-      <w:r>
-        <w:t>IntelliJ IDEA and Eclipse</w:t>
+        <w:t>Android Studio</w:t>
+      </w:r>
+      <w:r>
+        <w:t xml:space="preserve"> </w:t>
+      </w:r>
+      <w:r>
+        <w:t>and Eclipse</w:t>
       </w:r>
       <w:r>
         <w:br/>
-        <w:t xml:space="preserve">iOS Development using </w:t>
-      </w:r>
-      <w:proofErr w:type="spellStart"/>
-      <w:r>
-        <w:t>Xcode</w:t>
-      </w:r>
-      <w:proofErr w:type="spellEnd"/>
+        <w:t>iOS Development using Xcode</w:t>
+      </w:r>
       <w:r>
         <w:br/>
-        <w:t xml:space="preserve">Microsoft Windows Mobile development using </w:t>
-      </w:r>
-      <w:r>
-        <w:t xml:space="preserve">Embedded Visual </w:t>
-      </w:r>
-      <w:r>
-        <w:t>C++</w:t>
-      </w:r>
-      <w:r>
-        <w:t xml:space="preserve"> 3.0/4.0</w:t>
-      </w:r>
-      <w:r>
-        <w:t xml:space="preserve"> and .NET Compact Framework</w:t>
-      </w:r>
-      <w:r>
-        <w:br/>
-        <w:t>Network programming, Winsock, TCP/IP and application level protocols (</w:t>
-      </w:r>
-      <w:proofErr w:type="spellStart"/>
-      <w:r>
-        <w:t>eg</w:t>
-      </w:r>
-      <w:proofErr w:type="spellEnd"/>
-      <w:r>
-        <w:t>. HTTP, FTP)</w:t>
-      </w:r>
-      <w:r>
-        <w:br/>
-      </w:r>
-      <w:r>
-        <w:t>Microsoft Visual C++ 1.0-6.0, MFC 2.0-6.0, ATL</w:t>
-      </w:r>
-      <w:r>
-        <w:t>; Win32 SDK for Windows 9x, NT, 2000 and XP; OLE/COM</w:t>
-      </w:r>
-      <w:r>
-        <w:br/>
-      </w:r>
-      <w:r>
-        <w:t xml:space="preserve">Symbian OS 7.0-9.2 (UIQ 2.0-3.1) </w:t>
+      </w:r>
+      <w:r>
+        <w:t>Network programming, Winsock, TCP/IP and application level protocols (eg. HTTP, FTP)</w:t>
       </w:r>
     </w:p>
     <w:p>
@@ -582,30 +484,13 @@
         <w:pStyle w:val="Heading2"/>
       </w:pPr>
       <w:r>
-        <w:t>October</w:t>
-      </w:r>
-      <w:r>
-        <w:t xml:space="preserve"> 2016 – </w:t>
-      </w:r>
-      <w:r>
-        <w:t>December</w:t>
-      </w:r>
-      <w:r>
-        <w:t xml:space="preserve"> 201</w:t>
-      </w:r>
-      <w:r>
-        <w:t>8</w:t>
+        <w:t>August 2019 – Present</w:t>
       </w:r>
       <w:r>
         <w:t xml:space="preserve">: </w:t>
       </w:r>
-      <w:proofErr w:type="spellStart"/>
-      <w:r>
-        <w:t>Bluelab</w:t>
-      </w:r>
-      <w:proofErr w:type="spellEnd"/>
-      <w:r>
-        <w:t xml:space="preserve"> Corporation</w:t>
+      <w:r>
+        <w:t>Cucumber</w:t>
       </w:r>
     </w:p>
     <w:p>
@@ -613,6 +498,133 @@
         <w:pStyle w:val="SubHeading2"/>
       </w:pPr>
       <w:r>
+        <w:t>Primary technologie</w:t>
+      </w:r>
+      <w:r>
+        <w:t>s</w:t>
+      </w:r>
+      <w:r>
+        <w:t>:</w:t>
+      </w:r>
+      <w:r>
+        <w:t xml:space="preserve"> </w:t>
+      </w:r>
+      <w:r>
+        <w:t>C#</w:t>
+      </w:r>
+      <w:r>
+        <w:t>, .Net 4.6+/Core</w:t>
+      </w:r>
+      <w:r>
+        <w:t>, ASP.NET</w:t>
+      </w:r>
+      <w:r>
+        <w:t xml:space="preserve">, </w:t>
+      </w:r>
+      <w:r>
+        <w:t>Entity Framework</w:t>
+      </w:r>
+      <w:r>
+        <w:t xml:space="preserve">, </w:t>
+      </w:r>
+      <w:r>
+        <w:t>Docker, Kubernetes, AWS, Android (Kotlin)</w:t>
+      </w:r>
+    </w:p>
+    <w:p>
+      <w:r>
+        <w:t>I have worked a</w:t>
+      </w:r>
+      <w:r>
+        <w:t xml:space="preserve">s a </w:t>
+      </w:r>
+      <w:r>
+        <w:rPr>
+          <w:b/>
+        </w:rPr>
+        <w:t xml:space="preserve">senior </w:t>
+      </w:r>
+      <w:r>
+        <w:rPr>
+          <w:b/>
+        </w:rPr>
+        <w:t>developer</w:t>
+      </w:r>
+      <w:r>
+        <w:t xml:space="preserve"> </w:t>
+      </w:r>
+      <w:r>
+        <w:t>on several</w:t>
+      </w:r>
+      <w:r>
+        <w:t xml:space="preserve"> </w:t>
+      </w:r>
+      <w:r>
+        <w:t xml:space="preserve">client </w:t>
+      </w:r>
+      <w:r>
+        <w:t xml:space="preserve">projects at </w:t>
+      </w:r>
+      <w:r>
+        <w:t>Cucumber</w:t>
+      </w:r>
+      <w:r>
+        <w:t xml:space="preserve"> – these vary from project to project depe</w:t>
+      </w:r>
+      <w:r>
+        <w:t>nding on requirements, but the standard</w:t>
+      </w:r>
+      <w:r>
+        <w:t xml:space="preserve"> stack consists of a REST API (.Net Core), a web UI (Angular or React), a PostgreSQL or SQL Server database, and Keycloak or Active Directory for authentication. These are built as Docker images and hosted in kubernetes clusters.</w:t>
+      </w:r>
+      <w:r>
+        <w:t xml:space="preserve"> I predominantly work on the back-end APIs and services, infrastructure</w:t>
+      </w:r>
+      <w:bookmarkStart w:id="0" w:name="_GoBack"/>
+      <w:bookmarkEnd w:id="0"/>
+      <w:r>
+        <w:t>, and mobile apps.</w:t>
+      </w:r>
+    </w:p>
+    <w:p>
+      <w:r>
+        <w:t>Various other technologies are utilised on some of the not-so-standard projects</w:t>
+      </w:r>
+      <w:r>
+        <w:t xml:space="preserve"> I worked on</w:t>
+      </w:r>
+      <w:r>
+        <w:t>, eg. RabbitMQ is used for messaging between cranes and straddles at The Port of Tauranga.</w:t>
+      </w:r>
+    </w:p>
+    <w:p>
+      <w:r>
+        <w:t>I also helped transition all the</w:t>
+      </w:r>
+      <w:r>
+        <w:t xml:space="preserve"> hosted</w:t>
+      </w:r>
+      <w:r>
+        <w:t xml:space="preserve"> client projects from Cucumber’s own kubernetes cluster into AWS managed EKS clusters, setup using Cloudformation templates</w:t>
+      </w:r>
+      <w:r>
+        <w:t>, and became an AWS Certified Cloud Practitioner in the process.</w:t>
+      </w:r>
+    </w:p>
+    <w:p>
+      <w:pPr>
+        <w:pStyle w:val="Heading2"/>
+      </w:pPr>
+      <w:r>
+        <w:lastRenderedPageBreak/>
+        <w:t>October 2016 – December 2018: Bluelab Corporation</w:t>
+      </w:r>
+    </w:p>
+    <w:p>
+      <w:pPr>
+        <w:pStyle w:val="SubHeading2"/>
+      </w:pPr>
+      <w:r>
         <w:t xml:space="preserve">Primary technologies: </w:t>
       </w:r>
       <w:r>
@@ -622,19 +634,7 @@
         <w:t>C#, ASP.NET</w:t>
       </w:r>
       <w:r>
-        <w:t>, MVC 5</w:t>
-      </w:r>
-      <w:r>
-        <w:t xml:space="preserve"> Web API</w:t>
-      </w:r>
-      <w:r>
-        <w:t>, SQL Server</w:t>
-      </w:r>
-      <w:r>
-        <w:t>, Azure</w:t>
-      </w:r>
-      <w:r>
-        <w:t>, Embedded C</w:t>
+        <w:t>, MVC 5 Web API, SQL Server, Azure, Embedded C</w:t>
       </w:r>
     </w:p>
     <w:p>
@@ -648,18 +648,7 @@
         <w:t>senior software engineer</w:t>
       </w:r>
       <w:r>
-        <w:t xml:space="preserve"> </w:t>
-      </w:r>
-      <w:r>
-        <w:t xml:space="preserve">I completed a number of projects at </w:t>
-      </w:r>
-      <w:proofErr w:type="spellStart"/>
-      <w:r>
-        <w:t>Bluelab</w:t>
-      </w:r>
-      <w:proofErr w:type="spellEnd"/>
-      <w:r>
-        <w:t>:</w:t>
+        <w:t xml:space="preserve"> I completed a number of projects at Bluelab:</w:t>
       </w:r>
     </w:p>
     <w:p>
@@ -671,15 +660,7 @@
         </w:numPr>
       </w:pPr>
       <w:r>
-        <w:t xml:space="preserve">a new Azure-hosted service that receives plant monitoring data from </w:t>
-      </w:r>
-      <w:proofErr w:type="spellStart"/>
-      <w:r>
-        <w:t>Bluelab</w:t>
-      </w:r>
-      <w:proofErr w:type="spellEnd"/>
-      <w:r>
-        <w:t xml:space="preserve"> devices (via a desktop app); several hundred devices reporting every 20 seconds or so</w:t>
+        <w:t>a new Azure-hosted service that receives plant monitoring data from Bluelab devices (via a desktop app); several hundred devices reporting every 20 seconds or so</w:t>
       </w:r>
     </w:p>
     <w:p>
@@ -691,22 +672,7 @@
         </w:numPr>
       </w:pPr>
       <w:r>
-        <w:t xml:space="preserve">Android </w:t>
-      </w:r>
-      <w:r>
-        <w:t xml:space="preserve">and iOS </w:t>
-      </w:r>
-      <w:r>
-        <w:t>app</w:t>
-      </w:r>
-      <w:r>
-        <w:t>s</w:t>
-      </w:r>
-      <w:r>
-        <w:t xml:space="preserve"> communicating with the service</w:t>
-      </w:r>
-      <w:r>
-        <w:t xml:space="preserve"> to allow users to see the above data</w:t>
+        <w:t>Android and iOS apps communicating with the service to allow users to see the above data</w:t>
       </w:r>
     </w:p>
     <w:p>
@@ -718,25 +684,7 @@
         </w:numPr>
       </w:pPr>
       <w:r>
-        <w:t>a</w:t>
-      </w:r>
-      <w:r>
-        <w:t>n</w:t>
-      </w:r>
-      <w:r>
-        <w:t xml:space="preserve"> Android app to provide the UI for a new </w:t>
-      </w:r>
-      <w:r>
-        <w:t xml:space="preserve">monitoring </w:t>
-      </w:r>
-      <w:r>
-        <w:t>device communicating via Bluetooth (I also laid the groundwork for the iOS version</w:t>
-      </w:r>
-      <w:r>
-        <w:t xml:space="preserve"> before I left</w:t>
-      </w:r>
-      <w:r>
-        <w:t>)</w:t>
+        <w:t>an Android app to provide the UI for a new monitoring device communicating via Bluetooth (I also laid the groundwork for the iOS version before I left)</w:t>
       </w:r>
     </w:p>
     <w:p>
@@ -753,19 +701,7 @@
     </w:p>
     <w:p>
       <w:r>
-        <w:t xml:space="preserve">I also provided input to the UI/UX for </w:t>
-      </w:r>
-      <w:r>
-        <w:t xml:space="preserve">many of </w:t>
-      </w:r>
-      <w:r>
-        <w:t xml:space="preserve">these, and </w:t>
-      </w:r>
-      <w:r>
-        <w:t>collaborated on</w:t>
-      </w:r>
-      <w:r>
-        <w:t xml:space="preserve"> other software/firmware projects.</w:t>
+        <w:t>I also provided input to the UI/UX for many of these, and collaborated on other software/firmware projects.</w:t>
       </w:r>
     </w:p>
     <w:p>
@@ -773,16 +709,486 @@
         <w:pStyle w:val="Heading2"/>
       </w:pPr>
       <w:r>
+        <w:t>May 2016 – August 2016: BitRocket (contract)</w:t>
+      </w:r>
+    </w:p>
+    <w:p>
+      <w:pPr>
+        <w:pStyle w:val="SubHeading2"/>
+      </w:pPr>
+      <w:r>
+        <w:t>Primary technologies: C#, ASP.NET</w:t>
+      </w:r>
+      <w:r>
+        <w:t>, MVC 5 Web API, SQL Server 2014, Typescript, Angular 2, D3, HTML, Azure</w:t>
+      </w:r>
+    </w:p>
+    <w:p>
+      <w:r>
+        <w:t xml:space="preserve">I was the </w:t>
+      </w:r>
+      <w:r>
+        <w:rPr>
+          <w:b/>
+        </w:rPr>
+        <w:t>sole developer</w:t>
+      </w:r>
+      <w:r>
+        <w:t xml:space="preserve"> on a new project to implement a bespoke web-based grazing planner application for a farm owner. This was a multi-farm, multi-user system, allowing farm managers to optimise the use of their paddocks by planning where and when to place their cattle/sheep.</w:t>
+      </w:r>
+    </w:p>
+    <w:p>
+      <w:r>
+        <w:t>It consists of an Angular 2 single page app, communicating with an MVC-based REST API, through to a SQL Server database. The API and database are hosted in Azure, and are deployed automatically from a Visual Studio Team Services (now Azure DevOps) CI build.</w:t>
+      </w:r>
+    </w:p>
+    <w:p>
+      <w:pPr>
+        <w:pStyle w:val="Heading2"/>
+      </w:pPr>
+      <w:r>
+        <w:t xml:space="preserve">February 2015 – </w:t>
+      </w:r>
+      <w:r>
+        <w:t>April 2016</w:t>
+      </w:r>
+      <w:r>
+        <w:t>: Reckon (contract)</w:t>
+      </w:r>
+    </w:p>
+    <w:p>
+      <w:pPr>
+        <w:pStyle w:val="SubHeading2"/>
+      </w:pPr>
+      <w:r>
+        <w:t>Primary technologies: C#, ASP.NET</w:t>
+      </w:r>
+      <w:r>
+        <w:t>, MVC</w:t>
+      </w:r>
+      <w:r>
+        <w:t xml:space="preserve"> 5</w:t>
+      </w:r>
+      <w:r>
+        <w:t>, SQL Server 2012/2014, Javascript (jQuery/KendoUI), HTML</w:t>
+      </w:r>
+    </w:p>
+    <w:p>
+      <w:r>
+        <w:t xml:space="preserve">I </w:t>
+      </w:r>
+      <w:r>
+        <w:t>was</w:t>
+      </w:r>
+      <w:r>
+        <w:t xml:space="preserve"> a </w:t>
+      </w:r>
+      <w:r>
+        <w:rPr>
+          <w:b/>
+        </w:rPr>
+        <w:t>senior developer</w:t>
+      </w:r>
+      <w:r>
+        <w:t xml:space="preserve"> on the Reckon One team, </w:t>
+      </w:r>
+      <w:r>
+        <w:t>R</w:t>
+      </w:r>
+      <w:r>
+        <w:t>eckon’s cloud accounting product</w:t>
+      </w:r>
+      <w:r>
+        <w:t>.</w:t>
+      </w:r>
+      <w:r>
+        <w:t xml:space="preserve"> This is a multi-tier</w:t>
+      </w:r>
+      <w:r>
+        <w:rPr>
+          <w:b/>
+        </w:rPr>
+        <w:t xml:space="preserve"> </w:t>
+      </w:r>
+      <w:r>
+        <w:t>web application, and I worked on all areas of the project stack and some of the internal services it uses</w:t>
+      </w:r>
+      <w:r>
+        <w:t xml:space="preserve"> – Javascript/HTML front-end, MVC/C#/WCF, Entity Framework, SQL Server Database</w:t>
+      </w:r>
+      <w:r>
+        <w:t>.</w:t>
+      </w:r>
+    </w:p>
+    <w:p>
+      <w:r>
+        <w:t xml:space="preserve">Although a contractor, </w:t>
+      </w:r>
+      <w:r>
+        <w:t xml:space="preserve">I quickly </w:t>
+      </w:r>
+      <w:r>
+        <w:t xml:space="preserve">established myself as part of the team and </w:t>
+      </w:r>
+      <w:r>
+        <w:t>became</w:t>
+      </w:r>
+      <w:r>
+        <w:t xml:space="preserve"> known for producing quality work </w:t>
+      </w:r>
+      <w:r>
+        <w:t xml:space="preserve">– as a result </w:t>
+      </w:r>
+      <w:r>
+        <w:t xml:space="preserve">I </w:t>
+      </w:r>
+      <w:r>
+        <w:t>was</w:t>
+      </w:r>
+      <w:r>
+        <w:t xml:space="preserve"> often given some of the more tricky</w:t>
+      </w:r>
+      <w:r>
+        <w:t xml:space="preserve"> (and </w:t>
+      </w:r>
+      <w:r>
+        <w:t>interesting</w:t>
+      </w:r>
+      <w:r>
+        <w:t>)</w:t>
+      </w:r>
+      <w:r>
+        <w:t xml:space="preserve"> </w:t>
+      </w:r>
+      <w:r>
+        <w:t xml:space="preserve">tasks. </w:t>
+      </w:r>
+      <w:r>
+        <w:t xml:space="preserve">I </w:t>
+      </w:r>
+      <w:r>
+        <w:t xml:space="preserve">also </w:t>
+      </w:r>
+      <w:r>
+        <w:t xml:space="preserve">helped drive the </w:t>
+      </w:r>
+      <w:r>
+        <w:t>adoption</w:t>
+      </w:r>
+      <w:r>
+        <w:t xml:space="preserve"> of unit testing (using </w:t>
+      </w:r>
+      <w:r>
+        <w:rPr>
+          <w:b/>
+        </w:rPr>
+        <w:t>xUnit</w:t>
+      </w:r>
+      <w:r>
+        <w:t xml:space="preserve"> for C# and </w:t>
+      </w:r>
+      <w:r>
+        <w:rPr>
+          <w:b/>
+        </w:rPr>
+        <w:t>Jasmine</w:t>
+      </w:r>
+      <w:r>
+        <w:t xml:space="preserve"> for Javascript) and </w:t>
+      </w:r>
+      <w:r>
+        <w:t>had</w:t>
+      </w:r>
+      <w:r>
+        <w:t xml:space="preserve"> responsib</w:t>
+      </w:r>
+      <w:r>
+        <w:t>ility</w:t>
+      </w:r>
+      <w:r>
+        <w:t xml:space="preserve"> for maintaining the internal nuget package for shared</w:t>
+      </w:r>
+      <w:r>
+        <w:t>,</w:t>
+      </w:r>
+      <w:r>
+        <w:t xml:space="preserve"> cross-project functionality</w:t>
+      </w:r>
+      <w:r>
+        <w:t>.</w:t>
+      </w:r>
+    </w:p>
+    <w:p>
+      <w:pPr>
+        <w:pStyle w:val="Heading2"/>
+      </w:pPr>
+      <w:r>
+        <w:t xml:space="preserve">November 2013 – June 2014: Wynyard Group </w:t>
+      </w:r>
+    </w:p>
+    <w:p>
+      <w:pPr>
+        <w:pStyle w:val="SubHeading2"/>
+      </w:pPr>
+      <w:r>
+        <w:t>Primary technologies: C#, ASP.NET</w:t>
+      </w:r>
+      <w:r>
+        <w:t>,</w:t>
+      </w:r>
+      <w:r>
+        <w:t xml:space="preserve"> SignalR,</w:t>
+      </w:r>
+      <w:r>
+        <w:t xml:space="preserve"> </w:t>
+      </w:r>
+      <w:r>
+        <w:t>HTML, Javascript</w:t>
+      </w:r>
+      <w:r>
+        <w:t>, Powershell</w:t>
+      </w:r>
+    </w:p>
+    <w:p>
+      <w:r>
+        <w:t xml:space="preserve">As a </w:t>
+      </w:r>
+      <w:r>
+        <w:rPr>
+          <w:b/>
+        </w:rPr>
+        <w:t>senior developer</w:t>
+      </w:r>
+      <w:r>
+        <w:t xml:space="preserve"> of the </w:t>
+      </w:r>
+      <w:r>
+        <w:rPr>
+          <w:i/>
+        </w:rPr>
+        <w:t>Common Modules</w:t>
+      </w:r>
+      <w:r>
+        <w:t xml:space="preserve"> team I was involved in implementing cross-product functionality across Wynyard</w:t>
+      </w:r>
+      <w:r>
+        <w:t>’s</w:t>
+      </w:r>
+      <w:r>
+        <w:t xml:space="preserve"> suite of Crime Analytics applications.</w:t>
+      </w:r>
+      <w:r>
+        <w:t xml:space="preserve"> </w:t>
+      </w:r>
+    </w:p>
+    <w:p>
+      <w:r>
+        <w:t>I mainly worked on integrating the user logon flow between two of their products (</w:t>
+      </w:r>
+      <w:r>
+        <w:rPr>
+          <w:i/>
+        </w:rPr>
+        <w:t>Financial Crime</w:t>
+      </w:r>
+      <w:r>
+        <w:t xml:space="preserve"> and </w:t>
+      </w:r>
+      <w:r>
+        <w:rPr>
+          <w:i/>
+        </w:rPr>
+        <w:t>Intelligence</w:t>
+      </w:r>
+      <w:r>
+        <w:t xml:space="preserve">) </w:t>
+      </w:r>
+      <w:r>
+        <w:t>and</w:t>
+      </w:r>
+      <w:r>
+        <w:t xml:space="preserve"> improving their automated build/install processes.</w:t>
+      </w:r>
+    </w:p>
+    <w:p>
+      <w:pPr>
+        <w:pStyle w:val="Heading2"/>
+      </w:pPr>
+      <w:r>
+        <w:t xml:space="preserve">September 2012 – November 2013: MCOM/Fiserv </w:t>
+      </w:r>
+    </w:p>
+    <w:p>
+      <w:pPr>
+        <w:pStyle w:val="SubHeading2"/>
+      </w:pPr>
+      <w:r>
+        <w:t>Primary technologies: C#, ASP.NET</w:t>
+      </w:r>
+      <w:r>
+        <w:t>, MVC</w:t>
+      </w:r>
+      <w:r>
+        <w:t>,</w:t>
+      </w:r>
+      <w:r>
+        <w:t xml:space="preserve"> WCF,</w:t>
+      </w:r>
+      <w:r>
+        <w:t xml:space="preserve"> SQL Server, HTML, Javascript</w:t>
+      </w:r>
+    </w:p>
+    <w:p>
+      <w:r>
+        <w:t xml:space="preserve">I was a </w:t>
+      </w:r>
+      <w:r>
+        <w:rPr>
+          <w:b/>
+        </w:rPr>
+        <w:t>senior developer</w:t>
+      </w:r>
+      <w:r>
+        <w:t xml:space="preserve"> in the </w:t>
+      </w:r>
+      <w:r>
+        <w:rPr>
+          <w:i/>
+        </w:rPr>
+        <w:t>Mobiliti Advantage</w:t>
+      </w:r>
+      <w:r>
+        <w:t xml:space="preserve"> team, helping to produce their mobile banking product. This is a large-scale, multi-tier solution consisting of multiple mobile/web applications, web services, database and bank integration components. This core product is then customised for individual banks by the professional services team, for whom I worked for my first 11 months at MCOM.</w:t>
+      </w:r>
+    </w:p>
+    <w:p>
+      <w:r>
+        <w:t xml:space="preserve">I worked on various aspects of a number of different projects: implementing key infrastructure modules in </w:t>
+      </w:r>
+      <w:r>
+        <w:rPr>
+          <w:b/>
+        </w:rPr>
+        <w:t>C#</w:t>
+      </w:r>
+      <w:r>
+        <w:t xml:space="preserve">; integrating with </w:t>
+      </w:r>
+      <w:r>
+        <w:t>internal and external</w:t>
+      </w:r>
+      <w:r>
+        <w:t xml:space="preserve"> services using </w:t>
+      </w:r>
+      <w:r>
+        <w:rPr>
+          <w:b/>
+        </w:rPr>
+        <w:t>WCF</w:t>
+      </w:r>
+      <w:r>
+        <w:t xml:space="preserve">; building customised mobile banking websites using </w:t>
+      </w:r>
+      <w:r>
+        <w:rPr>
+          <w:b/>
+        </w:rPr>
+        <w:t>ASP.NET</w:t>
+      </w:r>
+      <w:r>
+        <w:rPr>
+          <w:b/>
+        </w:rPr>
+        <w:t>/M</w:t>
+      </w:r>
+      <w:r>
+        <w:rPr>
+          <w:b/>
+        </w:rPr>
+        <w:t>VC</w:t>
+      </w:r>
+      <w:r>
+        <w:t xml:space="preserve"> and </w:t>
+      </w:r>
+      <w:r>
+        <w:rPr>
+          <w:b/>
+        </w:rPr>
+        <w:t>Javascript</w:t>
+      </w:r>
+      <w:r>
+        <w:t xml:space="preserve">. Unit testing </w:t>
+      </w:r>
+      <w:r>
+        <w:t>wa</w:t>
+      </w:r>
+      <w:r>
+        <w:t xml:space="preserve">s done with </w:t>
+      </w:r>
+      <w:r>
+        <w:rPr>
+          <w:b/>
+        </w:rPr>
+        <w:t>MSTest</w:t>
+      </w:r>
+      <w:r>
+        <w:t xml:space="preserve">, and behavioural testing with </w:t>
+      </w:r>
+      <w:r>
+        <w:rPr>
+          <w:b/>
+        </w:rPr>
+        <w:t>SpecFlow</w:t>
+      </w:r>
+      <w:r>
+        <w:t>.</w:t>
+      </w:r>
+    </w:p>
+    <w:p>
+      <w:r>
+        <w:t>As a senior member of the team I also</w:t>
+      </w:r>
+      <w:r>
+        <w:t xml:space="preserve"> contribute</w:t>
+      </w:r>
+      <w:r>
+        <w:t>d</w:t>
+      </w:r>
+      <w:r>
+        <w:t xml:space="preserve"> to the internal documentation wiki and</w:t>
+      </w:r>
+      <w:r>
+        <w:t xml:space="preserve"> help</w:t>
+      </w:r>
+      <w:r>
+        <w:t>ed</w:t>
+      </w:r>
+      <w:r>
+        <w:t xml:space="preserve"> </w:t>
+      </w:r>
+      <w:r>
+        <w:t>mentor</w:t>
+      </w:r>
+      <w:r>
+        <w:t xml:space="preserve"> </w:t>
+      </w:r>
+      <w:r>
+        <w:t>more</w:t>
+      </w:r>
+      <w:r>
+        <w:t xml:space="preserve"> junior developers.</w:t>
+      </w:r>
+    </w:p>
+    <w:p>
+      <w:pPr>
+        <w:pStyle w:val="Heading2"/>
+      </w:pPr>
+      <w:r>
         <w:lastRenderedPageBreak/>
-        <w:t xml:space="preserve">May 2016 – August 2016: </w:t>
-      </w:r>
-      <w:proofErr w:type="spellStart"/>
-      <w:r>
-        <w:t>BitRocket</w:t>
-      </w:r>
-      <w:proofErr w:type="spellEnd"/>
-      <w:r>
-        <w:t xml:space="preserve"> (contract)</w:t>
+        <w:t>January 2010 – June 2012: Swinton Insurance</w:t>
+      </w:r>
+      <w:r>
+        <w:t xml:space="preserve"> </w:t>
       </w:r>
     </w:p>
     <w:p>
@@ -790,10 +1196,318 @@
         <w:pStyle w:val="SubHeading2"/>
       </w:pPr>
       <w:r>
-        <w:t>Primary technologies: C#, ASP.NET</w:t>
-      </w:r>
-      <w:r>
-        <w:t>, MVC 5 Web API, SQL Server 2014, Typescript, Angular 2, D3, HTML, Azure</w:t>
+        <w:t>Primary technologies: C#, ASP.NET, MVC, SQL Server, HTML, Javascript</w:t>
+      </w:r>
+    </w:p>
+    <w:p>
+      <w:r>
+        <w:t xml:space="preserve">I was a </w:t>
+      </w:r>
+      <w:r>
+        <w:rPr>
+          <w:b/>
+        </w:rPr>
+        <w:t>senior developer</w:t>
+      </w:r>
+      <w:r>
+        <w:t xml:space="preserve"> on the web team at Swinton, mainly working on the customer quote-and-buy websites and the associated web service interfaces to insurance aggregators (CompareTheMarket, etc).</w:t>
+      </w:r>
+    </w:p>
+    <w:p>
+      <w:r>
+        <w:t xml:space="preserve">When I joined the company the sites were all developed in </w:t>
+      </w:r>
+      <w:r>
+        <w:rPr>
+          <w:b/>
+        </w:rPr>
+        <w:t>ASP.NET</w:t>
+      </w:r>
+      <w:r>
+        <w:t xml:space="preserve"> and I was a key member in the successful redesign of all the customer-facing quote websites using </w:t>
+      </w:r>
+      <w:r>
+        <w:rPr>
+          <w:b/>
+        </w:rPr>
+        <w:t>MVC</w:t>
+      </w:r>
+      <w:r>
+        <w:t xml:space="preserve"> and </w:t>
+      </w:r>
+      <w:r>
+        <w:rPr>
+          <w:b/>
+        </w:rPr>
+        <w:t>Castle Windsor</w:t>
+      </w:r>
+      <w:r>
+        <w:rPr>
+          <w:b/>
+        </w:rPr>
+        <w:t xml:space="preserve"> IoC</w:t>
+      </w:r>
+      <w:r>
+        <w:t>.</w:t>
+      </w:r>
+    </w:p>
+    <w:p>
+      <w:r>
+        <w:t xml:space="preserve">All development was test-driven using </w:t>
+      </w:r>
+      <w:r>
+        <w:rPr>
+          <w:b/>
+        </w:rPr>
+        <w:t>NUnit</w:t>
+      </w:r>
+      <w:r>
+        <w:t xml:space="preserve"> and </w:t>
+      </w:r>
+      <w:r>
+        <w:rPr>
+          <w:b/>
+        </w:rPr>
+        <w:t>Rhino Mocks</w:t>
+      </w:r>
+      <w:r>
+        <w:t xml:space="preserve">, with </w:t>
+      </w:r>
+      <w:r>
+        <w:rPr>
+          <w:b/>
+        </w:rPr>
+        <w:t>Continuous Integration</w:t>
+      </w:r>
+      <w:r>
+        <w:t xml:space="preserve"> using CruiseControl. I helped introduce </w:t>
+      </w:r>
+      <w:r>
+        <w:rPr>
+          <w:b/>
+        </w:rPr>
+        <w:t>TDD</w:t>
+      </w:r>
+      <w:r>
+        <w:t xml:space="preserve"> in </w:t>
+      </w:r>
+      <w:r>
+        <w:rPr>
+          <w:b/>
+        </w:rPr>
+        <w:t>Javascript</w:t>
+      </w:r>
+      <w:r>
+        <w:t xml:space="preserve"> using </w:t>
+      </w:r>
+      <w:r>
+        <w:rPr>
+          <w:b/>
+        </w:rPr>
+        <w:t>Jasmine</w:t>
+      </w:r>
+      <w:r>
+        <w:t>, and I integrated that into the CI builds leading to a large reduction in Javascript defects (especially regressions). I also automated most of the post-build publish/deployment steps that were previously manual processes.</w:t>
+      </w:r>
+    </w:p>
+    <w:p>
+      <w:r>
+        <w:t xml:space="preserve">I also developed a secure system for storing credit card details to enable Swinton to take continuous payments from those cards. This used </w:t>
+      </w:r>
+      <w:r>
+        <w:rPr>
+          <w:b/>
+        </w:rPr>
+        <w:t>Castle Windsor</w:t>
+      </w:r>
+      <w:r>
+        <w:t xml:space="preserve"> and </w:t>
+      </w:r>
+      <w:r>
+        <w:rPr>
+          <w:b/>
+        </w:rPr>
+        <w:t>NHibernate</w:t>
+      </w:r>
+      <w:r>
+        <w:t xml:space="preserve">, and a </w:t>
+      </w:r>
+      <w:r>
+        <w:rPr>
+          <w:b/>
+        </w:rPr>
+        <w:t>HSM</w:t>
+      </w:r>
+      <w:r>
+        <w:t xml:space="preserve"> (Hardware Security Module) for secure key storage.</w:t>
+      </w:r>
+    </w:p>
+    <w:p>
+      <w:pPr>
+        <w:pStyle w:val="Heading2"/>
+      </w:pPr>
+      <w:r>
+        <w:t>February 2008 – January 2010: Cold End Services (contract)</w:t>
+      </w:r>
+      <w:r>
+        <w:t xml:space="preserve"> </w:t>
+      </w:r>
+    </w:p>
+    <w:p>
+      <w:pPr>
+        <w:pStyle w:val="SubHeading2"/>
+      </w:pPr>
+      <w:r>
+        <w:t>Primary technologies: C#, WPF, WCF, C++, Windows Embedded</w:t>
+      </w:r>
+    </w:p>
+    <w:p>
+      <w:r>
+        <w:t xml:space="preserve">Cold End Services sell and refurbish inspection machines that work on glass bottle production lines. Their existing machines had </w:t>
+      </w:r>
+      <w:r>
+        <w:t xml:space="preserve">Intel </w:t>
+      </w:r>
+      <w:r>
+        <w:t xml:space="preserve">486-based computer controllers that are over 20 years old and so, as the parts for these controllers are becoming impossible to replace, I was contracted to design and write replacement control software for a modern PC. The application is written in </w:t>
+      </w:r>
+      <w:r>
+        <w:rPr>
+          <w:b/>
+        </w:rPr>
+        <w:t>C#/.Net 3.</w:t>
+      </w:r>
+      <w:r>
+        <w:rPr>
+          <w:b/>
+        </w:rPr>
+        <w:t>5</w:t>
+      </w:r>
+      <w:r>
+        <w:t xml:space="preserve"> with some </w:t>
+      </w:r>
+      <w:r>
+        <w:rPr>
+          <w:b/>
+        </w:rPr>
+        <w:t>C++</w:t>
+      </w:r>
+      <w:r>
+        <w:t xml:space="preserve"> at the core for low-level machine control, and tested with </w:t>
+      </w:r>
+      <w:r>
+        <w:rPr>
+          <w:b/>
+        </w:rPr>
+        <w:t>NUnit</w:t>
+      </w:r>
+      <w:r>
+        <w:t xml:space="preserve"> and </w:t>
+      </w:r>
+      <w:r>
+        <w:rPr>
+          <w:b/>
+        </w:rPr>
+        <w:t>Rhino Mocks</w:t>
+      </w:r>
+      <w:r>
+        <w:t>.</w:t>
+      </w:r>
+    </w:p>
+    <w:p>
+      <w:r>
+        <w:t>The software is running in a number of plants worldwide and has processed millions of bottles.</w:t>
+      </w:r>
+    </w:p>
+    <w:p>
+      <w:pPr>
+        <w:pStyle w:val="Heading2"/>
+      </w:pPr>
+      <w:r>
+        <w:t>October 2006 – February 2008: Sony Ericsson (contract)</w:t>
+      </w:r>
+      <w:r>
+        <w:t xml:space="preserve"> </w:t>
+      </w:r>
+    </w:p>
+    <w:p>
+      <w:pPr>
+        <w:pStyle w:val="SubHeading2"/>
+      </w:pPr>
+      <w:r>
+        <w:t>Primary technologies: C++, Symbian</w:t>
+      </w:r>
+    </w:p>
+    <w:p>
+      <w:r>
+        <w:t xml:space="preserve">I worked as a </w:t>
+      </w:r>
+      <w:r>
+        <w:rPr>
+          <w:b/>
+        </w:rPr>
+        <w:t>software engineer</w:t>
+      </w:r>
+      <w:r>
+        <w:t xml:space="preserve"> in the Messaging and Multimedia team at Sony Ericsson, on a number of different smartphones. I helped develop various applications including: MMS client; Walkman (music) Player; Image Editor; Blogging. The development was all in </w:t>
+      </w:r>
+      <w:r>
+        <w:rPr>
+          <w:b/>
+        </w:rPr>
+        <w:t>C++</w:t>
+      </w:r>
+      <w:r>
+        <w:t xml:space="preserve">, on various flavours of </w:t>
+      </w:r>
+      <w:r>
+        <w:rPr>
+          <w:b/>
+        </w:rPr>
+        <w:t>Symbian</w:t>
+      </w:r>
+      <w:r>
+        <w:t xml:space="preserve"> (the core OS) and </w:t>
+      </w:r>
+      <w:r>
+        <w:rPr>
+          <w:b/>
+        </w:rPr>
+        <w:t>UIQ</w:t>
+      </w:r>
+      <w:r>
+        <w:t xml:space="preserve"> (the UI/windowing layer). I also helped the team implement a more </w:t>
+      </w:r>
+      <w:r>
+        <w:rPr>
+          <w:b/>
+        </w:rPr>
+        <w:t>test-</w:t>
+      </w:r>
+      <w:r>
+        <w:rPr>
+          <w:b/>
+        </w:rPr>
+        <w:t>driven</w:t>
+      </w:r>
+      <w:r>
+        <w:t xml:space="preserve"> approach to how they produced their software.</w:t>
+      </w:r>
+    </w:p>
+    <w:p>
+      <w:pPr>
+        <w:pStyle w:val="Heading2"/>
+      </w:pPr>
+      <w:r>
+        <w:t xml:space="preserve">December 2004 – January 2010: Lightbulb Software Ltd. </w:t>
+      </w:r>
+    </w:p>
+    <w:p>
+      <w:pPr>
+        <w:pStyle w:val="SubHeading2"/>
+      </w:pPr>
+      <w:r>
+        <w:t>Primary technologies: C#, C++, Windows Mobile, WinForms, ASP.NET</w:t>
       </w:r>
     </w:p>
     <w:p>
@@ -804,963 +1518,10 @@
         <w:rPr>
           <w:b/>
         </w:rPr>
-        <w:t>sole developer</w:t>
-      </w:r>
-      <w:r>
-        <w:t xml:space="preserve"> on a new project to implement a bespoke web-based grazing planner application for a farm owner. This was a multi-farm, multi-user system, allowing farm managers to optimise the use of their paddocks by planning where and when to place their cattle/sheep.</w:t>
-      </w:r>
-    </w:p>
-    <w:p>
-      <w:r>
-        <w:t>It consists of an Angular 2 single page app, communicating with an MVC-based REST API, through to a SQL Server database. The API and database are hosted in Azure, and are deployed automatically from a Visual Studio Team Services (now Azure DevOps) CI build.</w:t>
-      </w:r>
-    </w:p>
-    <w:p>
-      <w:pPr>
-        <w:pStyle w:val="Heading2"/>
-      </w:pPr>
-      <w:r>
-        <w:t xml:space="preserve">February 2015 – </w:t>
-      </w:r>
-      <w:r>
-        <w:t>April 2016</w:t>
-      </w:r>
-      <w:r>
-        <w:t>: Reckon (contract)</w:t>
-      </w:r>
-    </w:p>
-    <w:p>
-      <w:pPr>
-        <w:pStyle w:val="SubHeading2"/>
-      </w:pPr>
-      <w:r>
-        <w:t>Primary technologies: C#, ASP.NET</w:t>
-      </w:r>
-      <w:r>
-        <w:t>, MVC</w:t>
-      </w:r>
-      <w:r>
-        <w:t xml:space="preserve"> 5</w:t>
-      </w:r>
-      <w:r>
-        <w:t xml:space="preserve">, SQL Server 2012/2014, </w:t>
-      </w:r>
-      <w:proofErr w:type="spellStart"/>
-      <w:r>
-        <w:t>Javascript</w:t>
-      </w:r>
-      <w:proofErr w:type="spellEnd"/>
-      <w:r>
-        <w:t xml:space="preserve"> (jQuery/</w:t>
-      </w:r>
-      <w:proofErr w:type="spellStart"/>
-      <w:r>
-        <w:t>KendoUI</w:t>
-      </w:r>
-      <w:proofErr w:type="spellEnd"/>
-      <w:r>
-        <w:t>), HTML</w:t>
-      </w:r>
-    </w:p>
-    <w:p>
-      <w:r>
-        <w:t xml:space="preserve">I </w:t>
-      </w:r>
-      <w:r>
-        <w:t>was</w:t>
-      </w:r>
-      <w:r>
-        <w:t xml:space="preserve"> a </w:t>
-      </w:r>
-      <w:r>
-        <w:rPr>
-          <w:b/>
-        </w:rPr>
-        <w:t>senior developer</w:t>
-      </w:r>
-      <w:r>
-        <w:t xml:space="preserve"> on the Reckon One team, </w:t>
-      </w:r>
-      <w:proofErr w:type="spellStart"/>
-      <w:r>
-        <w:t>R</w:t>
-      </w:r>
-      <w:r>
-        <w:t>eckon’s</w:t>
-      </w:r>
-      <w:proofErr w:type="spellEnd"/>
-      <w:r>
-        <w:t xml:space="preserve"> cloud accounting product</w:t>
-      </w:r>
-      <w:r>
-        <w:t>.</w:t>
-      </w:r>
-      <w:r>
-        <w:t xml:space="preserve"> This is a multi-tier</w:t>
-      </w:r>
-      <w:r>
-        <w:rPr>
-          <w:b/>
-        </w:rPr>
-        <w:t xml:space="preserve"> </w:t>
-      </w:r>
-      <w:r>
-        <w:t>web application, and I worked on all areas of the project stack and some of the internal services it uses</w:t>
-      </w:r>
-      <w:r>
-        <w:t xml:space="preserve"> – </w:t>
-      </w:r>
-      <w:proofErr w:type="spellStart"/>
-      <w:r>
-        <w:t>Javascript</w:t>
-      </w:r>
-      <w:proofErr w:type="spellEnd"/>
-      <w:r>
-        <w:t>/HTML front-end, MVC/C#/WCF, Entity Framework, SQL Server Database</w:t>
-      </w:r>
-      <w:r>
-        <w:t>.</w:t>
-      </w:r>
-    </w:p>
-    <w:p>
-      <w:r>
-        <w:t xml:space="preserve">Although a contractor, </w:t>
-      </w:r>
-      <w:r>
-        <w:t xml:space="preserve">I quickly </w:t>
-      </w:r>
-      <w:r>
-        <w:t xml:space="preserve">established myself as part of the team and </w:t>
-      </w:r>
-      <w:r>
-        <w:t>became</w:t>
-      </w:r>
-      <w:r>
-        <w:t xml:space="preserve"> known for producing quality work </w:t>
-      </w:r>
-      <w:r>
-        <w:t xml:space="preserve">– as a result </w:t>
-      </w:r>
-      <w:r>
-        <w:t xml:space="preserve">I </w:t>
-      </w:r>
-      <w:r>
-        <w:t>was</w:t>
-      </w:r>
-      <w:r>
-        <w:t xml:space="preserve"> often given some of the more tricky</w:t>
-      </w:r>
-      <w:r>
-        <w:t xml:space="preserve"> (and </w:t>
-      </w:r>
-      <w:r>
-        <w:t>interesting</w:t>
-      </w:r>
-      <w:r>
-        <w:t>)</w:t>
-      </w:r>
-      <w:r>
-        <w:t xml:space="preserve"> </w:t>
-      </w:r>
-      <w:r>
-        <w:t xml:space="preserve">tasks. </w:t>
-      </w:r>
-      <w:r>
-        <w:t xml:space="preserve">I </w:t>
-      </w:r>
-      <w:r>
-        <w:t xml:space="preserve">also </w:t>
-      </w:r>
-      <w:r>
-        <w:t xml:space="preserve">helped drive the </w:t>
-      </w:r>
-      <w:r>
-        <w:t>adoption</w:t>
-      </w:r>
-      <w:r>
-        <w:t xml:space="preserve"> of unit testing (using </w:t>
-      </w:r>
-      <w:proofErr w:type="spellStart"/>
-      <w:r>
-        <w:rPr>
-          <w:b/>
-        </w:rPr>
-        <w:t>xUnit</w:t>
-      </w:r>
-      <w:proofErr w:type="spellEnd"/>
-      <w:r>
-        <w:t xml:space="preserve"> for C# and </w:t>
-      </w:r>
-      <w:r>
-        <w:rPr>
-          <w:b/>
-        </w:rPr>
-        <w:t>Jasmine</w:t>
-      </w:r>
-      <w:r>
-        <w:t xml:space="preserve"> for </w:t>
-      </w:r>
-      <w:proofErr w:type="spellStart"/>
-      <w:r>
-        <w:t>Javascript</w:t>
-      </w:r>
-      <w:proofErr w:type="spellEnd"/>
-      <w:r>
-        <w:t xml:space="preserve">) and </w:t>
-      </w:r>
-      <w:r>
-        <w:t>had</w:t>
-      </w:r>
-      <w:r>
-        <w:t xml:space="preserve"> responsib</w:t>
-      </w:r>
-      <w:r>
-        <w:t>ility</w:t>
-      </w:r>
-      <w:r>
-        <w:t xml:space="preserve"> for maintaining the internal </w:t>
-      </w:r>
-      <w:proofErr w:type="spellStart"/>
-      <w:r>
-        <w:t>nuget</w:t>
-      </w:r>
-      <w:proofErr w:type="spellEnd"/>
-      <w:r>
-        <w:t xml:space="preserve"> package for shared</w:t>
-      </w:r>
-      <w:r>
-        <w:t>,</w:t>
-      </w:r>
-      <w:r>
-        <w:t xml:space="preserve"> cross-project functionality</w:t>
-      </w:r>
-      <w:r>
-        <w:t>.</w:t>
-      </w:r>
-    </w:p>
-    <w:p>
-      <w:pPr>
-        <w:pStyle w:val="Heading2"/>
-      </w:pPr>
-      <w:r>
-        <w:t xml:space="preserve">November 2013 – June 2014: Wynyard Group </w:t>
-      </w:r>
-    </w:p>
-    <w:p>
-      <w:pPr>
-        <w:pStyle w:val="SubHeading2"/>
-      </w:pPr>
-      <w:r>
-        <w:t>Primary technologies: C#, ASP.NET</w:t>
-      </w:r>
-      <w:r>
-        <w:t>,</w:t>
-      </w:r>
-      <w:r>
-        <w:t xml:space="preserve"> </w:t>
-      </w:r>
-      <w:proofErr w:type="spellStart"/>
-      <w:r>
-        <w:t>SignalR</w:t>
-      </w:r>
-      <w:proofErr w:type="spellEnd"/>
-      <w:r>
-        <w:t>,</w:t>
-      </w:r>
-      <w:r>
-        <w:t xml:space="preserve"> </w:t>
-      </w:r>
-      <w:r>
-        <w:t xml:space="preserve">HTML, </w:t>
-      </w:r>
-      <w:proofErr w:type="spellStart"/>
-      <w:r>
-        <w:t>Javascript</w:t>
-      </w:r>
-      <w:proofErr w:type="spellEnd"/>
-      <w:r>
-        <w:t xml:space="preserve">, </w:t>
-      </w:r>
-      <w:proofErr w:type="spellStart"/>
-      <w:r>
-        <w:t>Powershell</w:t>
-      </w:r>
-      <w:proofErr w:type="spellEnd"/>
-    </w:p>
-    <w:p>
-      <w:r>
-        <w:t xml:space="preserve">As a </w:t>
-      </w:r>
-      <w:r>
-        <w:rPr>
-          <w:b/>
-        </w:rPr>
-        <w:t>senior developer</w:t>
-      </w:r>
-      <w:r>
-        <w:t xml:space="preserve"> of the </w:t>
-      </w:r>
-      <w:r>
-        <w:rPr>
-          <w:i/>
-        </w:rPr>
-        <w:t>Common Modules</w:t>
-      </w:r>
-      <w:r>
-        <w:t xml:space="preserve"> team I was involved in implementing cross-product functionality across Wynyard</w:t>
-      </w:r>
-      <w:r>
-        <w:t>’s</w:t>
-      </w:r>
-      <w:r>
-        <w:t xml:space="preserve"> suite of Crime Analytics applications.</w:t>
-      </w:r>
-      <w:r>
-        <w:t xml:space="preserve"> </w:t>
-      </w:r>
-    </w:p>
-    <w:p>
-      <w:r>
-        <w:t>I mainly worked on integrating the user logon flow between two of their products (</w:t>
-      </w:r>
-      <w:r>
-        <w:rPr>
-          <w:i/>
-        </w:rPr>
-        <w:t>Financial Crime</w:t>
-      </w:r>
-      <w:r>
-        <w:t xml:space="preserve"> and </w:t>
-      </w:r>
-      <w:r>
-        <w:rPr>
-          <w:i/>
-        </w:rPr>
-        <w:t>Intelligence</w:t>
-      </w:r>
-      <w:r>
-        <w:t xml:space="preserve">) </w:t>
-      </w:r>
-      <w:r>
-        <w:t>and</w:t>
-      </w:r>
-      <w:r>
-        <w:t xml:space="preserve"> improving their automated build/install processes.</w:t>
-      </w:r>
-    </w:p>
-    <w:p>
-      <w:pPr>
-        <w:pStyle w:val="Heading2"/>
-      </w:pPr>
-      <w:r>
-        <w:t xml:space="preserve">September 2012 – November 2013: MCOM/Fiserv </w:t>
-      </w:r>
-    </w:p>
-    <w:p>
-      <w:pPr>
-        <w:pStyle w:val="SubHeading2"/>
-      </w:pPr>
-      <w:r>
-        <w:t>Primary technologies: C#, ASP.NET</w:t>
-      </w:r>
-      <w:r>
-        <w:t>, MVC</w:t>
-      </w:r>
-      <w:r>
-        <w:t>,</w:t>
-      </w:r>
-      <w:r>
-        <w:t xml:space="preserve"> WCF,</w:t>
-      </w:r>
-      <w:r>
-        <w:t xml:space="preserve"> SQL Server, HTML, </w:t>
-      </w:r>
-      <w:proofErr w:type="spellStart"/>
-      <w:r>
-        <w:t>Javascript</w:t>
-      </w:r>
-      <w:proofErr w:type="spellEnd"/>
-    </w:p>
-    <w:p>
-      <w:r>
-        <w:t xml:space="preserve">I was a </w:t>
-      </w:r>
-      <w:r>
-        <w:rPr>
-          <w:b/>
-        </w:rPr>
-        <w:t>senior developer</w:t>
-      </w:r>
-      <w:r>
-        <w:t xml:space="preserve"> in the </w:t>
-      </w:r>
-      <w:proofErr w:type="spellStart"/>
-      <w:r>
-        <w:rPr>
-          <w:i/>
-        </w:rPr>
-        <w:t>Mobiliti</w:t>
-      </w:r>
-      <w:proofErr w:type="spellEnd"/>
-      <w:r>
-        <w:rPr>
-          <w:i/>
-        </w:rPr>
-        <w:t xml:space="preserve"> Advantage</w:t>
-      </w:r>
-      <w:r>
-        <w:t xml:space="preserve"> team, helping to produce their mobile banking product. This is a large-scale, multi-tier solution consisting of multiple mobile/web applications, web services, database and bank integration components. This core product is then customised for individual banks by the professional services team, for whom I worked for my first 11 months at MCOM.</w:t>
-      </w:r>
-    </w:p>
-    <w:p>
-      <w:r>
-        <w:t xml:space="preserve">I worked on various aspects of a number of different projects: implementing key infrastructure modules in </w:t>
-      </w:r>
-      <w:r>
-        <w:rPr>
-          <w:b/>
-        </w:rPr>
-        <w:t>C#</w:t>
-      </w:r>
-      <w:r>
-        <w:t xml:space="preserve">; integrating with </w:t>
-      </w:r>
-      <w:r>
-        <w:t>internal and external</w:t>
-      </w:r>
-      <w:r>
-        <w:t xml:space="preserve"> services using </w:t>
-      </w:r>
-      <w:r>
-        <w:rPr>
-          <w:b/>
-        </w:rPr>
-        <w:t>WCF</w:t>
-      </w:r>
-      <w:r>
-        <w:t xml:space="preserve">; building customised mobile banking websites using </w:t>
-      </w:r>
-      <w:r>
-        <w:rPr>
-          <w:b/>
-        </w:rPr>
-        <w:t>ASP.NET</w:t>
-      </w:r>
-      <w:r>
-        <w:rPr>
-          <w:b/>
-        </w:rPr>
-        <w:t>/M</w:t>
-      </w:r>
-      <w:r>
-        <w:rPr>
-          <w:b/>
-        </w:rPr>
-        <w:t>VC</w:t>
-      </w:r>
-      <w:r>
-        <w:t xml:space="preserve"> and </w:t>
-      </w:r>
-      <w:proofErr w:type="spellStart"/>
-      <w:r>
-        <w:rPr>
-          <w:b/>
-        </w:rPr>
-        <w:t>Javascript</w:t>
-      </w:r>
-      <w:proofErr w:type="spellEnd"/>
-      <w:r>
-        <w:t xml:space="preserve">. Unit testing </w:t>
-      </w:r>
-      <w:r>
-        <w:t>wa</w:t>
-      </w:r>
-      <w:r>
-        <w:t xml:space="preserve">s done with </w:t>
-      </w:r>
-      <w:proofErr w:type="spellStart"/>
-      <w:r>
-        <w:rPr>
-          <w:b/>
-        </w:rPr>
-        <w:t>MSTest</w:t>
-      </w:r>
-      <w:proofErr w:type="spellEnd"/>
-      <w:r>
-        <w:t xml:space="preserve">, and behavioural testing with </w:t>
-      </w:r>
-      <w:proofErr w:type="spellStart"/>
-      <w:r>
-        <w:rPr>
-          <w:b/>
-        </w:rPr>
-        <w:t>SpecFlow</w:t>
-      </w:r>
-      <w:proofErr w:type="spellEnd"/>
-      <w:r>
-        <w:t>.</w:t>
-      </w:r>
-    </w:p>
-    <w:p>
-      <w:r>
-        <w:t>As a senior member of the team I also</w:t>
-      </w:r>
-      <w:r>
-        <w:t xml:space="preserve"> contribute</w:t>
-      </w:r>
-      <w:r>
-        <w:t>d</w:t>
-      </w:r>
-      <w:r>
-        <w:t xml:space="preserve"> to the internal documentation wiki and</w:t>
-      </w:r>
-      <w:r>
-        <w:t xml:space="preserve"> help</w:t>
-      </w:r>
-      <w:r>
-        <w:t>ed</w:t>
-      </w:r>
-      <w:r>
-        <w:t xml:space="preserve"> </w:t>
-      </w:r>
-      <w:r>
-        <w:t>mentor</w:t>
-      </w:r>
-      <w:r>
-        <w:t xml:space="preserve"> </w:t>
-      </w:r>
-      <w:r>
-        <w:t>more</w:t>
-      </w:r>
-      <w:r>
-        <w:t xml:space="preserve"> junior developers.</w:t>
-      </w:r>
-    </w:p>
-    <w:p>
-      <w:pPr>
-        <w:pStyle w:val="Heading2"/>
-      </w:pPr>
-      <w:r>
-        <w:t>January 2010 – June 2012: Swinton Insurance</w:t>
-      </w:r>
-      <w:r>
-        <w:t xml:space="preserve"> </w:t>
-      </w:r>
-    </w:p>
-    <w:p>
-      <w:pPr>
-        <w:pStyle w:val="SubHeading2"/>
-      </w:pPr>
-      <w:r>
-        <w:t xml:space="preserve">Primary technologies: C#, ASP.NET, MVC, SQL Server, HTML, </w:t>
-      </w:r>
-      <w:proofErr w:type="spellStart"/>
-      <w:r>
-        <w:t>Javascript</w:t>
-      </w:r>
-      <w:proofErr w:type="spellEnd"/>
-    </w:p>
-    <w:p>
-      <w:r>
-        <w:t xml:space="preserve">I was a </w:t>
-      </w:r>
-      <w:r>
-        <w:rPr>
-          <w:b/>
-        </w:rPr>
-        <w:t>senior developer</w:t>
-      </w:r>
-      <w:r>
-        <w:t xml:space="preserve"> on the web team at Swinton, mainly working on the customer quote-and-buy websites and the associated web service interfaces to insurance aggregators (</w:t>
-      </w:r>
-      <w:proofErr w:type="spellStart"/>
-      <w:r>
-        <w:t>CompareTheMarket</w:t>
-      </w:r>
-      <w:proofErr w:type="spellEnd"/>
-      <w:r>
-        <w:t xml:space="preserve">, </w:t>
-      </w:r>
-      <w:proofErr w:type="spellStart"/>
-      <w:r>
-        <w:t>etc</w:t>
-      </w:r>
-      <w:proofErr w:type="spellEnd"/>
-      <w:r>
-        <w:t>).</w:t>
-      </w:r>
-    </w:p>
-    <w:p>
-      <w:r>
-        <w:t xml:space="preserve">When I joined the company the sites were all developed in </w:t>
-      </w:r>
-      <w:r>
-        <w:rPr>
-          <w:b/>
-        </w:rPr>
-        <w:t>ASP.NET</w:t>
-      </w:r>
-      <w:r>
-        <w:t xml:space="preserve"> and I was a key member in the successful redesign of all the customer-facing quote websites using </w:t>
-      </w:r>
-      <w:r>
-        <w:rPr>
-          <w:b/>
-        </w:rPr>
-        <w:t>MVC</w:t>
-      </w:r>
-      <w:r>
-        <w:t xml:space="preserve"> and </w:t>
-      </w:r>
-      <w:r>
-        <w:rPr>
-          <w:b/>
-        </w:rPr>
-        <w:t>Castle Windsor</w:t>
-      </w:r>
-      <w:r>
-        <w:rPr>
-          <w:b/>
-        </w:rPr>
-        <w:t xml:space="preserve"> </w:t>
-      </w:r>
-      <w:proofErr w:type="spellStart"/>
-      <w:r>
-        <w:rPr>
-          <w:b/>
-        </w:rPr>
-        <w:t>IoC</w:t>
-      </w:r>
-      <w:proofErr w:type="spellEnd"/>
-      <w:r>
-        <w:t>.</w:t>
-      </w:r>
-    </w:p>
-    <w:p>
-      <w:r>
-        <w:t xml:space="preserve">All development was test-driven using </w:t>
-      </w:r>
-      <w:proofErr w:type="spellStart"/>
-      <w:r>
-        <w:rPr>
-          <w:b/>
-        </w:rPr>
-        <w:t>NUnit</w:t>
-      </w:r>
-      <w:proofErr w:type="spellEnd"/>
-      <w:r>
-        <w:t xml:space="preserve"> and </w:t>
-      </w:r>
-      <w:r>
-        <w:rPr>
-          <w:b/>
-        </w:rPr>
-        <w:t>Rhino Mocks</w:t>
-      </w:r>
-      <w:r>
-        <w:t xml:space="preserve">, with </w:t>
-      </w:r>
-      <w:r>
-        <w:rPr>
-          <w:b/>
-        </w:rPr>
-        <w:t>Continuous Integration</w:t>
-      </w:r>
-      <w:r>
-        <w:t xml:space="preserve"> using </w:t>
-      </w:r>
-      <w:proofErr w:type="spellStart"/>
-      <w:r>
-        <w:t>CruiseControl</w:t>
-      </w:r>
-      <w:proofErr w:type="spellEnd"/>
-      <w:r>
-        <w:t xml:space="preserve">. I helped introduce </w:t>
-      </w:r>
-      <w:r>
-        <w:rPr>
-          <w:b/>
-        </w:rPr>
-        <w:t>TDD</w:t>
-      </w:r>
-      <w:r>
-        <w:t xml:space="preserve"> in </w:t>
-      </w:r>
-      <w:proofErr w:type="spellStart"/>
-      <w:r>
-        <w:rPr>
-          <w:b/>
-        </w:rPr>
-        <w:t>Javascript</w:t>
-      </w:r>
-      <w:proofErr w:type="spellEnd"/>
-      <w:r>
-        <w:t xml:space="preserve"> using </w:t>
-      </w:r>
-      <w:r>
-        <w:rPr>
-          <w:b/>
-        </w:rPr>
-        <w:t>Jasmine</w:t>
-      </w:r>
-      <w:r>
-        <w:t xml:space="preserve">, and I integrated that into the CI builds leading to a large reduction in </w:t>
-      </w:r>
-      <w:proofErr w:type="spellStart"/>
-      <w:r>
-        <w:t>Javascript</w:t>
-      </w:r>
-      <w:proofErr w:type="spellEnd"/>
-      <w:r>
-        <w:t xml:space="preserve"> defects (especially regressions). I also automated most of the post-build publish/deployment steps that were previously manual processes.</w:t>
-      </w:r>
-    </w:p>
-    <w:p>
-      <w:r>
-        <w:t xml:space="preserve">I also developed a secure system for storing credit card details to enable Swinton to take continuous payments from those cards. This used </w:t>
-      </w:r>
-      <w:r>
-        <w:rPr>
-          <w:b/>
-        </w:rPr>
-        <w:t>Castle Windsor</w:t>
-      </w:r>
-      <w:r>
-        <w:t xml:space="preserve"> and </w:t>
-      </w:r>
-      <w:r>
-        <w:rPr>
-          <w:b/>
-        </w:rPr>
-        <w:t>NHibernate</w:t>
-      </w:r>
-      <w:r>
-        <w:t xml:space="preserve">, and a </w:t>
-      </w:r>
-      <w:r>
-        <w:rPr>
-          <w:b/>
-        </w:rPr>
-        <w:t>HSM</w:t>
-      </w:r>
-      <w:r>
-        <w:t xml:space="preserve"> (Hardware Security Module) for secure key storage.</w:t>
-      </w:r>
-    </w:p>
-    <w:p>
-      <w:pPr>
-        <w:pStyle w:val="Heading2"/>
-      </w:pPr>
-      <w:r>
-        <w:lastRenderedPageBreak/>
-        <w:t>February 2008 – January 2010: Cold End Services (contract)</w:t>
-      </w:r>
-      <w:r>
-        <w:t xml:space="preserve"> </w:t>
-      </w:r>
-    </w:p>
-    <w:p>
-      <w:pPr>
-        <w:pStyle w:val="SubHeading2"/>
-      </w:pPr>
-      <w:r>
-        <w:t>Primary technologies: C#, WPF, WCF, C++, Windows Embedded</w:t>
-      </w:r>
-    </w:p>
-    <w:p>
-      <w:r>
-        <w:t xml:space="preserve">Cold End Services sell and refurbish inspection machines that work on glass bottle production lines. Their existing machines had </w:t>
-      </w:r>
-      <w:r>
-        <w:t xml:space="preserve">Intel </w:t>
-      </w:r>
-      <w:r>
-        <w:t xml:space="preserve">486-based computer controllers that are over 20 years old and so, as the parts for these controllers are becoming impossible to replace, I was contracted to design and write replacement control software for a modern PC. The application is written in </w:t>
-      </w:r>
-      <w:r>
-        <w:rPr>
-          <w:b/>
-        </w:rPr>
-        <w:t>C#/.Net 3.</w:t>
-      </w:r>
-      <w:r>
-        <w:rPr>
-          <w:b/>
-        </w:rPr>
-        <w:t>5</w:t>
-      </w:r>
-      <w:r>
-        <w:t xml:space="preserve"> with some </w:t>
-      </w:r>
-      <w:r>
-        <w:rPr>
-          <w:b/>
-        </w:rPr>
-        <w:t>C++</w:t>
-      </w:r>
-      <w:r>
-        <w:t xml:space="preserve"> at the core for low-level machine control, and tested with </w:t>
-      </w:r>
-      <w:proofErr w:type="spellStart"/>
-      <w:r>
-        <w:rPr>
-          <w:b/>
-        </w:rPr>
-        <w:t>NUnit</w:t>
-      </w:r>
-      <w:proofErr w:type="spellEnd"/>
-      <w:r>
-        <w:t xml:space="preserve"> and </w:t>
-      </w:r>
-      <w:r>
-        <w:rPr>
-          <w:b/>
-        </w:rPr>
-        <w:t>Rhino Mocks</w:t>
-      </w:r>
-      <w:r>
-        <w:t>.</w:t>
-      </w:r>
-    </w:p>
-    <w:p>
-      <w:r>
-        <w:t xml:space="preserve">I separated the application into a </w:t>
-      </w:r>
-      <w:r>
-        <w:rPr>
-          <w:b/>
-        </w:rPr>
-        <w:t>WPF</w:t>
-      </w:r>
-      <w:r>
-        <w:t xml:space="preserve"> UI for configuring the machine and viewing a variety of status information, and a service at the back end that actually controls the machine. These two pieces communicate via </w:t>
-      </w:r>
-      <w:r>
-        <w:rPr>
-          <w:b/>
-        </w:rPr>
-        <w:t>WCF</w:t>
-      </w:r>
-      <w:r>
-        <w:t xml:space="preserve">, providing a level of robustness (UI and service are separate processes) and allowing the control UI to run remotely if required. </w:t>
-      </w:r>
-    </w:p>
-    <w:p>
-      <w:r>
-        <w:t>The software is running in a number of plants worldwide and has processed millions of bottles.</w:t>
-      </w:r>
-    </w:p>
-    <w:p>
-      <w:pPr>
-        <w:pStyle w:val="Heading2"/>
-      </w:pPr>
-      <w:r>
-        <w:t>October 2006 – February 2008: Sony Ericsson (contract)</w:t>
-      </w:r>
-      <w:r>
-        <w:t xml:space="preserve"> </w:t>
-      </w:r>
-    </w:p>
-    <w:p>
-      <w:pPr>
-        <w:pStyle w:val="SubHeading2"/>
-      </w:pPr>
-      <w:r>
-        <w:t>Primary technologies: C++, Symbian</w:t>
-      </w:r>
-    </w:p>
-    <w:p>
-      <w:r>
-        <w:t xml:space="preserve">I worked as a </w:t>
-      </w:r>
-      <w:r>
-        <w:rPr>
-          <w:b/>
-        </w:rPr>
-        <w:t>software engineer</w:t>
-      </w:r>
-      <w:r>
-        <w:t xml:space="preserve"> in the Messaging and Multimedia team at Sony Ericsson, on a number of different smartphones. I helped develop various applications including: MMS client; Walkman (music) Player; Image Editor; Blogging. The development was all in </w:t>
-      </w:r>
-      <w:r>
-        <w:rPr>
-          <w:b/>
-        </w:rPr>
-        <w:t>C++</w:t>
-      </w:r>
-      <w:r>
-        <w:t xml:space="preserve">, on various flavours of </w:t>
-      </w:r>
-      <w:r>
-        <w:rPr>
-          <w:b/>
-        </w:rPr>
-        <w:t>Symbian</w:t>
-      </w:r>
-      <w:r>
-        <w:t xml:space="preserve"> (the core OS) and </w:t>
-      </w:r>
-      <w:r>
-        <w:rPr>
-          <w:b/>
-        </w:rPr>
-        <w:t>UIQ</w:t>
-      </w:r>
-      <w:r>
-        <w:t xml:space="preserve"> (the UI/windowing layer). I also helped the team implement a more </w:t>
-      </w:r>
-      <w:r>
-        <w:rPr>
-          <w:b/>
-        </w:rPr>
-        <w:t>test-</w:t>
-      </w:r>
-      <w:r>
-        <w:rPr>
-          <w:b/>
-        </w:rPr>
-        <w:t>driven</w:t>
-      </w:r>
-      <w:r>
-        <w:t xml:space="preserve"> approach to how they produced their software.</w:t>
-      </w:r>
-    </w:p>
-    <w:p>
-      <w:pPr>
-        <w:pStyle w:val="Heading2"/>
-      </w:pPr>
-      <w:r>
-        <w:t xml:space="preserve">December 2004 – January 2010: Lightbulb Software Ltd. </w:t>
-      </w:r>
-    </w:p>
-    <w:p>
-      <w:pPr>
-        <w:pStyle w:val="SubHeading2"/>
-      </w:pPr>
-      <w:r>
-        <w:t>Primary technologies: C#, C++, Windows Mobile, WinForms, ASP.NET</w:t>
-      </w:r>
-    </w:p>
-    <w:p>
-      <w:r>
-        <w:t xml:space="preserve">I was the </w:t>
-      </w:r>
-      <w:r>
-        <w:rPr>
-          <w:b/>
-        </w:rPr>
         <w:t>owner and lead developer</w:t>
       </w:r>
       <w:r>
-        <w:t xml:space="preserve"> of Lightbulb Software, a company I started so that I could work on some ideas I’d had for mobile devices. The main product we worked on was </w:t>
-      </w:r>
-      <w:proofErr w:type="spellStart"/>
-      <w:r>
-        <w:t>Worldolio</w:t>
-      </w:r>
-      <w:proofErr w:type="spellEnd"/>
-      <w:r>
-        <w:t xml:space="preserve">, a world clock and geographical information application </w:t>
+        <w:t xml:space="preserve"> of Lightbulb Software, a company I started so that I could work on some ideas I’d had for mobile devices. The main product we worked on was Worldolio, a world clock and geographical information application </w:t>
       </w:r>
       <w:r>
         <w:t>(</w:t>
@@ -1777,21 +1538,7 @@
         <w:t>)</w:t>
       </w:r>
       <w:r>
-        <w:t xml:space="preserve">. There are versions for Pocket PC, Smartphone, desktop PC, as well as standard and mobile websites. We used .net 1.0/1.1 for web and desktop versions and predominantly </w:t>
-      </w:r>
-      <w:r>
-        <w:rPr>
-          <w:b/>
-        </w:rPr>
-        <w:t>C++</w:t>
-      </w:r>
-      <w:r>
-        <w:t xml:space="preserve"> on the mobile devices (for performance reasons).</w:t>
-      </w:r>
-    </w:p>
-    <w:p>
-      <w:r>
-        <w:t xml:space="preserve">I eventually made this freeware and </w:t>
+        <w:t xml:space="preserve">. I eventually made this freeware and </w:t>
       </w:r>
       <w:r>
         <w:t xml:space="preserve">it </w:t>
@@ -1826,8 +1573,9 @@
       <w:r>
         <w:t xml:space="preserve"> subsequently acquired by 2ergo). They developed solutions for delivering video to a number of platforms, specifically mobile devices.</w:t>
       </w:r>
-    </w:p>
-    <w:p>
+      <w:r>
+        <w:t xml:space="preserve"> </w:t>
+      </w:r>
       <w:r>
         <w:t xml:space="preserve">I joined VICS soon after the company’s inception and spent most of my time as the </w:t>
       </w:r>
@@ -1838,21 +1586,19 @@
         <w:t>lead developer</w:t>
       </w:r>
       <w:r>
-        <w:t xml:space="preserve"> for their video player products for mobile devices. The player applications communicated with a remote video portal to handle user payment and DRM (Digital Rights Management), as well as streaming video clips.</w:t>
+        <w:t xml:space="preserve"> for their video player products for mobile devices. </w:t>
       </w:r>
     </w:p>
     <w:p>
       <w:r>
         <w:t xml:space="preserve">The players were designed around a portable core for playing videos and network communication, for which I developed my own cross platform subset of Microsoft’s COM architecture. As a result, I implemented player applications for </w:t>
       </w:r>
-      <w:proofErr w:type="spellStart"/>
       <w:r>
         <w:rPr>
           <w:b/>
         </w:rPr>
         <w:t>PocketPC</w:t>
       </w:r>
-      <w:proofErr w:type="spellEnd"/>
       <w:r>
         <w:t xml:space="preserve"> based PDAs, </w:t>
       </w:r>
@@ -1874,8 +1620,9 @@
       <w:r>
         <w:t xml:space="preserve"> mobile phones with a minimum of platform-specific development.</w:t>
       </w:r>
-    </w:p>
-    <w:p>
+      <w:r>
+        <w:t xml:space="preserve"> </w:t>
+      </w:r>
       <w:r>
         <w:t xml:space="preserve">I was also involved in the research and design of the </w:t>
       </w:r>
@@ -1886,7 +1633,7 @@
         <w:t>mobile portal</w:t>
       </w:r>
       <w:r>
-        <w:t xml:space="preserve"> which was a one-stop-shop for users to browse and buy videos, ringtones, etc. via their phones, and just before I left I worked on improving the in-house video encoding tools with Microsoft </w:t>
+        <w:t xml:space="preserve"> and I worked on improving the in-house video encoding tools with Microsoft </w:t>
       </w:r>
       <w:r>
         <w:rPr>
@@ -1921,21 +1668,14 @@
         <w:pStyle w:val="Heading2"/>
       </w:pPr>
       <w:r>
+        <w:lastRenderedPageBreak/>
         <w:t xml:space="preserve">February 1994 – </w:t>
       </w:r>
       <w:r>
         <w:t>November</w:t>
       </w:r>
       <w:r>
-        <w:t xml:space="preserve"> 2000: </w:t>
-      </w:r>
-      <w:proofErr w:type="spellStart"/>
-      <w:r>
-        <w:t>Surfcontrol</w:t>
-      </w:r>
-      <w:proofErr w:type="spellEnd"/>
-      <w:r>
-        <w:t xml:space="preserve"> Plc</w:t>
+        <w:t xml:space="preserve"> 2000: Surfcontrol Plc</w:t>
       </w:r>
     </w:p>
     <w:p>
@@ -1947,13 +1687,8 @@
       </w:r>
     </w:p>
     <w:p>
-      <w:proofErr w:type="spellStart"/>
-      <w:r>
-        <w:t>Surfcontrol</w:t>
-      </w:r>
-      <w:proofErr w:type="spellEnd"/>
-      <w:r>
-        <w:t xml:space="preserve"> Plc (now part of Websense) is one of the leading companies in the Content Security market. They develop a suite of internet access control and monitoring products for the education, home and business markets.</w:t>
+      <w:r>
+        <w:t>Surfcontrol Plc (now part of Websense) is one of the leading companies in the Content Security market. They develop a suite of internet access control and monitoring products for the education, home and business markets.</w:t>
       </w:r>
     </w:p>
     <w:p>
@@ -1967,30 +1702,12 @@
         <w:t>architect</w:t>
       </w:r>
       <w:r>
-        <w:t xml:space="preserve"> of the original </w:t>
-      </w:r>
-      <w:proofErr w:type="spellStart"/>
-      <w:r>
-        <w:t>SurfControl</w:t>
-      </w:r>
-      <w:proofErr w:type="spellEnd"/>
-      <w:r>
-        <w:t xml:space="preserve"> product, and I co-invented some of the technology on which the application was based (US Patent #6219786), namely a method to monitor and control internet connections from an arbitrary machine on a network.</w:t>
-      </w:r>
-    </w:p>
-    <w:p>
-      <w:r>
-        <w:lastRenderedPageBreak/>
-        <w:t xml:space="preserve">All development was in C/C++ using </w:t>
-      </w:r>
-      <w:r>
-        <w:rPr>
-          <w:b/>
-        </w:rPr>
-        <w:t>Microsoft Visual C++</w:t>
-      </w:r>
-      <w:r>
-        <w:t xml:space="preserve"> and I worked on most aspects of the product including: a Windows NT device driver that ‘sniffs’ network packets and can block access at the packet level; a Windows NT service that logs connection information to a database via ODBC; and a number of administration user interface applications. I often acted as </w:t>
+        <w:t xml:space="preserve"> of the original SurfControl product, and I co-invented some of the technology on which the application was based (US Patent #6219786), namely a method to monitor and control internet connections from an arbitrary machine on a network.</w:t>
+      </w:r>
+    </w:p>
+    <w:p>
+      <w:r>
+        <w:t xml:space="preserve">I worked on most aspects of the product including: a Windows NT device driver that ‘sniffs’ network packets and can block access at the packet level; a Windows NT service that logs connection information to a database via ODBC; and a number of administration user interface applications. I often acted as </w:t>
       </w:r>
       <w:r>
         <w:rPr>
@@ -1999,45 +1716,13 @@
         <w:t>team leader</w:t>
       </w:r>
       <w:r>
-        <w:t xml:space="preserve"> for various projects.</w:t>
-      </w:r>
-    </w:p>
-    <w:p>
-      <w:r>
-        <w:t xml:space="preserve">Before working on </w:t>
-      </w:r>
-      <w:proofErr w:type="spellStart"/>
-      <w:r>
-        <w:t>SurfControl</w:t>
-      </w:r>
-      <w:proofErr w:type="spellEnd"/>
-      <w:r>
-        <w:t xml:space="preserve"> I was a </w:t>
-      </w:r>
-      <w:r>
-        <w:rPr>
-          <w:b/>
-        </w:rPr>
-        <w:t>software engineer</w:t>
-      </w:r>
-      <w:r>
-        <w:t xml:space="preserve"> on </w:t>
-      </w:r>
-      <w:proofErr w:type="spellStart"/>
-      <w:r>
-        <w:t>MultiView</w:t>
-      </w:r>
-      <w:proofErr w:type="spellEnd"/>
-      <w:r>
-        <w:t xml:space="preserve">, a suite of UNIX connectivity applications providing terminal emulation, file transfer, email, etc. </w:t>
+        <w:t xml:space="preserve"> for various projects. </w:t>
       </w:r>
     </w:p>
     <w:p>
       <w:pPr>
         <w:pStyle w:val="Heading2"/>
       </w:pPr>
-      <w:bookmarkStart w:id="0" w:name="_GoBack"/>
-      <w:bookmarkEnd w:id="0"/>
       <w:r>
         <w:t>September 1992 – February 1994: National Computing Centre (</w:t>
       </w:r>
@@ -2057,23 +1742,7 @@
     </w:p>
     <w:p>
       <w:r>
-        <w:t xml:space="preserve">I was employed as a new graduate at the NCC working on </w:t>
-      </w:r>
-      <w:proofErr w:type="spellStart"/>
-      <w:r>
-        <w:t>CentreLink</w:t>
-      </w:r>
-      <w:proofErr w:type="spellEnd"/>
-      <w:r>
-        <w:t xml:space="preserve">, a client/server data retrieval tool. </w:t>
-      </w:r>
-      <w:proofErr w:type="spellStart"/>
-      <w:r>
-        <w:t>CentreLink</w:t>
-      </w:r>
-      <w:proofErr w:type="spellEnd"/>
-      <w:r>
-        <w:t xml:space="preserve"> allowed client PCs to access data from mainframe and UNIX hosts via a number of communication protocols such as TCP/IP and IPX/ODI. It was written for Windows 3.1 in C++.</w:t>
+        <w:t>I was employed as a new graduate at the NCC working on CentreLink, a client/server data retrieval tool. CentreLink allowed client PCs to access data from mainframe and UNIX hosts via a number of communication protocols such as TCP/IP and IPX/ODI. It was written for Windows 3.1 in C++.</w:t>
       </w:r>
     </w:p>
     <w:p>
@@ -2111,7 +1780,13 @@
         <w:t xml:space="preserve">Primary technologies: </w:t>
       </w:r>
       <w:r>
-        <w:t xml:space="preserve">Android, Java, Azure, </w:t>
+        <w:t xml:space="preserve">Android, </w:t>
+      </w:r>
+      <w:r>
+        <w:t xml:space="preserve">Kotlin, </w:t>
+      </w:r>
+      <w:r>
+        <w:t xml:space="preserve">Java, Azure, </w:t>
       </w:r>
       <w:r>
         <w:t>C#, ASP.NET</w:t>
@@ -2192,34 +1867,19 @@
         <w:t>,</w:t>
       </w:r>
       <w:r>
-        <w:t xml:space="preserve"> cycling </w:t>
-      </w:r>
-      <w:proofErr w:type="spellStart"/>
-      <w:r>
-        <w:t>etc</w:t>
-      </w:r>
-      <w:proofErr w:type="spellEnd"/>
+        <w:t xml:space="preserve"> cycling etc</w:t>
+      </w:r>
       <w:r>
         <w:t xml:space="preserve">, written in </w:t>
       </w:r>
-      <w:proofErr w:type="spellStart"/>
       <w:r>
         <w:rPr>
           <w:b/>
         </w:rPr>
         <w:t>Kotlin</w:t>
       </w:r>
-      <w:proofErr w:type="spellEnd"/>
-      <w:r>
-        <w:t xml:space="preserve">. The app was inspired by </w:t>
-      </w:r>
-      <w:proofErr w:type="spellStart"/>
-      <w:r>
-        <w:t>MyTracks</w:t>
-      </w:r>
-      <w:proofErr w:type="spellEnd"/>
-      <w:r>
-        <w:t xml:space="preserve"> - a Google app that is now deprecated</w:t>
+      <w:r>
+        <w:t>. The app was inspired by MyTracks - a Google app that is now deprecated</w:t>
       </w:r>
       <w:r>
         <w:t>.</w:t>
@@ -2242,13 +1902,8 @@
       <w:pPr>
         <w:pStyle w:val="Heading2"/>
       </w:pPr>
-      <w:proofErr w:type="spellStart"/>
-      <w:r>
-        <w:t>PodcastUtilities</w:t>
-      </w:r>
-      <w:proofErr w:type="spellEnd"/>
-      <w:r>
-        <w:t xml:space="preserve"> </w:t>
+      <w:r>
+        <w:t xml:space="preserve">PodcastUtilities </w:t>
       </w:r>
       <w:r>
         <w:t>(</w:t>
@@ -2286,41 +1941,21 @@
       <w:r>
         <w:t xml:space="preserve">, with the </w:t>
       </w:r>
-      <w:proofErr w:type="spellStart"/>
-      <w:r>
-        <w:rPr>
-          <w:b/>
-        </w:rPr>
-        <w:t>LinFu</w:t>
-      </w:r>
-      <w:proofErr w:type="spellEnd"/>
-      <w:r>
-        <w:rPr>
-          <w:b/>
-        </w:rPr>
-        <w:t xml:space="preserve"> </w:t>
-      </w:r>
-      <w:proofErr w:type="spellStart"/>
-      <w:proofErr w:type="gramStart"/>
-      <w:r>
-        <w:rPr>
-          <w:b/>
-        </w:rPr>
-        <w:t>IoC</w:t>
-      </w:r>
-      <w:proofErr w:type="spellEnd"/>
-      <w:proofErr w:type="gramEnd"/>
+      <w:r>
+        <w:rPr>
+          <w:b/>
+        </w:rPr>
+        <w:t>LinFu IoC</w:t>
+      </w:r>
       <w:r>
         <w:t xml:space="preserve"> container, and uses </w:t>
       </w:r>
-      <w:proofErr w:type="spellStart"/>
       <w:r>
         <w:rPr>
           <w:b/>
         </w:rPr>
         <w:t>NUnit</w:t>
       </w:r>
-      <w:proofErr w:type="spellEnd"/>
       <w:r>
         <w:t xml:space="preserve"> and </w:t>
       </w:r>
@@ -2378,7 +2013,7 @@
         <w:pStyle w:val="Heading2"/>
       </w:pPr>
       <w:r>
-        <w:t>September 1994 – June 1995: Macclesfield College, Macclesfield</w:t>
+        <w:t>September 1982 – June 1989: South Holderness School, Preston, Hull</w:t>
       </w:r>
       <w:r>
         <w:t xml:space="preserve"> (UK)</w:t>
@@ -2386,31 +2021,28 @@
     </w:p>
     <w:p>
       <w:r>
-        <w:t>1 ‘A’ level: Business Studies</w:t>
-      </w:r>
-    </w:p>
-    <w:p>
-      <w:pPr>
-        <w:pStyle w:val="Heading2"/>
-      </w:pPr>
-      <w:r>
-        <w:t>September 1982 – June 1989: South Holderness School, Preston, Hull</w:t>
-      </w:r>
-      <w:r>
-        <w:t xml:space="preserve"> (UK)</w:t>
-      </w:r>
-    </w:p>
-    <w:p>
-      <w:r>
-        <w:t>3 ‘A’ levels: Computing, Maths, Physics</w:t>
-      </w:r>
-      <w:r>
-        <w:br/>
-        <w:t>1 ‘AO’ level: Maths</w:t>
-      </w:r>
-      <w:r>
-        <w:br/>
-        <w:t>10 ‘O’ levels (including Maths and English)</w:t>
+        <w:t xml:space="preserve">4 ‘A’ levels (including </w:t>
+      </w:r>
+      <w:r>
+        <w:t>Computing</w:t>
+      </w:r>
+      <w:r>
+        <w:t xml:space="preserve"> and Maths), 1 </w:t>
+      </w:r>
+      <w:r>
+        <w:t xml:space="preserve">‘AO’ level </w:t>
+      </w:r>
+      <w:r>
+        <w:t>(</w:t>
+      </w:r>
+      <w:r>
+        <w:t>Maths</w:t>
+      </w:r>
+      <w:r>
+        <w:t>), 1</w:t>
+      </w:r>
+      <w:r>
+        <w:t>0 ‘O’ levels (including Maths and English)</w:t>
       </w:r>
     </w:p>
     <w:p>
@@ -2426,7 +2058,13 @@
         <w:t xml:space="preserve">I </w:t>
       </w:r>
       <w:r>
-        <w:t>have always been into cars and motor racing</w:t>
+        <w:t>have always been int</w:t>
+      </w:r>
+      <w:r>
+        <w:t>erested in</w:t>
+      </w:r>
+      <w:r>
+        <w:t xml:space="preserve"> cars and motor racing</w:t>
       </w:r>
       <w:r>
         <w:t xml:space="preserve"> (hence my GP Central mobile app)</w:t>
@@ -2512,7 +2150,7 @@
           <w:rPr>
             <w:noProof/>
           </w:rPr>
-          <w:t>4</w:t>
+          <w:t>1</w:t>
         </w:r>
         <w:r>
           <w:rPr>

--- a/cv/CV_Andrew_Trevarrow.docx
+++ b/cv/CV_Andrew_Trevarrow.docx
@@ -171,10 +171,7 @@
         <w:t xml:space="preserve"> with over </w:t>
       </w:r>
       <w:r>
-        <w:t>2</w:t>
-      </w:r>
-      <w:r>
-        <w:t>5</w:t>
+        <w:t>30</w:t>
       </w:r>
       <w:r>
         <w:t xml:space="preserve"> years of commercial design and programming experience. During this time I have been involved in all aspects of software</w:t>
@@ -195,7 +192,25 @@
         <w:t>websites</w:t>
       </w:r>
       <w:r>
-        <w:t>, on a variety of platforms.</w:t>
+        <w:t>, on a variety of platforms</w:t>
+      </w:r>
+      <w:r>
+        <w:t xml:space="preserve">, and have </w:t>
+      </w:r>
+      <w:r>
+        <w:t>o</w:t>
+      </w:r>
+      <w:r>
+        <w:t xml:space="preserve">ver 10 </w:t>
+      </w:r>
+      <w:r>
+        <w:t>years of experience working in a</w:t>
+      </w:r>
+      <w:r>
+        <w:t>gile development teams (both Scrum and Kanban)</w:t>
+      </w:r>
+      <w:r>
+        <w:t>.</w:t>
       </w:r>
     </w:p>
     <w:p>
@@ -228,7 +243,10 @@
         <w:t>.Net</w:t>
       </w:r>
       <w:r>
-        <w:t xml:space="preserve"> (8</w:t>
+        <w:t xml:space="preserve"> (</w:t>
+      </w:r>
+      <w:r>
+        <w:t>10</w:t>
       </w:r>
       <w:r>
         <w:t>+</w:t>
@@ -263,10 +281,17 @@
       </w:r>
       <w:r>
         <w:br/>
-        <w:t>Kotlin (</w:t>
-      </w:r>
-      <w:r>
-        <w:t>2</w:t>
+      </w:r>
+      <w:proofErr w:type="spellStart"/>
+      <w:r>
+        <w:t>Kotlin</w:t>
+      </w:r>
+      <w:proofErr w:type="spellEnd"/>
+      <w:r>
+        <w:t xml:space="preserve"> (</w:t>
+      </w:r>
+      <w:r>
+        <w:t>5</w:t>
       </w:r>
       <w:r>
         <w:t xml:space="preserve"> year</w:t>
@@ -279,37 +304,91 @@
       </w:r>
       <w:r>
         <w:br/>
-        <w:t>Swift (1 year)</w:t>
+        <w:t>Swift (2</w:t>
+      </w:r>
+      <w:r>
+        <w:t xml:space="preserve"> year</w:t>
+      </w:r>
+      <w:r>
+        <w:t>s</w:t>
+      </w:r>
+      <w:r>
+        <w:t>)</w:t>
       </w:r>
       <w:r>
         <w:br/>
       </w:r>
-      <w:r>
-        <w:t>Javascript/Typescript</w:t>
-      </w:r>
-      <w:r>
-        <w:t>; some experience with Angular 2/jQuery/KendoUI</w:t>
-      </w:r>
+      <w:proofErr w:type="spellStart"/>
+      <w:r>
+        <w:t>Javascript</w:t>
+      </w:r>
+      <w:proofErr w:type="spellEnd"/>
+      <w:r>
+        <w:t>/Typescript</w:t>
+      </w:r>
+      <w:r>
+        <w:t xml:space="preserve">; some experience with </w:t>
+      </w:r>
+      <w:r>
+        <w:t>React/</w:t>
+      </w:r>
+      <w:r>
+        <w:t>Angular 2/jQuery/</w:t>
+      </w:r>
+      <w:proofErr w:type="spellStart"/>
+      <w:r>
+        <w:t>KendoUI</w:t>
+      </w:r>
+      <w:proofErr w:type="spellEnd"/>
       <w:r>
         <w:br/>
       </w:r>
+      <w:proofErr w:type="spellStart"/>
       <w:r>
         <w:t>IoC</w:t>
       </w:r>
+      <w:proofErr w:type="spellEnd"/>
       <w:r>
         <w:t>/DI</w:t>
       </w:r>
       <w:r>
-        <w:t xml:space="preserve"> with Castle Winds</w:t>
-      </w:r>
-      <w:r>
-        <w:t>or/Autofac/Unity/LinFu</w:t>
-      </w:r>
+        <w:t xml:space="preserve"> with</w:t>
+      </w:r>
+      <w:r>
+        <w:t xml:space="preserve"> .Net/</w:t>
+      </w:r>
+      <w:r>
+        <w:t>Castle Winds</w:t>
+      </w:r>
+      <w:r>
+        <w:t>or/</w:t>
+      </w:r>
+      <w:proofErr w:type="spellStart"/>
+      <w:r>
+        <w:t>Autofac</w:t>
+      </w:r>
+      <w:proofErr w:type="spellEnd"/>
+      <w:r>
+        <w:t>/Unity/</w:t>
+      </w:r>
+      <w:proofErr w:type="spellStart"/>
+      <w:r>
+        <w:t>LinFu</w:t>
+      </w:r>
+      <w:proofErr w:type="spellEnd"/>
       <w:r>
         <w:t>/Dagger (Android)</w:t>
       </w:r>
       <w:r>
-        <w:t>/Swinject (iOS)</w:t>
+        <w:t>/</w:t>
+      </w:r>
+      <w:proofErr w:type="spellStart"/>
+      <w:r>
+        <w:t>Swinject</w:t>
+      </w:r>
+      <w:proofErr w:type="spellEnd"/>
+      <w:r>
+        <w:t xml:space="preserve"> (iOS)</w:t>
       </w:r>
       <w:r>
         <w:br/>
@@ -322,6 +401,9 @@
       </w:r>
       <w:r>
         <w:t xml:space="preserve"> ORMs</w:t>
+      </w:r>
+      <w:r>
+        <w:t xml:space="preserve"> (also ROOM on Android)</w:t>
       </w:r>
       <w:r>
         <w:br/>
@@ -332,6 +414,30 @@
       <w:pPr>
         <w:pStyle w:val="Skillspara"/>
       </w:pPr>
+      <w:proofErr w:type="spellStart"/>
+      <w:r>
+        <w:t>IaC</w:t>
+      </w:r>
+      <w:proofErr w:type="spellEnd"/>
+      <w:r>
+        <w:t xml:space="preserve"> using T</w:t>
+      </w:r>
+      <w:r>
+        <w:t xml:space="preserve">erraform, </w:t>
+      </w:r>
+      <w:r>
+        <w:t xml:space="preserve">CDKTF and AWS </w:t>
+      </w:r>
+      <w:proofErr w:type="spellStart"/>
+      <w:r>
+        <w:t>CloudFormation</w:t>
+      </w:r>
+      <w:proofErr w:type="spellEnd"/>
+    </w:p>
+    <w:p>
+      <w:pPr>
+        <w:pStyle w:val="Skillspara"/>
+      </w:pPr>
       <w:r>
         <w:t>Unit testing</w:t>
       </w:r>
@@ -341,15 +447,27 @@
       <w:r>
         <w:t xml:space="preserve">in C# using </w:t>
       </w:r>
-      <w:r>
-        <w:t>xUnit/</w:t>
-      </w:r>
-      <w:r>
-        <w:t>NUnit/</w:t>
-      </w:r>
+      <w:proofErr w:type="spellStart"/>
+      <w:r>
+        <w:t>xUnit</w:t>
+      </w:r>
+      <w:proofErr w:type="spellEnd"/>
+      <w:r>
+        <w:t>/</w:t>
+      </w:r>
+      <w:proofErr w:type="spellStart"/>
+      <w:r>
+        <w:t>NUnit</w:t>
+      </w:r>
+      <w:proofErr w:type="spellEnd"/>
+      <w:r>
+        <w:t>/</w:t>
+      </w:r>
+      <w:proofErr w:type="spellStart"/>
       <w:r>
         <w:t>MSTest</w:t>
       </w:r>
+      <w:proofErr w:type="spellEnd"/>
       <w:r>
         <w:t>,</w:t>
       </w:r>
@@ -357,7 +475,15 @@
         <w:t xml:space="preserve"> Rhino Mocks (3.3+)</w:t>
       </w:r>
       <w:r>
-        <w:t xml:space="preserve"> and Moq (4.0+)</w:t>
+        <w:t xml:space="preserve"> and </w:t>
+      </w:r>
+      <w:proofErr w:type="spellStart"/>
+      <w:r>
+        <w:t>Moq</w:t>
+      </w:r>
+      <w:proofErr w:type="spellEnd"/>
+      <w:r>
+        <w:t xml:space="preserve"> (4.0+)</w:t>
       </w:r>
       <w:r>
         <w:br/>
@@ -375,31 +501,66 @@
         <w:t xml:space="preserve"> </w:t>
       </w:r>
       <w:r>
-        <w:t>in Javascript using Jasmine</w:t>
+        <w:t xml:space="preserve">in </w:t>
+      </w:r>
+      <w:proofErr w:type="spellStart"/>
+      <w:r>
+        <w:t>Javascript</w:t>
+      </w:r>
+      <w:proofErr w:type="spellEnd"/>
+      <w:r>
+        <w:t xml:space="preserve"> using Jasmine</w:t>
       </w:r>
       <w:r>
         <w:br/>
       </w:r>
       <w:r>
-        <w:t>Continuous Integration</w:t>
-      </w:r>
-      <w:r>
-        <w:t>/deployment</w:t>
-      </w:r>
-      <w:r>
-        <w:t xml:space="preserve"> using CruiseControl</w:t>
-      </w:r>
+        <w:t>C</w:t>
+      </w:r>
+      <w:r>
+        <w:t>I/CD</w:t>
+      </w:r>
+      <w:r>
+        <w:t xml:space="preserve"> using</w:t>
+      </w:r>
+      <w:r>
+        <w:t xml:space="preserve"> </w:t>
+      </w:r>
+      <w:proofErr w:type="spellStart"/>
+      <w:r>
+        <w:t>github</w:t>
+      </w:r>
+      <w:proofErr w:type="spellEnd"/>
+      <w:r>
+        <w:t xml:space="preserve"> actions/</w:t>
+      </w:r>
+      <w:r>
+        <w:t xml:space="preserve"> </w:t>
+      </w:r>
+      <w:proofErr w:type="spellStart"/>
+      <w:r>
+        <w:t>Bitbucket</w:t>
+      </w:r>
+      <w:proofErr w:type="spellEnd"/>
+      <w:r>
+        <w:t xml:space="preserve"> Pipelines/</w:t>
+      </w:r>
+      <w:r>
+        <w:t xml:space="preserve"> </w:t>
+      </w:r>
+      <w:r>
+        <w:t>Azure DevOps//Jenkins/</w:t>
+      </w:r>
+      <w:proofErr w:type="spellStart"/>
+      <w:r>
+        <w:t>CruiseControl</w:t>
+      </w:r>
+      <w:proofErr w:type="spellEnd"/>
       <w:r>
         <w:t>/TFS</w:t>
       </w:r>
       <w:r>
-        <w:t>/Jenkins</w:t>
-      </w:r>
-      <w:r>
-        <w:t>/Azure DevOps</w:t>
-      </w:r>
-      <w:r>
-        <w:t>/Bitbucket Pipelines</w:t>
+        <w:t xml:space="preserve"> </w:t>
       </w:r>
       <w:r>
         <w:br/>
@@ -411,40 +572,47 @@
         <w:pStyle w:val="Skillspara"/>
       </w:pPr>
       <w:r>
-        <w:t>Microsoft ASP.NET and MVC 2</w:t>
-      </w:r>
-      <w:r>
-        <w:t xml:space="preserve"> </w:t>
-      </w:r>
-      <w:r>
-        <w:t>–</w:t>
-      </w:r>
-      <w:r>
-        <w:t xml:space="preserve"> 5</w:t>
-      </w:r>
-      <w:r>
-        <w:t xml:space="preserve"> (including WebAPI)</w:t>
+        <w:t>Microsoft .NET Framework 1.0 – 4.8, .Net Core and .Net 5</w:t>
+      </w:r>
+      <w:r>
+        <w:t>/6/7, ASP.NET all versions</w:t>
       </w:r>
       <w:r>
         <w:br/>
-        <w:t>Microsoft .NET Framework 1.0 – 4.8</w:t>
-      </w:r>
-      <w:r>
-        <w:t xml:space="preserve"> and .Net Core</w:t>
-      </w:r>
-      <w:r>
-        <w:br/>
+      </w:r>
+      <w:r>
         <w:t>Microsoft SQL Server</w:t>
       </w:r>
       <w:r>
-        <w:t>, PostgreSQL, SQLite, Couchbase</w:t>
-      </w:r>
+        <w:t>, PostgreSQL, SQLite</w:t>
+      </w:r>
+      <w:r>
+        <w:t>, Neo4j (graph DB)</w:t>
+      </w:r>
+      <w:r>
+        <w:t xml:space="preserve">, </w:t>
+      </w:r>
+      <w:proofErr w:type="spellStart"/>
+      <w:r>
+        <w:t>Couchbase</w:t>
+      </w:r>
+      <w:proofErr w:type="spellEnd"/>
       <w:r>
         <w:br/>
         <w:t>Microsoft WPF and WCF</w:t>
       </w:r>
       <w:r>
         <w:br/>
+      </w:r>
+      <w:proofErr w:type="spellStart"/>
+      <w:r>
+        <w:t>JetBrains</w:t>
+      </w:r>
+      <w:proofErr w:type="spellEnd"/>
+      <w:r>
+        <w:t xml:space="preserve"> Rider and </w:t>
+      </w:r>
+      <w:r>
         <w:t>Microsoft Visual Studio all versions</w:t>
       </w:r>
       <w:r>
@@ -462,13 +630,26 @@
       </w:r>
       <w:r>
         <w:br/>
-        <w:t>iOS Development using Xcode</w:t>
-      </w:r>
+        <w:t xml:space="preserve">iOS Development using </w:t>
+      </w:r>
+      <w:proofErr w:type="spellStart"/>
+      <w:r>
+        <w:t>Xcode</w:t>
+      </w:r>
+      <w:proofErr w:type="spellEnd"/>
       <w:r>
         <w:br/>
       </w:r>
       <w:r>
-        <w:t>Network programming, Winsock, TCP/IP and application level protocols (eg. HTTP, FTP)</w:t>
+        <w:t>Network programming, Winsock, TCP/IP and application level protocols (</w:t>
+      </w:r>
+      <w:proofErr w:type="spellStart"/>
+      <w:r>
+        <w:t>eg</w:t>
+      </w:r>
+      <w:proofErr w:type="spellEnd"/>
+      <w:r>
+        <w:t>. HTTP, FTP)</w:t>
       </w:r>
     </w:p>
     <w:p>
@@ -484,14 +665,270 @@
         <w:pStyle w:val="Heading2"/>
       </w:pPr>
       <w:r>
-        <w:t>August 2019 – Present</w:t>
+        <w:t>March 2023 – June 2023: Atomic/PwC DAP (contract)</w:t>
+      </w:r>
+    </w:p>
+    <w:p>
+      <w:pPr>
+        <w:pStyle w:val="SubHeading2"/>
+      </w:pPr>
+      <w:r>
+        <w:t>Primary technologie</w:t>
+      </w:r>
+      <w:r>
+        <w:t>s</w:t>
+      </w:r>
+      <w:r>
+        <w:t>:</w:t>
+      </w:r>
+      <w:r>
+        <w:t xml:space="preserve"> </w:t>
+      </w:r>
+      <w:r>
+        <w:t>C#</w:t>
+      </w:r>
+      <w:r>
+        <w:t>, .Net Core 6/7, T</w:t>
+      </w:r>
+      <w:r>
+        <w:t>erraform</w:t>
+      </w:r>
+      <w:r>
+        <w:t xml:space="preserve">, CDKTF, </w:t>
+      </w:r>
+      <w:proofErr w:type="spellStart"/>
+      <w:r>
+        <w:t>docker</w:t>
+      </w:r>
+      <w:proofErr w:type="spellEnd"/>
+      <w:r>
+        <w:t xml:space="preserve">, </w:t>
+      </w:r>
+      <w:proofErr w:type="spellStart"/>
+      <w:r>
+        <w:t>kubernetes</w:t>
+      </w:r>
+      <w:proofErr w:type="spellEnd"/>
+      <w:r>
+        <w:t>, Azure</w:t>
+      </w:r>
+    </w:p>
+    <w:p>
+      <w:r>
+        <w:t xml:space="preserve">The DAP project at PwC enables large-scale data acquisition and analysis for mergers and </w:t>
+      </w:r>
+      <w:proofErr w:type="spellStart"/>
+      <w:r>
+        <w:t>acqusitions</w:t>
+      </w:r>
+      <w:proofErr w:type="spellEnd"/>
+      <w:r>
+        <w:t>.</w:t>
+      </w:r>
+    </w:p>
+    <w:p>
+      <w:r>
+        <w:t xml:space="preserve">I was employed as a </w:t>
+      </w:r>
+      <w:r>
+        <w:rPr>
+          <w:b/>
+        </w:rPr>
+        <w:t>senior developer</w:t>
+      </w:r>
+      <w:r>
+        <w:t xml:space="preserve"> </w:t>
+      </w:r>
+      <w:r>
+        <w:t xml:space="preserve">on a short contract </w:t>
+      </w:r>
+      <w:r>
+        <w:t xml:space="preserve">to help setup </w:t>
+      </w:r>
+      <w:proofErr w:type="spellStart"/>
+      <w:r>
+        <w:t>IaC</w:t>
+      </w:r>
+      <w:proofErr w:type="spellEnd"/>
+      <w:r>
+        <w:t xml:space="preserve"> for the project, using CDKTF/Terraform to both automate their infrast</w:t>
+      </w:r>
+      <w:r>
+        <w:t>ructure setup (</w:t>
+      </w:r>
+      <w:proofErr w:type="spellStart"/>
+      <w:r>
+        <w:t>eg</w:t>
+      </w:r>
+      <w:proofErr w:type="spellEnd"/>
+      <w:r>
+        <w:t xml:space="preserve">. to spin up </w:t>
+      </w:r>
+      <w:r>
+        <w:t>new environment</w:t>
+      </w:r>
+      <w:r>
+        <w:t>s</w:t>
+      </w:r>
+      <w:r>
+        <w:t xml:space="preserve">) and deploy their applications into Azure AKS </w:t>
+      </w:r>
+      <w:proofErr w:type="spellStart"/>
+      <w:r>
+        <w:t>kubernetes</w:t>
+      </w:r>
+      <w:proofErr w:type="spellEnd"/>
+      <w:r>
+        <w:t xml:space="preserve"> clusters (containerising the apps that weren’t already).</w:t>
+      </w:r>
+    </w:p>
+    <w:p>
+      <w:pPr>
+        <w:pStyle w:val="Heading2"/>
+      </w:pPr>
+      <w:r>
+        <w:lastRenderedPageBreak/>
+        <w:t>September 2021 – December 2022: UBCO</w:t>
+      </w:r>
+    </w:p>
+    <w:p>
+      <w:pPr>
+        <w:pStyle w:val="SubHeading2"/>
+      </w:pPr>
+      <w:r>
+        <w:t>Primary technologie</w:t>
+      </w:r>
+      <w:r>
+        <w:t>s</w:t>
+      </w:r>
+      <w:r>
+        <w:t>:</w:t>
+      </w:r>
+      <w:r>
+        <w:t xml:space="preserve"> </w:t>
+      </w:r>
+      <w:r>
+        <w:t>C#</w:t>
+      </w:r>
+      <w:r>
+        <w:t>, .Net Core 6/7</w:t>
+      </w:r>
+      <w:r>
+        <w:t>, ASP.NET</w:t>
+      </w:r>
+      <w:r>
+        <w:t xml:space="preserve">, </w:t>
+      </w:r>
+      <w:proofErr w:type="spellStart"/>
+      <w:r>
+        <w:t>docker</w:t>
+      </w:r>
+      <w:proofErr w:type="spellEnd"/>
+      <w:r>
+        <w:t xml:space="preserve">, </w:t>
+      </w:r>
+      <w:proofErr w:type="spellStart"/>
+      <w:r>
+        <w:t>kubernetes</w:t>
+      </w:r>
+      <w:proofErr w:type="spellEnd"/>
+      <w:r>
+        <w:t>, AWS</w:t>
+      </w:r>
+    </w:p>
+    <w:p>
+      <w:r>
+        <w:t xml:space="preserve">UBCO design and </w:t>
+      </w:r>
+      <w:r>
+        <w:t>manufacture</w:t>
+      </w:r>
+      <w:r>
+        <w:t xml:space="preserve"> electric motorbikes. I</w:t>
+      </w:r>
+      <w:r>
+        <w:t xml:space="preserve"> was a </w:t>
+      </w:r>
+      <w:r>
+        <w:rPr>
+          <w:b/>
+        </w:rPr>
+        <w:t>senior developer</w:t>
+      </w:r>
+      <w:r>
+        <w:t xml:space="preserve"> and founder member of the software team building their intelligent vehicle platform to collect and surface bike data, handle user/bike management, etc. This was developed using a </w:t>
+      </w:r>
+      <w:proofErr w:type="spellStart"/>
+      <w:r>
+        <w:t>microservice</w:t>
+      </w:r>
+      <w:proofErr w:type="spellEnd"/>
+      <w:r>
+        <w:t xml:space="preserve"> architecture deployed into EKS </w:t>
+      </w:r>
+      <w:proofErr w:type="spellStart"/>
+      <w:r>
+        <w:t>kubernetes</w:t>
+      </w:r>
+      <w:proofErr w:type="spellEnd"/>
+      <w:r>
+        <w:t xml:space="preserve"> clusters, with a mixture of services written predominantly in C# (.Net 6/7) and AWS lambdas written in go. User facing apps were created using React and </w:t>
+      </w:r>
+      <w:proofErr w:type="spellStart"/>
+      <w:r>
+        <w:t>Kotlin</w:t>
+      </w:r>
+      <w:proofErr w:type="spellEnd"/>
+      <w:r>
+        <w:t>/Swift for the native mobile apps.</w:t>
+      </w:r>
+    </w:p>
+    <w:p>
+      <w:r>
+        <w:t>The philosophy was to use the right tool for the job</w:t>
+      </w:r>
+      <w:r>
+        <w:t>,</w:t>
+      </w:r>
+      <w:r>
+        <w:t xml:space="preserve"> so </w:t>
+      </w:r>
+      <w:r>
+        <w:t xml:space="preserve">as well as more traditional application stacks </w:t>
+      </w:r>
+      <w:r>
+        <w:t xml:space="preserve">we </w:t>
+      </w:r>
+      <w:r>
+        <w:t xml:space="preserve">also used technologies such as Neo4j (a graph database) for modelling bike/user relationships and </w:t>
+      </w:r>
+      <w:proofErr w:type="spellStart"/>
+      <w:r>
+        <w:t>TimescaleDB</w:t>
+      </w:r>
+      <w:proofErr w:type="spellEnd"/>
+      <w:r>
+        <w:t xml:space="preserve"> for time-series data.</w:t>
+      </w:r>
+    </w:p>
+    <w:p>
+      <w:pPr>
+        <w:pStyle w:val="Heading2"/>
+      </w:pPr>
+      <w:r>
+        <w:t xml:space="preserve">February 2021 – </w:t>
+      </w:r>
+      <w:r>
+        <w:t>September 2021</w:t>
       </w:r>
       <w:r>
         <w:t xml:space="preserve">: </w:t>
       </w:r>
-      <w:r>
-        <w:t>Cucumber</w:t>
-      </w:r>
+      <w:proofErr w:type="spellStart"/>
+      <w:r>
+        <w:t>LawVu</w:t>
+      </w:r>
+      <w:proofErr w:type="spellEnd"/>
     </w:p>
     <w:p>
       <w:pPr>
@@ -513,77 +950,186 @@
         <w:t>C#</w:t>
       </w:r>
       <w:r>
-        <w:t>, .Net 4.6+/Core</w:t>
+        <w:t>, .Net 4.7+/Core/5</w:t>
       </w:r>
       <w:r>
         <w:t>, ASP.NET</w:t>
       </w:r>
       <w:r>
-        <w:t xml:space="preserve">, </w:t>
-      </w:r>
-      <w:r>
-        <w:t>Entity Framework</w:t>
-      </w:r>
-      <w:r>
-        <w:t xml:space="preserve">, </w:t>
-      </w:r>
-      <w:r>
-        <w:t>Docker, Kubernetes, AWS, Android (Kotlin)</w:t>
-      </w:r>
-    </w:p>
-    <w:p>
-      <w:r>
-        <w:t>I have worked a</w:t>
-      </w:r>
-      <w:r>
-        <w:t xml:space="preserve">s a </w:t>
-      </w:r>
-      <w:r>
-        <w:rPr>
-          <w:b/>
-        </w:rPr>
-        <w:t xml:space="preserve">senior </w:t>
-      </w:r>
-      <w:r>
-        <w:rPr>
-          <w:b/>
-        </w:rPr>
-        <w:t>developer</w:t>
+        <w:t>, Entity Framework, Azure</w:t>
+      </w:r>
+    </w:p>
+    <w:p>
+      <w:r>
+        <w:t xml:space="preserve">The </w:t>
+      </w:r>
+      <w:proofErr w:type="spellStart"/>
+      <w:r>
+        <w:t>LawVu</w:t>
+      </w:r>
+      <w:proofErr w:type="spellEnd"/>
+      <w:r>
+        <w:t xml:space="preserve"> application consists of a RESTful API (.Net/Entity Framework/SQL Server), an Angular front-end, and various other ancillary applications/services (as well as an iOS mobile app).</w:t>
+      </w:r>
+    </w:p>
+    <w:p>
+      <w:r>
+        <w:t xml:space="preserve">As </w:t>
+      </w:r>
+      <w:r>
+        <w:rPr>
+          <w:b/>
+        </w:rPr>
+        <w:t>principal engineer</w:t>
       </w:r>
       <w:r>
         <w:t xml:space="preserve"> </w:t>
       </w:r>
       <w:r>
-        <w:t>on several</w:t>
-      </w:r>
-      <w:r>
-        <w:t xml:space="preserve"> </w:t>
-      </w:r>
-      <w:r>
-        <w:t xml:space="preserve">client </w:t>
-      </w:r>
-      <w:r>
-        <w:t xml:space="preserve">projects at </w:t>
-      </w:r>
-      <w:r>
-        <w:t>Cucumber</w:t>
-      </w:r>
-      <w:r>
-        <w:t xml:space="preserve"> – these vary from project to project depe</w:t>
-      </w:r>
-      <w:r>
-        <w:t>nding on requirements, but the standard</w:t>
-      </w:r>
-      <w:r>
-        <w:t xml:space="preserve"> stack consists of a REST API (.Net Core), a web UI (Angular or React), a PostgreSQL or SQL Server database, and Keycloak or Active Directory for authentication. These are built as Docker images and hosted in kubernetes clusters.</w:t>
-      </w:r>
-      <w:r>
-        <w:t xml:space="preserve"> I predominantly work on the back-end APIs and services, infrastructure</w:t>
+        <w:t>I focus</w:t>
+      </w:r>
+      <w:r>
+        <w:t>ed</w:t>
+      </w:r>
+      <w:r>
+        <w:t xml:space="preserve"> on architecture/design of new functionality, identifying areas of the back-end codebase that require</w:t>
+      </w:r>
+      <w:r>
+        <w:t>d</w:t>
       </w:r>
       <w:bookmarkStart w:id="0" w:name="_GoBack"/>
       <w:bookmarkEnd w:id="0"/>
       <w:r>
-        <w:t>, and mobile apps.</w:t>
+        <w:t xml:space="preserve"> rework, and hands-on coding to implement both of the above, as well as helping the rest of the team develop clean code, conduct code-reviews, apply unit-testing, etc.</w:t>
+      </w:r>
+    </w:p>
+    <w:p>
+      <w:pPr>
+        <w:pStyle w:val="Heading2"/>
+      </w:pPr>
+      <w:r>
+        <w:t xml:space="preserve">August 2019 – </w:t>
+      </w:r>
+      <w:r>
+        <w:t>February 2021</w:t>
+      </w:r>
+      <w:r>
+        <w:t xml:space="preserve">: </w:t>
+      </w:r>
+      <w:r>
+        <w:t>Cucumber</w:t>
+      </w:r>
+    </w:p>
+    <w:p>
+      <w:pPr>
+        <w:pStyle w:val="SubHeading2"/>
+      </w:pPr>
+      <w:r>
+        <w:t>Primary technologie</w:t>
+      </w:r>
+      <w:r>
+        <w:t>s</w:t>
+      </w:r>
+      <w:r>
+        <w:t>:</w:t>
+      </w:r>
+      <w:r>
+        <w:t xml:space="preserve"> </w:t>
+      </w:r>
+      <w:r>
+        <w:t>C#</w:t>
+      </w:r>
+      <w:r>
+        <w:t>, .Net 4.6+/Core</w:t>
+      </w:r>
+      <w:r>
+        <w:t>, ASP.NET</w:t>
+      </w:r>
+      <w:r>
+        <w:t xml:space="preserve">, </w:t>
+      </w:r>
+      <w:r>
+        <w:t>Entity Framework</w:t>
+      </w:r>
+      <w:r>
+        <w:t xml:space="preserve">, </w:t>
+      </w:r>
+      <w:r>
+        <w:t>Docker, Kubernetes, AWS, Android (</w:t>
+      </w:r>
+      <w:proofErr w:type="spellStart"/>
+      <w:r>
+        <w:t>Kotlin</w:t>
+      </w:r>
+      <w:proofErr w:type="spellEnd"/>
+      <w:r>
+        <w:t>)</w:t>
+      </w:r>
+    </w:p>
+    <w:p>
+      <w:r>
+        <w:t>I worked a</w:t>
+      </w:r>
+      <w:r>
+        <w:t xml:space="preserve">s a </w:t>
+      </w:r>
+      <w:r>
+        <w:rPr>
+          <w:b/>
+        </w:rPr>
+        <w:t xml:space="preserve">senior </w:t>
+      </w:r>
+      <w:r>
+        <w:rPr>
+          <w:b/>
+        </w:rPr>
+        <w:t>developer</w:t>
+      </w:r>
+      <w:r>
+        <w:t xml:space="preserve"> </w:t>
+      </w:r>
+      <w:r>
+        <w:t>on several</w:t>
+      </w:r>
+      <w:r>
+        <w:t xml:space="preserve"> </w:t>
+      </w:r>
+      <w:r>
+        <w:t xml:space="preserve">client </w:t>
+      </w:r>
+      <w:r>
+        <w:t xml:space="preserve">projects at </w:t>
+      </w:r>
+      <w:r>
+        <w:t>Cucumber</w:t>
+      </w:r>
+      <w:r>
+        <w:t xml:space="preserve"> – these vary from project to project depe</w:t>
+      </w:r>
+      <w:r>
+        <w:t>nding on requirements, but the standard</w:t>
+      </w:r>
+      <w:r>
+        <w:t xml:space="preserve"> stack consists of a REST API (.Net Core), a web UI (Angular or React), a PostgreSQL or SQL Server database, and </w:t>
+      </w:r>
+      <w:proofErr w:type="spellStart"/>
+      <w:r>
+        <w:t>Keycloak</w:t>
+      </w:r>
+      <w:proofErr w:type="spellEnd"/>
+      <w:r>
+        <w:t xml:space="preserve"> or Active Directory for authentication. These are built as Docker images and hosted in </w:t>
+      </w:r>
+      <w:proofErr w:type="spellStart"/>
+      <w:r>
+        <w:t>kubernetes</w:t>
+      </w:r>
+      <w:proofErr w:type="spellEnd"/>
+      <w:r>
+        <w:t xml:space="preserve"> clusters.</w:t>
+      </w:r>
+      <w:r>
+        <w:t xml:space="preserve"> I predominantly work on the back-end APIs and services, infrastructure, and mobile apps.</w:t>
       </w:r>
     </w:p>
     <w:p>
@@ -594,7 +1140,23 @@
         <w:t xml:space="preserve"> I worked on</w:t>
       </w:r>
       <w:r>
-        <w:t>, eg. RabbitMQ is used for messaging between cranes and straddles at The Port of Tauranga.</w:t>
+        <w:t xml:space="preserve">, </w:t>
+      </w:r>
+      <w:proofErr w:type="spellStart"/>
+      <w:r>
+        <w:t>eg</w:t>
+      </w:r>
+      <w:proofErr w:type="spellEnd"/>
+      <w:r>
+        <w:t xml:space="preserve">. </w:t>
+      </w:r>
+      <w:proofErr w:type="spellStart"/>
+      <w:r>
+        <w:t>RabbitMQ</w:t>
+      </w:r>
+      <w:proofErr w:type="spellEnd"/>
+      <w:r>
+        <w:t xml:space="preserve"> is used for messaging between cranes and straddles at The Port of Tauranga.</w:t>
       </w:r>
     </w:p>
     <w:p>
@@ -605,7 +1167,23 @@
         <w:t xml:space="preserve"> hosted</w:t>
       </w:r>
       <w:r>
-        <w:t xml:space="preserve"> client projects from Cucumber’s own kubernetes cluster into AWS managed EKS clusters, setup using Cloudformation templates</w:t>
+        <w:t xml:space="preserve"> client projects from Cucumber’s own </w:t>
+      </w:r>
+      <w:proofErr w:type="spellStart"/>
+      <w:r>
+        <w:t>kubernetes</w:t>
+      </w:r>
+      <w:proofErr w:type="spellEnd"/>
+      <w:r>
+        <w:t xml:space="preserve"> cluster into AWS managed EKS clusters, setup using </w:t>
+      </w:r>
+      <w:proofErr w:type="spellStart"/>
+      <w:r>
+        <w:t>Cloudformation</w:t>
+      </w:r>
+      <w:proofErr w:type="spellEnd"/>
+      <w:r>
+        <w:t xml:space="preserve"> templates</w:t>
       </w:r>
       <w:r>
         <w:t>, and became an AWS Certified Cloud Practitioner in the process.</w:t>
@@ -616,8 +1194,15 @@
         <w:pStyle w:val="Heading2"/>
       </w:pPr>
       <w:r>
-        <w:lastRenderedPageBreak/>
-        <w:t>October 2016 – December 2018: Bluelab Corporation</w:t>
+        <w:t xml:space="preserve">October 2016 – December 2018: </w:t>
+      </w:r>
+      <w:proofErr w:type="spellStart"/>
+      <w:r>
+        <w:t>Bluelab</w:t>
+      </w:r>
+      <w:proofErr w:type="spellEnd"/>
+      <w:r>
+        <w:t xml:space="preserve"> Corporation</w:t>
       </w:r>
     </w:p>
     <w:p>
@@ -648,7 +1233,15 @@
         <w:t>senior software engineer</w:t>
       </w:r>
       <w:r>
-        <w:t xml:space="preserve"> I completed a number of projects at Bluelab:</w:t>
+        <w:t xml:space="preserve"> I completed a number of projects at </w:t>
+      </w:r>
+      <w:proofErr w:type="spellStart"/>
+      <w:r>
+        <w:t>Bluelab</w:t>
+      </w:r>
+      <w:proofErr w:type="spellEnd"/>
+      <w:r>
+        <w:t>:</w:t>
       </w:r>
     </w:p>
     <w:p>
@@ -660,7 +1253,15 @@
         </w:numPr>
       </w:pPr>
       <w:r>
-        <w:t>a new Azure-hosted service that receives plant monitoring data from Bluelab devices (via a desktop app); several hundred devices reporting every 20 seconds or so</w:t>
+        <w:t xml:space="preserve">a new Azure-hosted service that receives plant monitoring data from </w:t>
+      </w:r>
+      <w:proofErr w:type="spellStart"/>
+      <w:r>
+        <w:t>Bluelab</w:t>
+      </w:r>
+      <w:proofErr w:type="spellEnd"/>
+      <w:r>
+        <w:t xml:space="preserve"> devices (via a desktop app); several hundred devices reporting every 20 seconds or so</w:t>
       </w:r>
     </w:p>
     <w:p>
@@ -709,7 +1310,15 @@
         <w:pStyle w:val="Heading2"/>
       </w:pPr>
       <w:r>
-        <w:t>May 2016 – August 2016: BitRocket (contract)</w:t>
+        <w:t xml:space="preserve">May 2016 – August 2016: </w:t>
+      </w:r>
+      <w:proofErr w:type="spellStart"/>
+      <w:r>
+        <w:t>BitRocket</w:t>
+      </w:r>
+      <w:proofErr w:type="spellEnd"/>
+      <w:r>
+        <w:t xml:space="preserve"> (contract)</w:t>
       </w:r>
     </w:p>
     <w:p>
@@ -747,6 +1356,7 @@
         <w:pStyle w:val="Heading2"/>
       </w:pPr>
       <w:r>
+        <w:lastRenderedPageBreak/>
         <w:t xml:space="preserve">February 2015 – </w:t>
       </w:r>
       <w:r>
@@ -770,7 +1380,23 @@
         <w:t xml:space="preserve"> 5</w:t>
       </w:r>
       <w:r>
-        <w:t>, SQL Server 2012/2014, Javascript (jQuery/KendoUI), HTML</w:t>
+        <w:t xml:space="preserve">, SQL Server 2012/2014, </w:t>
+      </w:r>
+      <w:proofErr w:type="spellStart"/>
+      <w:r>
+        <w:t>Javascript</w:t>
+      </w:r>
+      <w:proofErr w:type="spellEnd"/>
+      <w:r>
+        <w:t xml:space="preserve"> (jQuery/</w:t>
+      </w:r>
+      <w:proofErr w:type="spellStart"/>
+      <w:r>
+        <w:t>KendoUI</w:t>
+      </w:r>
+      <w:proofErr w:type="spellEnd"/>
+      <w:r>
+        <w:t>), HTML</w:t>
       </w:r>
     </w:p>
     <w:p>
@@ -792,11 +1418,16 @@
       <w:r>
         <w:t xml:space="preserve"> on the Reckon One team, </w:t>
       </w:r>
+      <w:proofErr w:type="spellStart"/>
       <w:r>
         <w:t>R</w:t>
       </w:r>
       <w:r>
-        <w:t>eckon’s cloud accounting product</w:t>
+        <w:t>eckon’s</w:t>
+      </w:r>
+      <w:proofErr w:type="spellEnd"/>
+      <w:r>
+        <w:t xml:space="preserve"> cloud accounting product</w:t>
       </w:r>
       <w:r>
         <w:t>.</w:t>
@@ -814,7 +1445,15 @@
         <w:t>web application, and I worked on all areas of the project stack and some of the internal services it uses</w:t>
       </w:r>
       <w:r>
-        <w:t xml:space="preserve"> – Javascript/HTML front-end, MVC/C#/WCF, Entity Framework, SQL Server Database</w:t>
+        <w:t xml:space="preserve"> – </w:t>
+      </w:r>
+      <w:proofErr w:type="spellStart"/>
+      <w:r>
+        <w:t>Javascript</w:t>
+      </w:r>
+      <w:proofErr w:type="spellEnd"/>
+      <w:r>
+        <w:t>/HTML front-end, MVC/C#/WCF, Entity Framework, SQL Server Database</w:t>
       </w:r>
       <w:r>
         <w:t>.</w:t>
@@ -878,12 +1517,14 @@
       <w:r>
         <w:t xml:space="preserve"> of unit testing (using </w:t>
       </w:r>
+      <w:proofErr w:type="spellStart"/>
       <w:r>
         <w:rPr>
           <w:b/>
         </w:rPr>
         <w:t>xUnit</w:t>
       </w:r>
+      <w:proofErr w:type="spellEnd"/>
       <w:r>
         <w:t xml:space="preserve"> for C# and </w:t>
       </w:r>
@@ -894,7 +1535,15 @@
         <w:t>Jasmine</w:t>
       </w:r>
       <w:r>
-        <w:t xml:space="preserve"> for Javascript) and </w:t>
+        <w:t xml:space="preserve"> for </w:t>
+      </w:r>
+      <w:proofErr w:type="spellStart"/>
+      <w:r>
+        <w:t>Javascript</w:t>
+      </w:r>
+      <w:proofErr w:type="spellEnd"/>
+      <w:r>
+        <w:t xml:space="preserve">) and </w:t>
       </w:r>
       <w:r>
         <w:t>had</w:t>
@@ -906,7 +1555,15 @@
         <w:t>ility</w:t>
       </w:r>
       <w:r>
-        <w:t xml:space="preserve"> for maintaining the internal nuget package for shared</w:t>
+        <w:t xml:space="preserve"> for maintaining the internal </w:t>
+      </w:r>
+      <w:proofErr w:type="spellStart"/>
+      <w:r>
+        <w:t>nuget</w:t>
+      </w:r>
+      <w:proofErr w:type="spellEnd"/>
+      <w:r>
+        <w:t xml:space="preserve"> package for shared</w:t>
       </w:r>
       <w:r>
         <w:t>,</w:t>
@@ -937,17 +1594,35 @@
         <w:t>,</w:t>
       </w:r>
       <w:r>
-        <w:t xml:space="preserve"> SignalR,</w:t>
-      </w:r>
-      <w:r>
         <w:t xml:space="preserve"> </w:t>
       </w:r>
-      <w:r>
-        <w:t>HTML, Javascript</w:t>
-      </w:r>
-      <w:r>
-        <w:t>, Powershell</w:t>
-      </w:r>
+      <w:proofErr w:type="spellStart"/>
+      <w:r>
+        <w:t>SignalR</w:t>
+      </w:r>
+      <w:proofErr w:type="spellEnd"/>
+      <w:r>
+        <w:t>,</w:t>
+      </w:r>
+      <w:r>
+        <w:t xml:space="preserve"> </w:t>
+      </w:r>
+      <w:r>
+        <w:t xml:space="preserve">HTML, </w:t>
+      </w:r>
+      <w:proofErr w:type="spellStart"/>
+      <w:r>
+        <w:t>Javascript</w:t>
+      </w:r>
+      <w:proofErr w:type="spellEnd"/>
+      <w:r>
+        <w:t xml:space="preserve">, </w:t>
+      </w:r>
+      <w:proofErr w:type="spellStart"/>
+      <w:r>
+        <w:t>Powershell</w:t>
+      </w:r>
+      <w:proofErr w:type="spellEnd"/>
     </w:p>
     <w:p>
       <w:r>
@@ -1035,8 +1710,13 @@
         <w:t xml:space="preserve"> WCF,</w:t>
       </w:r>
       <w:r>
-        <w:t xml:space="preserve"> SQL Server, HTML, Javascript</w:t>
-      </w:r>
+        <w:t xml:space="preserve"> SQL Server, HTML, </w:t>
+      </w:r>
+      <w:proofErr w:type="spellStart"/>
+      <w:r>
+        <w:t>Javascript</w:t>
+      </w:r>
+      <w:proofErr w:type="spellEnd"/>
     </w:p>
     <w:p>
       <w:r>
@@ -1051,11 +1731,19 @@
       <w:r>
         <w:t xml:space="preserve"> in the </w:t>
       </w:r>
+      <w:proofErr w:type="spellStart"/>
       <w:r>
         <w:rPr>
           <w:i/>
         </w:rPr>
-        <w:t>Mobiliti Advantage</w:t>
+        <w:t>Mobiliti</w:t>
+      </w:r>
+      <w:proofErr w:type="spellEnd"/>
+      <w:r>
+        <w:rPr>
+          <w:i/>
+        </w:rPr>
+        <w:t xml:space="preserve"> Advantage</w:t>
       </w:r>
       <w:r>
         <w:t xml:space="preserve"> team, helping to produce their mobile banking product. This is a large-scale, multi-tier solution consisting of multiple mobile/web applications, web services, database and bank integration components. This core product is then customised for individual banks by the professional services team, for whom I worked for my first 11 months at MCOM.</w:t>
@@ -1110,12 +1798,14 @@
       <w:r>
         <w:t xml:space="preserve"> and </w:t>
       </w:r>
+      <w:proofErr w:type="spellStart"/>
       <w:r>
         <w:rPr>
           <w:b/>
         </w:rPr>
         <w:t>Javascript</w:t>
       </w:r>
+      <w:proofErr w:type="spellEnd"/>
       <w:r>
         <w:t xml:space="preserve">. Unit testing </w:t>
       </w:r>
@@ -1125,21 +1815,25 @@
       <w:r>
         <w:t xml:space="preserve">s done with </w:t>
       </w:r>
+      <w:proofErr w:type="spellStart"/>
       <w:r>
         <w:rPr>
           <w:b/>
         </w:rPr>
         <w:t>MSTest</w:t>
       </w:r>
+      <w:proofErr w:type="spellEnd"/>
       <w:r>
         <w:t xml:space="preserve">, and behavioural testing with </w:t>
       </w:r>
+      <w:proofErr w:type="spellStart"/>
       <w:r>
         <w:rPr>
           <w:b/>
         </w:rPr>
         <w:t>SpecFlow</w:t>
       </w:r>
+      <w:proofErr w:type="spellEnd"/>
       <w:r>
         <w:t>.</w:t>
       </w:r>
@@ -1184,8 +1878,298 @@
         <w:pStyle w:val="Heading2"/>
       </w:pPr>
       <w:r>
+        <w:t>January 2010 – June 2012: Swinton Insurance</w:t>
+      </w:r>
+      <w:r>
+        <w:t xml:space="preserve"> </w:t>
+      </w:r>
+    </w:p>
+    <w:p>
+      <w:pPr>
+        <w:pStyle w:val="SubHeading2"/>
+      </w:pPr>
+      <w:r>
+        <w:t xml:space="preserve">Primary technologies: C#, ASP.NET, MVC, SQL Server, HTML, </w:t>
+      </w:r>
+      <w:proofErr w:type="spellStart"/>
+      <w:r>
+        <w:t>Javascript</w:t>
+      </w:r>
+      <w:proofErr w:type="spellEnd"/>
+    </w:p>
+    <w:p>
+      <w:r>
+        <w:t xml:space="preserve">I was a </w:t>
+      </w:r>
+      <w:r>
+        <w:rPr>
+          <w:b/>
+        </w:rPr>
+        <w:t>senior developer</w:t>
+      </w:r>
+      <w:r>
+        <w:t xml:space="preserve"> on the web team at Swinton, mainly working on the customer quote-and-buy websites and the associated web service interfaces to insurance aggregators (</w:t>
+      </w:r>
+      <w:proofErr w:type="spellStart"/>
+      <w:r>
+        <w:t>CompareTheMarket</w:t>
+      </w:r>
+      <w:proofErr w:type="spellEnd"/>
+      <w:r>
+        <w:t xml:space="preserve">, </w:t>
+      </w:r>
+      <w:proofErr w:type="spellStart"/>
+      <w:r>
+        <w:t>etc</w:t>
+      </w:r>
+      <w:proofErr w:type="spellEnd"/>
+      <w:r>
+        <w:t>).</w:t>
+      </w:r>
+    </w:p>
+    <w:p>
+      <w:r>
+        <w:t xml:space="preserve">When I joined the company the sites were all developed in </w:t>
+      </w:r>
+      <w:r>
+        <w:rPr>
+          <w:b/>
+        </w:rPr>
+        <w:t>ASP.NET</w:t>
+      </w:r>
+      <w:r>
+        <w:t xml:space="preserve"> and I was a key member in the successful redesign of all the customer-facing quote websites using </w:t>
+      </w:r>
+      <w:r>
+        <w:rPr>
+          <w:b/>
+        </w:rPr>
+        <w:t>MVC</w:t>
+      </w:r>
+      <w:r>
+        <w:t xml:space="preserve"> and </w:t>
+      </w:r>
+      <w:r>
+        <w:rPr>
+          <w:b/>
+        </w:rPr>
+        <w:t>Castle Windsor</w:t>
+      </w:r>
+      <w:r>
+        <w:rPr>
+          <w:b/>
+        </w:rPr>
+        <w:t xml:space="preserve"> </w:t>
+      </w:r>
+      <w:proofErr w:type="spellStart"/>
+      <w:r>
+        <w:rPr>
+          <w:b/>
+        </w:rPr>
+        <w:t>IoC</w:t>
+      </w:r>
+      <w:proofErr w:type="spellEnd"/>
+      <w:r>
+        <w:t>.</w:t>
+      </w:r>
+    </w:p>
+    <w:p>
+      <w:r>
+        <w:t xml:space="preserve">All development was test-driven using </w:t>
+      </w:r>
+      <w:proofErr w:type="spellStart"/>
+      <w:r>
+        <w:rPr>
+          <w:b/>
+        </w:rPr>
+        <w:t>NUnit</w:t>
+      </w:r>
+      <w:proofErr w:type="spellEnd"/>
+      <w:r>
+        <w:t xml:space="preserve"> and </w:t>
+      </w:r>
+      <w:r>
+        <w:rPr>
+          <w:b/>
+        </w:rPr>
+        <w:t>Rhino Mocks</w:t>
+      </w:r>
+      <w:r>
+        <w:t xml:space="preserve">, with </w:t>
+      </w:r>
+      <w:r>
+        <w:rPr>
+          <w:b/>
+        </w:rPr>
+        <w:t>Continuous Integration</w:t>
+      </w:r>
+      <w:r>
+        <w:t xml:space="preserve"> using </w:t>
+      </w:r>
+      <w:proofErr w:type="spellStart"/>
+      <w:r>
+        <w:t>CruiseControl</w:t>
+      </w:r>
+      <w:proofErr w:type="spellEnd"/>
+      <w:r>
+        <w:t xml:space="preserve">. I helped introduce </w:t>
+      </w:r>
+      <w:r>
+        <w:rPr>
+          <w:b/>
+        </w:rPr>
+        <w:t>TDD</w:t>
+      </w:r>
+      <w:r>
+        <w:t xml:space="preserve"> in </w:t>
+      </w:r>
+      <w:proofErr w:type="spellStart"/>
+      <w:r>
+        <w:rPr>
+          <w:b/>
+        </w:rPr>
+        <w:t>Javascript</w:t>
+      </w:r>
+      <w:proofErr w:type="spellEnd"/>
+      <w:r>
+        <w:t xml:space="preserve"> using </w:t>
+      </w:r>
+      <w:r>
+        <w:rPr>
+          <w:b/>
+        </w:rPr>
+        <w:t>Jasmine</w:t>
+      </w:r>
+      <w:r>
+        <w:t xml:space="preserve">, and I integrated that into the CI builds leading to a large reduction in </w:t>
+      </w:r>
+      <w:proofErr w:type="spellStart"/>
+      <w:r>
+        <w:t>Javascript</w:t>
+      </w:r>
+      <w:proofErr w:type="spellEnd"/>
+      <w:r>
+        <w:t xml:space="preserve"> defects (especially regressions). I also automated most of the post-build publish/deployment steps that were previously manual processes.</w:t>
+      </w:r>
+    </w:p>
+    <w:p>
+      <w:r>
+        <w:t xml:space="preserve">I also developed a secure system for storing credit card details to enable Swinton to take continuous payments from those cards. This used </w:t>
+      </w:r>
+      <w:r>
+        <w:rPr>
+          <w:b/>
+        </w:rPr>
+        <w:t>Castle Windsor</w:t>
+      </w:r>
+      <w:r>
+        <w:t xml:space="preserve"> and </w:t>
+      </w:r>
+      <w:r>
+        <w:rPr>
+          <w:b/>
+        </w:rPr>
+        <w:t>NHibernate</w:t>
+      </w:r>
+      <w:r>
+        <w:t xml:space="preserve">, and a </w:t>
+      </w:r>
+      <w:r>
+        <w:rPr>
+          <w:b/>
+        </w:rPr>
+        <w:t>HSM</w:t>
+      </w:r>
+      <w:r>
+        <w:t xml:space="preserve"> (Hardware Security Module) for secure key storage.</w:t>
+      </w:r>
+    </w:p>
+    <w:p>
+      <w:pPr>
+        <w:pStyle w:val="Heading2"/>
+      </w:pPr>
+      <w:r>
+        <w:t>February 2008 – January 2010: Cold End Services (contract)</w:t>
+      </w:r>
+      <w:r>
+        <w:t xml:space="preserve"> </w:t>
+      </w:r>
+    </w:p>
+    <w:p>
+      <w:pPr>
+        <w:pStyle w:val="SubHeading2"/>
+      </w:pPr>
+      <w:r>
+        <w:t>Primary technologies: C#, WPF, WCF, C++, Windows Embedded</w:t>
+      </w:r>
+    </w:p>
+    <w:p>
+      <w:r>
+        <w:t xml:space="preserve">Cold End Services sell and refurbish inspection machines that work on glass bottle production lines. Their existing machines had </w:t>
+      </w:r>
+      <w:r>
+        <w:t xml:space="preserve">Intel </w:t>
+      </w:r>
+      <w:r>
+        <w:t xml:space="preserve">486-based computer controllers that are over 20 years old and so, as the parts for these controllers are becoming impossible to replace, I was contracted to design and write replacement control software for a modern PC. The application is written in </w:t>
+      </w:r>
+      <w:r>
+        <w:rPr>
+          <w:b/>
+        </w:rPr>
+        <w:t>C#/.Net 3.</w:t>
+      </w:r>
+      <w:r>
+        <w:rPr>
+          <w:b/>
+        </w:rPr>
+        <w:t>5</w:t>
+      </w:r>
+      <w:r>
+        <w:t xml:space="preserve"> with some </w:t>
+      </w:r>
+      <w:r>
+        <w:rPr>
+          <w:b/>
+        </w:rPr>
+        <w:t>C++</w:t>
+      </w:r>
+      <w:r>
+        <w:t xml:space="preserve"> at the core for low-level machine control, and tested with </w:t>
+      </w:r>
+      <w:proofErr w:type="spellStart"/>
+      <w:r>
+        <w:rPr>
+          <w:b/>
+        </w:rPr>
+        <w:t>NUnit</w:t>
+      </w:r>
+      <w:proofErr w:type="spellEnd"/>
+      <w:r>
+        <w:t xml:space="preserve"> and </w:t>
+      </w:r>
+      <w:r>
+        <w:rPr>
+          <w:b/>
+        </w:rPr>
+        <w:t>Rhino Mocks</w:t>
+      </w:r>
+      <w:r>
+        <w:t>.</w:t>
+      </w:r>
+    </w:p>
+    <w:p>
+      <w:r>
+        <w:t>The software is running in a number of plants worldwide and has processed millions of bottles.</w:t>
+      </w:r>
+    </w:p>
+    <w:p>
+      <w:pPr>
+        <w:pStyle w:val="Heading2"/>
+      </w:pPr>
+      <w:r>
         <w:lastRenderedPageBreak/>
-        <w:t>January 2010 – June 2012: Swinton Insurance</w:t>
+        <w:t>October 2006 – February 2008: Sony Ericsson (contract)</w:t>
       </w:r>
       <w:r>
         <w:t xml:space="preserve"> </w:t>
@@ -1196,150 +2180,63 @@
         <w:pStyle w:val="SubHeading2"/>
       </w:pPr>
       <w:r>
-        <w:t>Primary technologies: C#, ASP.NET, MVC, SQL Server, HTML, Javascript</w:t>
-      </w:r>
-    </w:p>
-    <w:p>
-      <w:r>
-        <w:t xml:space="preserve">I was a </w:t>
-      </w:r>
-      <w:r>
-        <w:rPr>
-          <w:b/>
-        </w:rPr>
-        <w:t>senior developer</w:t>
-      </w:r>
-      <w:r>
-        <w:t xml:space="preserve"> on the web team at Swinton, mainly working on the customer quote-and-buy websites and the associated web service interfaces to insurance aggregators (CompareTheMarket, etc).</w:t>
-      </w:r>
-    </w:p>
-    <w:p>
-      <w:r>
-        <w:t xml:space="preserve">When I joined the company the sites were all developed in </w:t>
-      </w:r>
-      <w:r>
-        <w:rPr>
-          <w:b/>
-        </w:rPr>
-        <w:t>ASP.NET</w:t>
-      </w:r>
-      <w:r>
-        <w:t xml:space="preserve"> and I was a key member in the successful redesign of all the customer-facing quote websites using </w:t>
-      </w:r>
-      <w:r>
-        <w:rPr>
-          <w:b/>
-        </w:rPr>
-        <w:t>MVC</w:t>
-      </w:r>
-      <w:r>
-        <w:t xml:space="preserve"> and </w:t>
-      </w:r>
-      <w:r>
-        <w:rPr>
-          <w:b/>
-        </w:rPr>
-        <w:t>Castle Windsor</w:t>
-      </w:r>
-      <w:r>
-        <w:rPr>
-          <w:b/>
-        </w:rPr>
-        <w:t xml:space="preserve"> IoC</w:t>
-      </w:r>
-      <w:r>
-        <w:t>.</w:t>
-      </w:r>
-    </w:p>
-    <w:p>
-      <w:r>
-        <w:t xml:space="preserve">All development was test-driven using </w:t>
-      </w:r>
-      <w:r>
-        <w:rPr>
-          <w:b/>
-        </w:rPr>
-        <w:t>NUnit</w:t>
-      </w:r>
-      <w:r>
-        <w:t xml:space="preserve"> and </w:t>
-      </w:r>
-      <w:r>
-        <w:rPr>
-          <w:b/>
-        </w:rPr>
-        <w:t>Rhino Mocks</w:t>
-      </w:r>
-      <w:r>
-        <w:t xml:space="preserve">, with </w:t>
-      </w:r>
-      <w:r>
-        <w:rPr>
-          <w:b/>
-        </w:rPr>
-        <w:t>Continuous Integration</w:t>
-      </w:r>
-      <w:r>
-        <w:t xml:space="preserve"> using CruiseControl. I helped introduce </w:t>
-      </w:r>
-      <w:r>
-        <w:rPr>
-          <w:b/>
-        </w:rPr>
-        <w:t>TDD</w:t>
-      </w:r>
-      <w:r>
-        <w:t xml:space="preserve"> in </w:t>
-      </w:r>
-      <w:r>
-        <w:rPr>
-          <w:b/>
-        </w:rPr>
-        <w:t>Javascript</w:t>
-      </w:r>
-      <w:r>
-        <w:t xml:space="preserve"> using </w:t>
-      </w:r>
-      <w:r>
-        <w:rPr>
-          <w:b/>
-        </w:rPr>
-        <w:t>Jasmine</w:t>
-      </w:r>
-      <w:r>
-        <w:t>, and I integrated that into the CI builds leading to a large reduction in Javascript defects (especially regressions). I also automated most of the post-build publish/deployment steps that were previously manual processes.</w:t>
-      </w:r>
-    </w:p>
-    <w:p>
-      <w:r>
-        <w:t xml:space="preserve">I also developed a secure system for storing credit card details to enable Swinton to take continuous payments from those cards. This used </w:t>
-      </w:r>
-      <w:r>
-        <w:rPr>
-          <w:b/>
-        </w:rPr>
-        <w:t>Castle Windsor</w:t>
-      </w:r>
-      <w:r>
-        <w:t xml:space="preserve"> and </w:t>
-      </w:r>
-      <w:r>
-        <w:rPr>
-          <w:b/>
-        </w:rPr>
-        <w:t>NHibernate</w:t>
-      </w:r>
-      <w:r>
-        <w:t xml:space="preserve">, and a </w:t>
-      </w:r>
-      <w:r>
-        <w:rPr>
-          <w:b/>
-        </w:rPr>
-        <w:t>HSM</w:t>
-      </w:r>
-      <w:r>
-        <w:t xml:space="preserve"> (Hardware Security Module) for secure key storage.</w:t>
+        <w:t>Primary technologies: C++, Symbian</w:t>
+      </w:r>
+    </w:p>
+    <w:p>
+      <w:r>
+        <w:t xml:space="preserve">I worked as a </w:t>
+      </w:r>
+      <w:r>
+        <w:rPr>
+          <w:b/>
+        </w:rPr>
+        <w:t>software engineer</w:t>
+      </w:r>
+      <w:r>
+        <w:t xml:space="preserve"> in the Messaging and Multimedia team at Sony Ericsson, on a number of different smartphones. I helped develop various applications including: MMS client; Walkman (music) Player; Image Editor; Blogging. The development was all in </w:t>
+      </w:r>
+      <w:r>
+        <w:rPr>
+          <w:b/>
+        </w:rPr>
+        <w:t>C++</w:t>
+      </w:r>
+      <w:r>
+        <w:t xml:space="preserve">, on various flavours of </w:t>
+      </w:r>
+      <w:r>
+        <w:rPr>
+          <w:b/>
+        </w:rPr>
+        <w:t>Symbian</w:t>
+      </w:r>
+      <w:r>
+        <w:t xml:space="preserve"> (the core OS) and </w:t>
+      </w:r>
+      <w:r>
+        <w:rPr>
+          <w:b/>
+        </w:rPr>
+        <w:t>UIQ</w:t>
+      </w:r>
+      <w:r>
+        <w:t xml:space="preserve"> (the UI/windowing layer). I also helped the team implement a more </w:t>
+      </w:r>
+      <w:r>
+        <w:rPr>
+          <w:b/>
+        </w:rPr>
+        <w:t>test-</w:t>
+      </w:r>
+      <w:r>
+        <w:rPr>
+          <w:b/>
+        </w:rPr>
+        <w:t>driven</w:t>
+      </w:r>
+      <w:r>
+        <w:t xml:space="preserve"> approach to how they produced their software.</w:t>
       </w:r>
     </w:p>
     <w:p>
@@ -1347,10 +2244,7 @@
         <w:pStyle w:val="Heading2"/>
       </w:pPr>
       <w:r>
-        <w:t>February 2008 – January 2010: Cold End Services (contract)</w:t>
-      </w:r>
-      <w:r>
-        <w:t xml:space="preserve"> </w:t>
+        <w:t xml:space="preserve">December 2004 – January 2010: Lightbulb Software Ltd. </w:t>
       </w:r>
     </w:p>
     <w:p>
@@ -1358,155 +2252,6 @@
         <w:pStyle w:val="SubHeading2"/>
       </w:pPr>
       <w:r>
-        <w:t>Primary technologies: C#, WPF, WCF, C++, Windows Embedded</w:t>
-      </w:r>
-    </w:p>
-    <w:p>
-      <w:r>
-        <w:t xml:space="preserve">Cold End Services sell and refurbish inspection machines that work on glass bottle production lines. Their existing machines had </w:t>
-      </w:r>
-      <w:r>
-        <w:t xml:space="preserve">Intel </w:t>
-      </w:r>
-      <w:r>
-        <w:t xml:space="preserve">486-based computer controllers that are over 20 years old and so, as the parts for these controllers are becoming impossible to replace, I was contracted to design and write replacement control software for a modern PC. The application is written in </w:t>
-      </w:r>
-      <w:r>
-        <w:rPr>
-          <w:b/>
-        </w:rPr>
-        <w:t>C#/.Net 3.</w:t>
-      </w:r>
-      <w:r>
-        <w:rPr>
-          <w:b/>
-        </w:rPr>
-        <w:t>5</w:t>
-      </w:r>
-      <w:r>
-        <w:t xml:space="preserve"> with some </w:t>
-      </w:r>
-      <w:r>
-        <w:rPr>
-          <w:b/>
-        </w:rPr>
-        <w:t>C++</w:t>
-      </w:r>
-      <w:r>
-        <w:t xml:space="preserve"> at the core for low-level machine control, and tested with </w:t>
-      </w:r>
-      <w:r>
-        <w:rPr>
-          <w:b/>
-        </w:rPr>
-        <w:t>NUnit</w:t>
-      </w:r>
-      <w:r>
-        <w:t xml:space="preserve"> and </w:t>
-      </w:r>
-      <w:r>
-        <w:rPr>
-          <w:b/>
-        </w:rPr>
-        <w:t>Rhino Mocks</w:t>
-      </w:r>
-      <w:r>
-        <w:t>.</w:t>
-      </w:r>
-    </w:p>
-    <w:p>
-      <w:r>
-        <w:t>The software is running in a number of plants worldwide and has processed millions of bottles.</w:t>
-      </w:r>
-    </w:p>
-    <w:p>
-      <w:pPr>
-        <w:pStyle w:val="Heading2"/>
-      </w:pPr>
-      <w:r>
-        <w:t>October 2006 – February 2008: Sony Ericsson (contract)</w:t>
-      </w:r>
-      <w:r>
-        <w:t xml:space="preserve"> </w:t>
-      </w:r>
-    </w:p>
-    <w:p>
-      <w:pPr>
-        <w:pStyle w:val="SubHeading2"/>
-      </w:pPr>
-      <w:r>
-        <w:t>Primary technologies: C++, Symbian</w:t>
-      </w:r>
-    </w:p>
-    <w:p>
-      <w:r>
-        <w:t xml:space="preserve">I worked as a </w:t>
-      </w:r>
-      <w:r>
-        <w:rPr>
-          <w:b/>
-        </w:rPr>
-        <w:t>software engineer</w:t>
-      </w:r>
-      <w:r>
-        <w:t xml:space="preserve"> in the Messaging and Multimedia team at Sony Ericsson, on a number of different smartphones. I helped develop various applications including: MMS client; Walkman (music) Player; Image Editor; Blogging. The development was all in </w:t>
-      </w:r>
-      <w:r>
-        <w:rPr>
-          <w:b/>
-        </w:rPr>
-        <w:t>C++</w:t>
-      </w:r>
-      <w:r>
-        <w:t xml:space="preserve">, on various flavours of </w:t>
-      </w:r>
-      <w:r>
-        <w:rPr>
-          <w:b/>
-        </w:rPr>
-        <w:t>Symbian</w:t>
-      </w:r>
-      <w:r>
-        <w:t xml:space="preserve"> (the core OS) and </w:t>
-      </w:r>
-      <w:r>
-        <w:rPr>
-          <w:b/>
-        </w:rPr>
-        <w:t>UIQ</w:t>
-      </w:r>
-      <w:r>
-        <w:t xml:space="preserve"> (the UI/windowing layer). I also helped the team implement a more </w:t>
-      </w:r>
-      <w:r>
-        <w:rPr>
-          <w:b/>
-        </w:rPr>
-        <w:t>test-</w:t>
-      </w:r>
-      <w:r>
-        <w:rPr>
-          <w:b/>
-        </w:rPr>
-        <w:t>driven</w:t>
-      </w:r>
-      <w:r>
-        <w:t xml:space="preserve"> approach to how they produced their software.</w:t>
-      </w:r>
-    </w:p>
-    <w:p>
-      <w:pPr>
-        <w:pStyle w:val="Heading2"/>
-      </w:pPr>
-      <w:r>
-        <w:t xml:space="preserve">December 2004 – January 2010: Lightbulb Software Ltd. </w:t>
-      </w:r>
-    </w:p>
-    <w:p>
-      <w:pPr>
-        <w:pStyle w:val="SubHeading2"/>
-      </w:pPr>
-      <w:r>
         <w:t>Primary technologies: C#, C++, Windows Mobile, WinForms, ASP.NET</w:t>
       </w:r>
     </w:p>
@@ -1521,7 +2266,15 @@
         <w:t>owner and lead developer</w:t>
       </w:r>
       <w:r>
-        <w:t xml:space="preserve"> of Lightbulb Software, a company I started so that I could work on some ideas I’d had for mobile devices. The main product we worked on was Worldolio, a world clock and geographical information application </w:t>
+        <w:t xml:space="preserve"> of Lightbulb Software, a company I started so that I could work on some ideas I’d had for mobile devices. The main product we worked on was </w:t>
+      </w:r>
+      <w:proofErr w:type="spellStart"/>
+      <w:r>
+        <w:t>Worldolio</w:t>
+      </w:r>
+      <w:proofErr w:type="spellEnd"/>
+      <w:r>
+        <w:t xml:space="preserve">, a world clock and geographical information application </w:t>
       </w:r>
       <w:r>
         <w:t>(</w:t>
@@ -1593,12 +2346,14 @@
       <w:r>
         <w:t xml:space="preserve">The players were designed around a portable core for playing videos and network communication, for which I developed my own cross platform subset of Microsoft’s COM architecture. As a result, I implemented player applications for </w:t>
       </w:r>
+      <w:proofErr w:type="spellStart"/>
       <w:r>
         <w:rPr>
           <w:b/>
         </w:rPr>
         <w:t>PocketPC</w:t>
       </w:r>
+      <w:proofErr w:type="spellEnd"/>
       <w:r>
         <w:t xml:space="preserve"> based PDAs, </w:t>
       </w:r>
@@ -1668,14 +2423,21 @@
         <w:pStyle w:val="Heading2"/>
       </w:pPr>
       <w:r>
-        <w:lastRenderedPageBreak/>
         <w:t xml:space="preserve">February 1994 – </w:t>
       </w:r>
       <w:r>
         <w:t>November</w:t>
       </w:r>
       <w:r>
-        <w:t xml:space="preserve"> 2000: Surfcontrol Plc</w:t>
+        <w:t xml:space="preserve"> 2000: </w:t>
+      </w:r>
+      <w:proofErr w:type="spellStart"/>
+      <w:r>
+        <w:t>Surfcontrol</w:t>
+      </w:r>
+      <w:proofErr w:type="spellEnd"/>
+      <w:r>
+        <w:t xml:space="preserve"> Plc</w:t>
       </w:r>
     </w:p>
     <w:p>
@@ -1687,8 +2449,13 @@
       </w:r>
     </w:p>
     <w:p>
-      <w:r>
-        <w:t>Surfcontrol Plc (now part of Websense) is one of the leading companies in the Content Security market. They develop a suite of internet access control and monitoring products for the education, home and business markets.</w:t>
+      <w:proofErr w:type="spellStart"/>
+      <w:r>
+        <w:t>Surfcontrol</w:t>
+      </w:r>
+      <w:proofErr w:type="spellEnd"/>
+      <w:r>
+        <w:t xml:space="preserve"> Plc (now part of Websense) is one of the leading companies in the Content Security market. They develop a suite of internet access control and monitoring products for the education, home and business markets.</w:t>
       </w:r>
     </w:p>
     <w:p>
@@ -1702,7 +2469,15 @@
         <w:t>architect</w:t>
       </w:r>
       <w:r>
-        <w:t xml:space="preserve"> of the original SurfControl product, and I co-invented some of the technology on which the application was based (US Patent #6219786), namely a method to monitor and control internet connections from an arbitrary machine on a network.</w:t>
+        <w:t xml:space="preserve"> of the original </w:t>
+      </w:r>
+      <w:proofErr w:type="spellStart"/>
+      <w:r>
+        <w:t>SurfControl</w:t>
+      </w:r>
+      <w:proofErr w:type="spellEnd"/>
+      <w:r>
+        <w:t xml:space="preserve"> product, and I co-invented some of the technology on which the application was based (US Patent #6219786), namely a method to monitor and control internet connections from an arbitrary machine on a network.</w:t>
       </w:r>
     </w:p>
     <w:p>
@@ -1742,7 +2517,23 @@
     </w:p>
     <w:p>
       <w:r>
-        <w:t>I was employed as a new graduate at the NCC working on CentreLink, a client/server data retrieval tool. CentreLink allowed client PCs to access data from mainframe and UNIX hosts via a number of communication protocols such as TCP/IP and IPX/ODI. It was written for Windows 3.1 in C++.</w:t>
+        <w:t xml:space="preserve">I was employed as a new graduate at the NCC working on </w:t>
+      </w:r>
+      <w:proofErr w:type="spellStart"/>
+      <w:r>
+        <w:t>CentreLink</w:t>
+      </w:r>
+      <w:proofErr w:type="spellEnd"/>
+      <w:r>
+        <w:t xml:space="preserve">, a client/server data retrieval tool. </w:t>
+      </w:r>
+      <w:proofErr w:type="spellStart"/>
+      <w:r>
+        <w:t>CentreLink</w:t>
+      </w:r>
+      <w:proofErr w:type="spellEnd"/>
+      <w:r>
+        <w:t xml:space="preserve"> allowed client PCs to access data from mainframe and UNIX hosts via a number of communication protocols such as TCP/IP and IPX/ODI. It was written for Windows 3.1 in C++.</w:t>
       </w:r>
     </w:p>
     <w:p>
@@ -1782,8 +2573,13 @@
       <w:r>
         <w:t xml:space="preserve">Android, </w:t>
       </w:r>
-      <w:r>
-        <w:t xml:space="preserve">Kotlin, </w:t>
+      <w:proofErr w:type="spellStart"/>
+      <w:r>
+        <w:t>Kotlin</w:t>
+      </w:r>
+      <w:proofErr w:type="spellEnd"/>
+      <w:r>
+        <w:t xml:space="preserve">, </w:t>
       </w:r>
       <w:r>
         <w:t xml:space="preserve">Java, Azure, </w:t>
@@ -1816,6 +2612,7 @@
     </w:p>
     <w:p>
       <w:r>
+        <w:lastRenderedPageBreak/>
         <w:t xml:space="preserve">As there are no publicly available result feeds, I also had to implement my own service to provide results to the app. This service is implemented using ASP.NET Web API, hosted on </w:t>
       </w:r>
       <w:r>
@@ -1867,19 +2664,34 @@
         <w:t>,</w:t>
       </w:r>
       <w:r>
-        <w:t xml:space="preserve"> cycling etc</w:t>
-      </w:r>
+        <w:t xml:space="preserve"> cycling </w:t>
+      </w:r>
+      <w:proofErr w:type="spellStart"/>
+      <w:r>
+        <w:t>etc</w:t>
+      </w:r>
+      <w:proofErr w:type="spellEnd"/>
       <w:r>
         <w:t xml:space="preserve">, written in </w:t>
       </w:r>
+      <w:proofErr w:type="spellStart"/>
       <w:r>
         <w:rPr>
           <w:b/>
         </w:rPr>
         <w:t>Kotlin</w:t>
       </w:r>
-      <w:r>
-        <w:t>. The app was inspired by MyTracks - a Google app that is now deprecated</w:t>
+      <w:proofErr w:type="spellEnd"/>
+      <w:r>
+        <w:t xml:space="preserve">. The app was inspired by </w:t>
+      </w:r>
+      <w:proofErr w:type="spellStart"/>
+      <w:r>
+        <w:t>MyTracks</w:t>
+      </w:r>
+      <w:proofErr w:type="spellEnd"/>
+      <w:r>
+        <w:t xml:space="preserve"> - a Google app that is now deprecated</w:t>
       </w:r>
       <w:r>
         <w:t>.</w:t>
@@ -1902,8 +2714,13 @@
       <w:pPr>
         <w:pStyle w:val="Heading2"/>
       </w:pPr>
-      <w:r>
-        <w:t xml:space="preserve">PodcastUtilities </w:t>
+      <w:proofErr w:type="spellStart"/>
+      <w:r>
+        <w:t>PodcastUtilities</w:t>
+      </w:r>
+      <w:proofErr w:type="spellEnd"/>
+      <w:r>
+        <w:t xml:space="preserve"> </w:t>
       </w:r>
       <w:r>
         <w:t>(</w:t>
@@ -1941,21 +2758,39 @@
       <w:r>
         <w:t xml:space="preserve">, with the </w:t>
       </w:r>
-      <w:r>
-        <w:rPr>
-          <w:b/>
-        </w:rPr>
-        <w:t>LinFu IoC</w:t>
-      </w:r>
+      <w:proofErr w:type="spellStart"/>
+      <w:r>
+        <w:rPr>
+          <w:b/>
+        </w:rPr>
+        <w:t>LinFu</w:t>
+      </w:r>
+      <w:proofErr w:type="spellEnd"/>
+      <w:r>
+        <w:rPr>
+          <w:b/>
+        </w:rPr>
+        <w:t xml:space="preserve"> </w:t>
+      </w:r>
+      <w:proofErr w:type="spellStart"/>
+      <w:r>
+        <w:rPr>
+          <w:b/>
+        </w:rPr>
+        <w:t>IoC</w:t>
+      </w:r>
+      <w:proofErr w:type="spellEnd"/>
       <w:r>
         <w:t xml:space="preserve"> container, and uses </w:t>
       </w:r>
+      <w:proofErr w:type="spellStart"/>
       <w:r>
         <w:rPr>
           <w:b/>
         </w:rPr>
         <w:t>NUnit</w:t>
       </w:r>
+      <w:proofErr w:type="spellEnd"/>
       <w:r>
         <w:t xml:space="preserve"> and </w:t>
       </w:r>
@@ -2150,7 +2985,7 @@
           <w:rPr>
             <w:noProof/>
           </w:rPr>
-          <w:t>1</w:t>
+          <w:t>5</w:t>
         </w:r>
         <w:r>
           <w:rPr>
@@ -2968,6 +3803,7 @@
     <w:name w:val="heading 2"/>
     <w:basedOn w:val="Normal"/>
     <w:next w:val="Normal"/>
+    <w:link w:val="Heading2Char"/>
     <w:autoRedefine/>
     <w:qFormat/>
     <w:rsid w:val="00143DD1"/>
@@ -3167,6 +4003,20 @@
       <w:rFonts w:ascii="Segoe UI" w:hAnsi="Segoe UI"/>
       <w:sz w:val="18"/>
       <w:szCs w:val="24"/>
+    </w:rPr>
+  </w:style>
+  <w:style w:type="character" w:customStyle="1" w:styleId="Heading2Char">
+    <w:name w:val="Heading 2 Char"/>
+    <w:basedOn w:val="DefaultParagraphFont"/>
+    <w:link w:val="Heading2"/>
+    <w:rsid w:val="009D0C9B"/>
+    <w:rPr>
+      <w:rFonts w:ascii="Segoe UI" w:hAnsi="Segoe UI" w:cs="Arial"/>
+      <w:b/>
+      <w:bCs/>
+      <w:iCs/>
+      <w:szCs w:val="28"/>
+      <w:shd w:val="clear" w:color="auto" w:fill="F2F2F2" w:themeFill="background1" w:themeFillShade="F2"/>
     </w:rPr>
   </w:style>
 </w:styles>
